--- a/Миргалиев Лр №3.docx
+++ b/Миргалиев Лр №3.docx
@@ -24,6 +24,11 @@
           <w:szCs w:val="28"/>
         </w:rPr>
       </w:r>
+      <w:r>
+        <w:rPr>
+          <w:szCs w:val="28"/>
+        </w:rPr>
+      </w:r>
     </w:p>
     <w:p>
       <w:pPr>
@@ -53,78 +58,71 @@
           <w:szCs w:val="28"/>
         </w:rPr>
       </w:r>
-    </w:p>
-    <w:p>
-      <w:pPr>
-        <w:widowControl w:val="false"/>
-        <w:pBdr/>
-        <w:spacing/>
-        <w:ind/>
-        <w:jc w:val="center"/>
+      <w:r>
         <w:rPr>
           <w:bCs/>
           <w:sz w:val="28"/>
           <w:szCs w:val="28"/>
         </w:rPr>
-      </w:pPr>
-      <w:r>
+      </w:r>
+    </w:p>
+    <w:p>
+      <w:pPr>
+        <w:widowControl w:val="false"/>
+        <w:pBdr/>
+        <w:spacing/>
+        <w:ind/>
+        <w:jc w:val="center"/>
         <w:rPr>
           <w:bCs/>
           <w:sz w:val="28"/>
           <w:szCs w:val="28"/>
         </w:rPr>
-        <w:t xml:space="preserve">технический университет им. А.Н. Туполева-КАИ»</w:t>
-      </w:r>
+      </w:pPr>
       <w:r>
         <w:rPr>
           <w:bCs/>
           <w:sz w:val="28"/>
           <w:szCs w:val="28"/>
         </w:rPr>
-      </w:r>
-    </w:p>
-    <w:p>
-      <w:pPr>
-        <w:widowControl w:val="false"/>
-        <w:pBdr/>
-        <w:spacing/>
-        <w:ind/>
-        <w:jc w:val="center"/>
+        <w:t xml:space="preserve">технический университет им. А.Н. Туполева-КАИ»</w:t>
+      </w:r>
+      <w:r>
         <w:rPr>
           <w:bCs/>
           <w:sz w:val="28"/>
           <w:szCs w:val="28"/>
         </w:rPr>
-      </w:pPr>
+      </w:r>
       <w:r>
         <w:rPr>
           <w:bCs/>
           <w:sz w:val="28"/>
           <w:szCs w:val="28"/>
         </w:rPr>
-        <w:t xml:space="preserve">(КНИТУ-КАИ)</w:t>
-      </w:r>
-      <w:r>
+      </w:r>
+    </w:p>
+    <w:p>
+      <w:pPr>
+        <w:widowControl w:val="false"/>
+        <w:pBdr/>
+        <w:spacing/>
+        <w:ind/>
+        <w:jc w:val="center"/>
         <w:rPr>
           <w:bCs/>
           <w:sz w:val="28"/>
           <w:szCs w:val="28"/>
         </w:rPr>
-      </w:r>
-    </w:p>
-    <w:p>
-      <w:pPr>
-        <w:widowControl w:val="false"/>
-        <w:pBdr/>
-        <w:spacing/>
-        <w:ind/>
-        <w:jc w:val="center"/>
+      </w:pPr>
+      <w:r>
         <w:rPr>
           <w:bCs/>
           <w:sz w:val="28"/>
           <w:szCs w:val="28"/>
         </w:rPr>
-      </w:pPr>
+        <w:t xml:space="preserve">(КНИТУ-КАИ)</w:t>
+      </w:r>
       <w:r>
         <w:rPr>
           <w:bCs/>
@@ -142,6 +140,41 @@
     </w:p>
     <w:p>
       <w:pPr>
+        <w:widowControl w:val="false"/>
+        <w:pBdr/>
+        <w:spacing/>
+        <w:ind/>
+        <w:jc w:val="center"/>
+        <w:rPr>
+          <w:bCs/>
+          <w:sz w:val="28"/>
+          <w:szCs w:val="28"/>
+        </w:rPr>
+      </w:pPr>
+      <w:r>
+        <w:rPr>
+          <w:bCs/>
+          <w:sz w:val="28"/>
+          <w:szCs w:val="28"/>
+        </w:rPr>
+      </w:r>
+      <w:r>
+        <w:rPr>
+          <w:bCs/>
+          <w:sz w:val="28"/>
+          <w:szCs w:val="28"/>
+        </w:rPr>
+      </w:r>
+      <w:r>
+        <w:rPr>
+          <w:bCs/>
+          <w:sz w:val="28"/>
+          <w:szCs w:val="28"/>
+        </w:rPr>
+      </w:r>
+    </w:p>
+    <w:p>
+      <w:pPr>
         <w:pBdr/>
         <w:shd w:val="clear" w:color="auto" w:fill="ffffff"/>
         <w:spacing/>
@@ -168,82 +201,92 @@
           <w:u w:val="single"/>
         </w:rPr>
       </w:r>
-    </w:p>
-    <w:p>
-      <w:pPr>
-        <w:pBdr/>
-        <w:shd w:val="clear" w:color="auto" w:fill="ffffff"/>
-        <w:spacing/>
-        <w:ind w:left="5"/>
-        <w:jc w:val="center"/>
-        <w:rPr>
-          <w:sz w:val="20"/>
-          <w:szCs w:val="28"/>
-        </w:rPr>
-      </w:pPr>
-      <w:r>
-        <w:rPr>
-          <w:sz w:val="20"/>
-          <w:szCs w:val="28"/>
-        </w:rPr>
-        <w:t xml:space="preserve"> (наименование института (факультета), филиала)</w:t>
-      </w:r>
-      <w:r>
-        <w:rPr>
-          <w:sz w:val="20"/>
-          <w:szCs w:val="28"/>
-        </w:rPr>
-      </w:r>
-    </w:p>
-    <w:p>
-      <w:pPr>
-        <w:pBdr/>
-        <w:shd w:val="clear" w:color="auto" w:fill="ffffff"/>
-        <w:spacing/>
-        <w:ind w:left="5"/>
-        <w:jc w:val="center"/>
-        <w:rPr>
-          <w:szCs w:val="28"/>
-        </w:rPr>
-      </w:pPr>
-      <w:r>
-        <w:rPr>
-          <w:szCs w:val="28"/>
-        </w:rPr>
-      </w:r>
-      <w:r>
-        <w:rPr>
-          <w:szCs w:val="28"/>
-        </w:rPr>
-      </w:r>
-    </w:p>
-    <w:p>
-      <w:pPr>
-        <w:pBdr/>
-        <w:spacing/>
-        <w:ind/>
-        <w:jc w:val="center"/>
+      <w:r>
         <w:rPr>
           <w:sz w:val="28"/>
           <w:szCs w:val="28"/>
           <w:u w:val="single"/>
         </w:rPr>
-      </w:pPr>
-      <w:r>
+      </w:r>
+    </w:p>
+    <w:p>
+      <w:pPr>
+        <w:pBdr/>
+        <w:shd w:val="clear" w:color="auto" w:fill="ffffff"/>
+        <w:spacing/>
+        <w:ind w:left="5"/>
+        <w:jc w:val="center"/>
+        <w:rPr>
+          <w:sz w:val="20"/>
+          <w:szCs w:val="28"/>
+        </w:rPr>
+      </w:pPr>
+      <w:r>
+        <w:rPr>
+          <w:sz w:val="20"/>
+          <w:szCs w:val="28"/>
+        </w:rPr>
+        <w:t xml:space="preserve"> (наименование института (факультета), филиала)</w:t>
+      </w:r>
+      <w:r>
+        <w:rPr>
+          <w:sz w:val="20"/>
+          <w:szCs w:val="28"/>
+        </w:rPr>
+      </w:r>
+      <w:r>
+        <w:rPr>
+          <w:sz w:val="20"/>
+          <w:szCs w:val="28"/>
+        </w:rPr>
+      </w:r>
+    </w:p>
+    <w:p>
+      <w:pPr>
+        <w:pBdr/>
+        <w:shd w:val="clear" w:color="auto" w:fill="ffffff"/>
+        <w:spacing/>
+        <w:ind w:left="5"/>
+        <w:jc w:val="center"/>
+        <w:rPr>
+          <w:szCs w:val="28"/>
+        </w:rPr>
+      </w:pPr>
+      <w:r>
+        <w:rPr>
+          <w:szCs w:val="28"/>
+        </w:rPr>
+      </w:r>
+      <w:r>
+        <w:rPr>
+          <w:szCs w:val="28"/>
+        </w:rPr>
+      </w:r>
+      <w:r>
+        <w:rPr>
+          <w:szCs w:val="28"/>
+        </w:rPr>
+      </w:r>
+    </w:p>
+    <w:p>
+      <w:pPr>
+        <w:pBdr/>
+        <w:spacing/>
+        <w:ind/>
+        <w:jc w:val="center"/>
         <w:rPr>
           <w:sz w:val="28"/>
           <w:szCs w:val="28"/>
           <w:u w:val="single"/>
         </w:rPr>
-        <w:t xml:space="preserve">Кафедра прикладной математики и информатики</w:t>
-      </w:r>
+      </w:pPr>
       <w:r>
         <w:rPr>
           <w:sz w:val="28"/>
           <w:szCs w:val="28"/>
           <w:u w:val="single"/>
         </w:rPr>
-        <w:t xml:space="preserve"> </w:t>
+        <w:t xml:space="preserve">Кафедра прикладной математики и информатики</w:t>
       </w:r>
       <w:r>
         <w:rPr>
@@ -251,6 +294,21 @@
           <w:szCs w:val="28"/>
           <w:u w:val="single"/>
         </w:rPr>
+        <w:t xml:space="preserve"> </w:t>
+      </w:r>
+      <w:r>
+        <w:rPr>
+          <w:sz w:val="28"/>
+          <w:szCs w:val="28"/>
+          <w:u w:val="single"/>
+        </w:rPr>
+      </w:r>
+      <w:r>
+        <w:rPr>
+          <w:sz w:val="28"/>
+          <w:szCs w:val="28"/>
+          <w:u w:val="single"/>
+        </w:rPr>
       </w:r>
     </w:p>
     <w:p>
@@ -278,6 +336,12 @@
           <w:szCs w:val="28"/>
         </w:rPr>
       </w:r>
+      <w:r>
+        <w:rPr>
+          <w:sz w:val="20"/>
+          <w:szCs w:val="28"/>
+        </w:rPr>
+      </w:r>
     </w:p>
     <w:p>
       <w:pPr>
@@ -291,6 +355,12 @@
           <w:szCs w:val="28"/>
         </w:rPr>
       </w:pPr>
+      <w:r>
+        <w:rPr>
+          <w:sz w:val="20"/>
+          <w:szCs w:val="28"/>
+        </w:rPr>
+      </w:r>
       <w:r>
         <w:rPr>
           <w:sz w:val="20"/>
@@ -431,29 +501,6 @@
           <w:u w:val="single"/>
         </w:rPr>
       </w:r>
-      <w:r>
-        <w:rPr>
-          <w:color w:val="111111"/>
-          <w:sz w:val="28"/>
-          <w:szCs w:val="28"/>
-          <w:u w:val="single"/>
-          <w:shd w:val="clear" w:color="auto" w:fill="ffffff"/>
-        </w:rPr>
-      </w:r>
-      <w:r>
-        <w:rPr>
-          <w:sz w:val="28"/>
-          <w:szCs w:val="28"/>
-          <w:u w:val="single"/>
-        </w:rPr>
-      </w:r>
-      <w:r>
-        <w:rPr>
-          <w:sz w:val="28"/>
-          <w:szCs w:val="28"/>
-          <w:u w:val="single"/>
-        </w:rPr>
-      </w:r>
     </w:p>
     <w:p>
       <w:pPr>
@@ -482,6 +529,12 @@
           <w:szCs w:val="28"/>
         </w:rPr>
         <w:t xml:space="preserve">(шифр и наименование направления подготовки (специальности))</w:t>
+      </w:r>
+      <w:r>
+        <w:rPr>
+          <w:spacing w:val="-4"/>
+          <w:szCs w:val="28"/>
+        </w:rPr>
       </w:r>
       <w:r>
         <w:rPr>
@@ -519,6 +572,12 @@
           <w:szCs w:val="28"/>
         </w:rPr>
       </w:r>
+      <w:r>
+        <w:rPr>
+          <w:spacing w:val="-6"/>
+          <w:szCs w:val="28"/>
+        </w:rPr>
+      </w:r>
     </w:p>
     <w:p>
       <w:pPr>
@@ -549,6 +608,12 @@
           <w:szCs w:val="28"/>
         </w:rPr>
       </w:r>
+      <w:r>
+        <w:rPr>
+          <w:spacing w:val="-6"/>
+          <w:szCs w:val="28"/>
+        </w:rPr>
+      </w:r>
     </w:p>
     <w:p>
       <w:pPr>
@@ -579,6 +644,12 @@
           <w:szCs w:val="28"/>
         </w:rPr>
       </w:r>
+      <w:r>
+        <w:rPr>
+          <w:spacing w:val="-6"/>
+          <w:szCs w:val="28"/>
+        </w:rPr>
+      </w:r>
     </w:p>
     <w:p>
       <w:pPr>
@@ -609,6 +680,12 @@
           <w:szCs w:val="28"/>
         </w:rPr>
       </w:r>
+      <w:r>
+        <w:rPr>
+          <w:spacing w:val="-6"/>
+          <w:szCs w:val="28"/>
+        </w:rPr>
+      </w:r>
     </w:p>
     <w:p>
       <w:pPr>
@@ -639,6 +716,12 @@
           <w:szCs w:val="28"/>
         </w:rPr>
       </w:r>
+      <w:r>
+        <w:rPr>
+          <w:spacing w:val="-6"/>
+          <w:szCs w:val="28"/>
+        </w:rPr>
+      </w:r>
     </w:p>
     <w:p>
       <w:pPr>
@@ -669,6 +752,12 @@
           <w:szCs w:val="28"/>
         </w:rPr>
       </w:r>
+      <w:r>
+        <w:rPr>
+          <w:spacing w:val="-6"/>
+          <w:szCs w:val="28"/>
+        </w:rPr>
+      </w:r>
     </w:p>
     <w:p>
       <w:pPr>
@@ -698,6 +787,13 @@
           <w:szCs w:val="28"/>
         </w:rPr>
       </w:r>
+      <w:r>
+        <w:rPr>
+          <w:caps/>
+          <w:sz w:val="28"/>
+          <w:szCs w:val="28"/>
+        </w:rPr>
+      </w:r>
     </w:p>
     <w:p>
       <w:pPr>
@@ -711,6 +807,12 @@
           <w:szCs w:val="28"/>
         </w:rPr>
       </w:pPr>
+      <w:r>
+        <w:rPr>
+          <w:sz w:val="28"/>
+          <w:szCs w:val="28"/>
+        </w:rPr>
+      </w:r>
       <w:r>
         <w:rPr>
           <w:sz w:val="28"/>
@@ -750,6 +852,12 @@
           <w:u w:val="single"/>
         </w:rPr>
         <w:t xml:space="preserve">Основы информатики и программирования</w:t>
+      </w:r>
+      <w:r>
+        <w:rPr>
+          <w:sz w:val="28"/>
+          <w:szCs w:val="28"/>
+        </w:rPr>
       </w:r>
       <w:r>
         <w:rPr>
@@ -785,6 +893,12 @@
           <w:szCs w:val="28"/>
         </w:rPr>
       </w:r>
+      <w:r>
+        <w:rPr>
+          <w:sz w:val="28"/>
+          <w:szCs w:val="28"/>
+        </w:rPr>
+      </w:r>
     </w:p>
     <w:p>
       <w:pPr>
@@ -810,6 +924,12 @@
           <w:szCs w:val="28"/>
         </w:rPr>
       </w:r>
+      <w:r>
+        <w:rPr>
+          <w:sz w:val="28"/>
+          <w:szCs w:val="28"/>
+        </w:rPr>
+      </w:r>
     </w:p>
     <w:p>
       <w:pPr>
@@ -835,6 +955,12 @@
           <w:szCs w:val="28"/>
         </w:rPr>
       </w:r>
+      <w:r>
+        <w:rPr>
+          <w:sz w:val="28"/>
+          <w:szCs w:val="28"/>
+        </w:rPr>
+      </w:r>
     </w:p>
     <w:p>
       <w:pPr>
@@ -848,6 +974,12 @@
           <w:szCs w:val="28"/>
         </w:rPr>
       </w:pPr>
+      <w:r>
+        <w:rPr>
+          <w:sz w:val="28"/>
+          <w:szCs w:val="28"/>
+        </w:rPr>
+      </w:r>
       <w:r>
         <w:rPr>
           <w:sz w:val="28"/>
@@ -953,8 +1085,9 @@
           <w:sz w:val="28"/>
           <w:szCs w:val="28"/>
           <w:u w:val="single"/>
-        </w:rPr>
-        <w:t xml:space="preserve">1.</w:t>
+          <w:lang w:val="en-US"/>
+        </w:rPr>
+        <w:t xml:space="preserve">4</w:t>
       </w:r>
       <w:r>
         <w:rPr>
@@ -962,28 +1095,7 @@
           <w:szCs w:val="28"/>
           <w:u w:val="single"/>
         </w:rPr>
-        <w:t xml:space="preserve">12.202</w:t>
-      </w:r>
-      <w:r>
-        <w:rPr>
-          <w:sz w:val="28"/>
-          <w:szCs w:val="28"/>
-        </w:rPr>
-        <w:t xml:space="preserve">5_        </w:t>
-      </w:r>
-      <w:r>
-        <w:rPr>
-          <w:sz w:val="28"/>
-          <w:szCs w:val="28"/>
-        </w:rPr>
-        <w:t xml:space="preserve"> </w:t>
-      </w:r>
-      <w:r>
-        <w:rPr>
-          <w:sz w:val="28"/>
-          <w:szCs w:val="28"/>
-        </w:rPr>
-        <w:t xml:space="preserve">    </w:t>
+        <w:t xml:space="preserve">.</w:t>
       </w:r>
       <w:r>
         <w:rPr>
@@ -991,7 +1103,28 @@
           <w:szCs w:val="28"/>
           <w:u w:val="single"/>
         </w:rPr>
-        <w:t xml:space="preserve"> Миргалиев</w:t>
+        <w:t xml:space="preserve">12.202</w:t>
+      </w:r>
+      <w:r>
+        <w:rPr>
+          <w:sz w:val="28"/>
+          <w:szCs w:val="28"/>
+        </w:rPr>
+        <w:t xml:space="preserve">5_        </w:t>
+      </w:r>
+      <w:r>
+        <w:rPr>
+          <w:sz w:val="28"/>
+          <w:szCs w:val="28"/>
+        </w:rPr>
+        <w:t xml:space="preserve"> </w:t>
+      </w:r>
+      <w:r>
+        <w:rPr>
+          <w:sz w:val="28"/>
+          <w:szCs w:val="28"/>
+        </w:rPr>
+        <w:t xml:space="preserve">    </w:t>
       </w:r>
       <w:r>
         <w:rPr>
@@ -999,7 +1132,7 @@
           <w:szCs w:val="28"/>
           <w:u w:val="single"/>
         </w:rPr>
-        <w:t xml:space="preserve"> Р.Р.</w:t>
+        <w:t xml:space="preserve"> Миргалиев</w:t>
       </w:r>
       <w:r>
         <w:rPr>
@@ -1007,7 +1140,21 @@
           <w:szCs w:val="28"/>
           <w:u w:val="single"/>
         </w:rPr>
+        <w:t xml:space="preserve"> Р.Р.</w:t>
+      </w:r>
+      <w:r>
+        <w:rPr>
+          <w:sz w:val="28"/>
+          <w:szCs w:val="28"/>
+          <w:u w:val="single"/>
+        </w:rPr>
         <w:tab/>
+      </w:r>
+      <w:r>
+        <w:rPr>
+          <w:sz w:val="28"/>
+          <w:szCs w:val="28"/>
+        </w:rPr>
       </w:r>
       <w:r>
         <w:rPr>
@@ -1072,6 +1219,12 @@
           <w:szCs w:val="28"/>
         </w:rPr>
       </w:r>
+      <w:r>
+        <w:rPr>
+          <w:sz w:val="20"/>
+          <w:szCs w:val="28"/>
+        </w:rPr>
+      </w:r>
     </w:p>
     <w:p>
       <w:pPr>
@@ -1100,6 +1253,12 @@
           <w:szCs w:val="28"/>
         </w:rPr>
       </w:r>
+      <w:r>
+        <w:rPr>
+          <w:sz w:val="20"/>
+          <w:szCs w:val="28"/>
+        </w:rPr>
+      </w:r>
     </w:p>
     <w:p>
       <w:pPr>
@@ -1204,6 +1363,12 @@
           <w:szCs w:val="28"/>
         </w:rPr>
       </w:r>
+      <w:r>
+        <w:rPr>
+          <w:sz w:val="28"/>
+          <w:szCs w:val="28"/>
+        </w:rPr>
+      </w:r>
     </w:p>
     <w:p>
       <w:pPr>
@@ -1261,6 +1426,12 @@
           <w:szCs w:val="28"/>
         </w:rPr>
       </w:r>
+      <w:r>
+        <w:rPr>
+          <w:sz w:val="20"/>
+          <w:szCs w:val="28"/>
+        </w:rPr>
+      </w:r>
     </w:p>
     <w:p>
       <w:pPr>
@@ -1277,6 +1448,12 @@
           <w:szCs w:val="28"/>
         </w:rPr>
       </w:pPr>
+      <w:r>
+        <w:rPr>
+          <w:sz w:val="20"/>
+          <w:szCs w:val="28"/>
+        </w:rPr>
+      </w:r>
       <w:r>
         <w:rPr>
           <w:sz w:val="20"/>
@@ -1305,6 +1482,13 @@
           <w:szCs w:val="28"/>
         </w:rPr>
       </w:pPr>
+      <w:r>
+        <w:rPr>
+          <w:spacing w:val="-2"/>
+          <w:sz w:val="28"/>
+          <w:szCs w:val="28"/>
+        </w:rPr>
+      </w:r>
       <w:r>
         <w:rPr>
           <w:spacing w:val="-2"/>
@@ -1345,6 +1529,11 @@
           <w:szCs w:val="28"/>
         </w:rPr>
       </w:r>
+      <w:r>
+        <w:rPr>
+          <w:szCs w:val="28"/>
+        </w:rPr>
+      </w:r>
     </w:p>
     <w:p>
       <w:pPr>
@@ -1375,6 +1564,12 @@
           <w:szCs w:val="28"/>
         </w:rPr>
       </w:r>
+      <w:r>
+        <w:rPr>
+          <w:sz w:val="20"/>
+          <w:szCs w:val="28"/>
+        </w:rPr>
+      </w:r>
     </w:p>
     <w:p>
       <w:pPr>
@@ -1402,6 +1597,11 @@
           <w:szCs w:val="28"/>
         </w:rPr>
       </w:r>
+      <w:r>
+        <w:rPr>
+          <w:szCs w:val="28"/>
+        </w:rPr>
+      </w:r>
     </w:p>
     <w:p>
       <w:pPr>
@@ -1423,6 +1623,11 @@
           <w:szCs w:val="28"/>
         </w:rPr>
       </w:r>
+      <w:r>
+        <w:rPr>
+          <w:szCs w:val="28"/>
+        </w:rPr>
+      </w:r>
     </w:p>
     <w:p>
       <w:pPr>
@@ -1444,6 +1649,11 @@
           <w:szCs w:val="28"/>
         </w:rPr>
       </w:r>
+      <w:r>
+        <w:rPr>
+          <w:szCs w:val="28"/>
+        </w:rPr>
+      </w:r>
     </w:p>
     <w:p>
       <w:pPr>
@@ -1465,6 +1675,11 @@
           <w:szCs w:val="28"/>
         </w:rPr>
       </w:r>
+      <w:r>
+        <w:rPr>
+          <w:szCs w:val="28"/>
+        </w:rPr>
+      </w:r>
     </w:p>
     <w:p>
       <w:pPr>
@@ -1486,6 +1701,11 @@
           <w:szCs w:val="28"/>
         </w:rPr>
       </w:r>
+      <w:r>
+        <w:rPr>
+          <w:szCs w:val="28"/>
+        </w:rPr>
+      </w:r>
     </w:p>
     <w:p>
       <w:pPr>
@@ -1507,6 +1727,11 @@
           <w:szCs w:val="28"/>
         </w:rPr>
       </w:r>
+      <w:r>
+        <w:rPr>
+          <w:szCs w:val="28"/>
+        </w:rPr>
+      </w:r>
     </w:p>
     <w:p>
       <w:pPr>
@@ -1528,6 +1753,11 @@
           <w:szCs w:val="28"/>
         </w:rPr>
       </w:r>
+      <w:r>
+        <w:rPr>
+          <w:szCs w:val="28"/>
+        </w:rPr>
+      </w:r>
     </w:p>
     <w:p>
       <w:pPr>
@@ -1539,6 +1769,11 @@
           <w:szCs w:val="28"/>
         </w:rPr>
       </w:pPr>
+      <w:r>
+        <w:rPr>
+          <w:szCs w:val="28"/>
+        </w:rPr>
+      </w:r>
       <w:r>
         <w:rPr>
           <w:szCs w:val="28"/>
@@ -1581,10 +1816,15 @@
           <w:sz w:val="28"/>
         </w:rPr>
       </w:r>
+      <w:r>
+        <w:rPr>
+          <w:sz w:val="28"/>
+        </w:rPr>
+      </w:r>
     </w:p>
     <w:p>
       <w:pPr>
-        <w:pStyle w:val="797"/>
+        <w:pStyle w:val="973"/>
         <w:pBdr/>
         <w:spacing/>
         <w:ind/>
@@ -1620,17 +1860,10 @@
           <w:shd w:val="clear" w:color="auto" w:fill="ffffff"/>
         </w:rPr>
       </w:r>
-      <w:r/>
-      <w:r>
-        <w:rPr>
-          <w:color w:val="000000" w:themeColor="text1"/>
-          <w:shd w:val="clear" w:color="auto" w:fill="ffffff"/>
-        </w:rPr>
-      </w:r>
     </w:p>
     <w:p>
       <w:pPr>
-        <w:pStyle w:val="798"/>
+        <w:pStyle w:val="974"/>
         <w:pBdr/>
         <w:spacing/>
         <w:ind/>
@@ -1646,7 +1879,7 @@
     </w:p>
     <w:p>
       <w:pPr>
-        <w:pStyle w:val="799"/>
+        <w:pStyle w:val="975"/>
         <w:pBdr/>
         <w:spacing/>
         <w:ind/>
@@ -1656,7 +1889,6 @@
           <w:shd w:val="clear" w:color="auto" w:fill="ffffff"/>
         </w:rPr>
       </w:pPr>
-      <w:r/>
       <w:r>
         <w:rPr>
           <w:color w:val="000000" w:themeColor="text1"/>
@@ -1672,8 +1904,6 @@
           <w:shd w:val="clear" w:color="auto" w:fill="ffffff"/>
         </w:rPr>
       </w:r>
-      <w:r/>
-      <w:r/>
       <w:r>
         <w:rPr>
           <w:color w:val="000000" w:themeColor="text1"/>
@@ -3748,35 +3978,17 @@
         </w:rPr>
         <w:t xml:space="preserve"> buf</w:t>
       </w:r>
+      <w:r>
+        <w:rPr>
+          <w:rFonts w:ascii="Courier New" w:hAnsi="Courier New" w:eastAsia="Courier New" w:cs="Courier New"/>
+          <w:sz w:val="20"/>
+        </w:rPr>
+      </w:r>
       <w:r/>
-      <w:r>
-        <w:rPr>
-          <w:rStyle w:val="2_6206"/>
-          <w:rFonts w:ascii="Noto Sans Mono Medium" w:hAnsi="Noto Sans Mono Medium" w:eastAsia="Noto Sans Mono Medium" w:cs="Noto Sans Mono Medium"/>
-          <w:spacing w:val="0"/>
-          <w:sz w:val="21"/>
-          <w:szCs w:val="21"/>
-        </w:rPr>
-      </w:r>
-      <w:r>
-        <w:rPr>
-          <w:rFonts w:ascii="Consolas" w:hAnsi="Consolas"/>
-          <w:color w:val="d4d4d4"/>
-          <w:sz w:val="21"/>
-          <w:szCs w:val="21"/>
-          <w:lang w:val="en-US"/>
-        </w:rPr>
-      </w:r>
-      <w:r>
-        <w:rPr>
-          <w:rFonts w:ascii="Courier New" w:hAnsi="Courier New" w:eastAsia="Courier New" w:cs="Courier New"/>
-          <w:sz w:val="20"/>
-        </w:rPr>
-      </w:r>
     </w:p>
     <w:p>
       <w:pPr>
-        <w:pStyle w:val="798"/>
+        <w:pStyle w:val="974"/>
         <w:pBdr/>
         <w:spacing/>
         <w:ind/>
@@ -3821,7 +4033,6 @@
         <w:t xml:space="preserve">1</w:t>
       </w:r>
       <w:bookmarkEnd w:id="1"/>
-      <w:r/>
       <w:r>
         <w:rPr>
           <w:color w:val="000000" w:themeColor="text1"/>
@@ -3829,37 +4040,50 @@
           <w:shd w:val="clear" w:color="auto" w:fill="ffffff"/>
         </w:rPr>
       </w:r>
-    </w:p>
-    <w:p>
-      <w:pPr>
-        <w:pStyle w:val="799"/>
-        <w:pBdr/>
-        <w:spacing/>
-        <w:ind/>
+      <w:r>
         <w:rPr>
           <w:color w:val="000000" w:themeColor="text1"/>
           <w:szCs w:val="28"/>
           <w:shd w:val="clear" w:color="auto" w:fill="ffffff"/>
         </w:rPr>
-      </w:pPr>
-      <w:r/>
-      <w:bookmarkStart w:id="2" w:name="_Toc115269605"/>
-      <w:r>
+      </w:r>
+    </w:p>
+    <w:p>
+      <w:pPr>
+        <w:pStyle w:val="975"/>
+        <w:pBdr/>
+        <w:spacing/>
+        <w:ind/>
         <w:rPr>
           <w:color w:val="000000" w:themeColor="text1"/>
           <w:szCs w:val="28"/>
           <w:shd w:val="clear" w:color="auto" w:fill="ffffff"/>
         </w:rPr>
-        <w:t xml:space="preserve">Условие</w:t>
-      </w:r>
-      <w:bookmarkEnd w:id="2"/>
+      </w:pPr>
       <w:r/>
+      <w:bookmarkStart w:id="2" w:name="_Toc115269605"/>
       <w:r>
         <w:rPr>
           <w:color w:val="000000" w:themeColor="text1"/>
           <w:szCs w:val="28"/>
           <w:shd w:val="clear" w:color="auto" w:fill="ffffff"/>
         </w:rPr>
+        <w:t xml:space="preserve">Условие</w:t>
+      </w:r>
+      <w:bookmarkEnd w:id="2"/>
+      <w:r>
+        <w:rPr>
+          <w:color w:val="000000" w:themeColor="text1"/>
+          <w:szCs w:val="28"/>
+          <w:shd w:val="clear" w:color="auto" w:fill="ffffff"/>
+        </w:rPr>
+      </w:r>
+      <w:r>
+        <w:rPr>
+          <w:color w:val="000000" w:themeColor="text1"/>
+          <w:szCs w:val="28"/>
+          <w:shd w:val="clear" w:color="auto" w:fill="ffffff"/>
+        </w:rPr>
       </w:r>
     </w:p>
     <w:p>
@@ -3876,7 +4100,7 @@
     </w:p>
     <w:p>
       <w:pPr>
-        <w:pStyle w:val="799"/>
+        <w:pStyle w:val="975"/>
         <w:pBdr/>
         <w:spacing/>
         <w:ind/>
@@ -3897,7 +4121,13 @@
         <w:t xml:space="preserve">Код программы</w:t>
       </w:r>
       <w:bookmarkEnd w:id="3"/>
-      <w:r/>
+      <w:r>
+        <w:rPr>
+          <w:color w:val="000000" w:themeColor="text1"/>
+          <w:szCs w:val="28"/>
+          <w:shd w:val="clear" w:color="auto" w:fill="ffffff"/>
+        </w:rPr>
+      </w:r>
       <w:r>
         <w:rPr>
           <w:color w:val="000000" w:themeColor="text1"/>
@@ -5227,45 +5457,41 @@
         </w:rPr>
         <w:t xml:space="preserve">)) )</w:t>
       </w:r>
+      <w:r>
+        <w:rPr>
+          <w:rFonts w:ascii="Courier New" w:hAnsi="Courier New" w:eastAsia="Courier New" w:cs="Courier New"/>
+          <w:sz w:val="20"/>
+        </w:rPr>
+      </w:r>
       <w:r/>
-      <w:r/>
-      <w:r>
+    </w:p>
+    <w:p>
+      <w:pPr>
+        <w:pStyle w:val="975"/>
+        <w:pBdr/>
+        <w:spacing/>
+        <w:ind/>
         <w:rPr>
           <w:color w:val="000000" w:themeColor="text1"/>
           <w:szCs w:val="28"/>
           <w:shd w:val="clear" w:color="auto" w:fill="ffffff"/>
         </w:rPr>
-      </w:r>
-      <w:r/>
-      <w:r>
-        <w:rPr>
-          <w:rFonts w:ascii="Courier New" w:hAnsi="Courier New" w:eastAsia="Courier New" w:cs="Courier New"/>
-          <w:sz w:val="20"/>
-        </w:rPr>
-      </w:r>
-    </w:p>
-    <w:p>
-      <w:pPr>
-        <w:pStyle w:val="799"/>
-        <w:pBdr/>
-        <w:spacing/>
-        <w:ind/>
+      </w:pPr>
+      <w:r>
         <w:rPr>
           <w:color w:val="000000" w:themeColor="text1"/>
           <w:szCs w:val="28"/>
           <w:shd w:val="clear" w:color="auto" w:fill="ffffff"/>
         </w:rPr>
-      </w:pPr>
+        <w:t xml:space="preserve">Работа программы</w:t>
+      </w:r>
       <w:r>
         <w:rPr>
           <w:color w:val="000000" w:themeColor="text1"/>
           <w:szCs w:val="28"/>
           <w:shd w:val="clear" w:color="auto" w:fill="ffffff"/>
         </w:rPr>
-        <w:t xml:space="preserve">Работа программы</w:t>
-      </w:r>
-      <w:bookmarkEnd w:id="4"/>
-      <w:r/>
+      </w:r>
       <w:r>
         <w:rPr>
           <w:color w:val="000000" w:themeColor="text1"/>
@@ -5302,6 +5528,15 @@
           <w:rFonts w:ascii="Courier New" w:hAnsi="Courier New" w:eastAsia="Courier New" w:cs="Courier New"/>
           <w:color w:val="dcdcdc"/>
           <w:sz w:val="20"/>
+          <w:lang w:val="en-US"/>
+        </w:rPr>
+        <w:t xml:space="preserve">$ </w:t>
+      </w:r>
+      <w:r>
+        <w:rPr>
+          <w:rFonts w:ascii="Courier New" w:hAnsi="Courier New" w:eastAsia="Courier New" w:cs="Courier New"/>
+          <w:color w:val="dcdcdc"/>
+          <w:sz w:val="20"/>
         </w:rPr>
         <w:t xml:space="preserve">python L3_1.py &lt;&lt;&lt; </w:t>
       </w:r>
@@ -5470,20 +5705,15 @@
       </w:r>
       <w:r>
         <w:rPr>
-          <w:color w:val="d6d6d6"/>
-          <w:lang w:val="en-US"/>
-        </w:rPr>
-      </w:r>
-      <w:r>
-        <w:rPr>
-          <w:rFonts w:ascii="Courier New" w:hAnsi="Courier New" w:eastAsia="Courier New" w:cs="Courier New"/>
-          <w:sz w:val="20"/>
-        </w:rPr>
-      </w:r>
+          <w:rFonts w:ascii="Courier New" w:hAnsi="Courier New" w:eastAsia="Courier New" w:cs="Courier New"/>
+          <w:sz w:val="20"/>
+        </w:rPr>
+      </w:r>
+      <w:r/>
     </w:p>
     <w:p>
       <w:pPr>
-        <w:pStyle w:val="798"/>
+        <w:pStyle w:val="974"/>
         <w:pBdr/>
         <w:spacing/>
         <w:ind/>
@@ -5504,7 +5734,6 @@
         <w:t xml:space="preserve">Задание № 2</w:t>
       </w:r>
       <w:bookmarkEnd w:id="5"/>
-      <w:r/>
       <w:r>
         <w:rPr>
           <w:color w:val="000000" w:themeColor="text1"/>
@@ -5512,37 +5741,50 @@
           <w:shd w:val="clear" w:color="auto" w:fill="ffffff"/>
         </w:rPr>
       </w:r>
-    </w:p>
-    <w:p>
-      <w:pPr>
-        <w:pStyle w:val="799"/>
-        <w:pBdr/>
-        <w:spacing/>
-        <w:ind/>
+      <w:r>
         <w:rPr>
           <w:color w:val="000000" w:themeColor="text1"/>
           <w:szCs w:val="28"/>
           <w:shd w:val="clear" w:color="auto" w:fill="ffffff"/>
         </w:rPr>
-      </w:pPr>
-      <w:r/>
-      <w:bookmarkStart w:id="6" w:name="_Toc115269609"/>
-      <w:r>
+      </w:r>
+    </w:p>
+    <w:p>
+      <w:pPr>
+        <w:pStyle w:val="975"/>
+        <w:pBdr/>
+        <w:spacing/>
+        <w:ind/>
         <w:rPr>
           <w:color w:val="000000" w:themeColor="text1"/>
           <w:szCs w:val="28"/>
           <w:shd w:val="clear" w:color="auto" w:fill="ffffff"/>
         </w:rPr>
-        <w:t xml:space="preserve">Условие</w:t>
-      </w:r>
-      <w:bookmarkEnd w:id="6"/>
+      </w:pPr>
       <w:r/>
+      <w:bookmarkStart w:id="6" w:name="_Toc115269609"/>
       <w:r>
         <w:rPr>
           <w:color w:val="000000" w:themeColor="text1"/>
           <w:szCs w:val="28"/>
           <w:shd w:val="clear" w:color="auto" w:fill="ffffff"/>
         </w:rPr>
+        <w:t xml:space="preserve">Условие</w:t>
+      </w:r>
+      <w:bookmarkEnd w:id="6"/>
+      <w:r>
+        <w:rPr>
+          <w:color w:val="000000" w:themeColor="text1"/>
+          <w:szCs w:val="28"/>
+          <w:shd w:val="clear" w:color="auto" w:fill="ffffff"/>
+        </w:rPr>
+      </w:r>
+      <w:r>
+        <w:rPr>
+          <w:color w:val="000000" w:themeColor="text1"/>
+          <w:szCs w:val="28"/>
+          <w:shd w:val="clear" w:color="auto" w:fill="ffffff"/>
+        </w:rPr>
       </w:r>
     </w:p>
     <w:p>
@@ -5568,13 +5810,10 @@
         <w:t xml:space="preserve">идущих положительных элементов, переписать в хвост списка.</w:t>
       </w:r>
       <w:r/>
-      <w:r/>
-      <w:r/>
-      <w:r/>
     </w:p>
     <w:p>
       <w:pPr>
-        <w:pStyle w:val="799"/>
+        <w:pStyle w:val="975"/>
         <w:pBdr/>
         <w:spacing/>
         <w:ind/>
@@ -5603,7 +5842,13 @@
         <w:t xml:space="preserve"> программы</w:t>
       </w:r>
       <w:bookmarkEnd w:id="7"/>
-      <w:r/>
+      <w:r>
+        <w:rPr>
+          <w:color w:val="000000" w:themeColor="text1"/>
+          <w:szCs w:val="28"/>
+          <w:shd w:val="clear" w:color="auto" w:fill="ffffff"/>
+        </w:rPr>
+      </w:r>
       <w:r>
         <w:rPr>
           <w:color w:val="000000" w:themeColor="text1"/>
@@ -6971,31 +7216,17 @@
         </w:rPr>
         <w:t xml:space="preserve">,*A)</w:t>
       </w:r>
+      <w:r>
+        <w:rPr>
+          <w:rFonts w:ascii="Courier New" w:hAnsi="Courier New" w:eastAsia="Courier New" w:cs="Courier New"/>
+          <w:sz w:val="20"/>
+        </w:rPr>
+      </w:r>
       <w:r/>
-      <w:r>
-        <w:rPr>
-          <w:rFonts w:ascii="Courier New" w:hAnsi="Courier New" w:cs="Courier New"/>
-          <w:color w:val="000000" w:themeColor="text1"/>
-          <w:shd w:val="clear" w:color="auto" w:fill="ffffff"/>
-        </w:rPr>
-      </w:r>
-      <w:r>
-        <w:rPr>
-          <w:rFonts w:ascii="Courier New" w:hAnsi="Courier New" w:cs="Courier New"/>
-          <w:color w:val="000000" w:themeColor="text1"/>
-          <w:shd w:val="clear" w:color="auto" w:fill="ffffff"/>
-        </w:rPr>
-      </w:r>
-      <w:r>
-        <w:rPr>
-          <w:rFonts w:ascii="Courier New" w:hAnsi="Courier New" w:eastAsia="Courier New" w:cs="Courier New"/>
-          <w:sz w:val="20"/>
-        </w:rPr>
-      </w:r>
     </w:p>
     <w:p>
       <w:pPr>
-        <w:pStyle w:val="799"/>
+        <w:pStyle w:val="975"/>
         <w:pBdr/>
         <w:spacing/>
         <w:ind/>
@@ -7024,7 +7255,13 @@
         <w:t xml:space="preserve"> программы</w:t>
       </w:r>
       <w:bookmarkEnd w:id="8"/>
-      <w:r/>
+      <w:r>
+        <w:rPr>
+          <w:color w:val="000000" w:themeColor="text1"/>
+          <w:szCs w:val="28"/>
+          <w:shd w:val="clear" w:color="auto" w:fill="ffffff"/>
+        </w:rPr>
+      </w:r>
       <w:r>
         <w:rPr>
           <w:color w:val="000000" w:themeColor="text1"/>
@@ -7052,6 +7289,23 @@
           <w:color w:val="dcdcdc"/>
           <w:sz w:val="20"/>
         </w:rPr>
+      </w:r>
+      <w:r>
+        <w:rPr>
+          <w:rFonts w:ascii="Courier New" w:hAnsi="Courier New" w:eastAsia="Courier New" w:cs="Courier New"/>
+          <w:color w:val="dcdcdc"/>
+          <w:sz w:val="20"/>
+          <w:lang w:val="en-US"/>
+        </w:rPr>
+        <w:t xml:space="preserve">$ </w:t>
+      </w:r>
+      <w:r/>
+      <w:r>
+        <w:rPr>
+          <w:rFonts w:ascii="Courier New" w:hAnsi="Courier New" w:eastAsia="Courier New" w:cs="Courier New"/>
+          <w:color w:val="dcdcdc"/>
+          <w:sz w:val="20"/>
+        </w:rPr>
         <w:t xml:space="preserve">python L3_2.py &lt;&lt;&lt; </w:t>
       </w:r>
       <w:r>
@@ -7200,40 +7454,17 @@
         </w:rPr>
         <w:t xml:space="preserve"> -8 -83 8 62 -57 -74 -63 127 58 -61 11 7 97 68 53 74 78 20 54 58</w:t>
       </w:r>
+      <w:r>
+        <w:rPr>
+          <w:rFonts w:ascii="Courier New" w:hAnsi="Courier New" w:eastAsia="Courier New" w:cs="Courier New"/>
+          <w:sz w:val="20"/>
+        </w:rPr>
+      </w:r>
       <w:r/>
-      <w:r/>
-      <w:r/>
-      <w:r>
-        <w:rPr>
-          <w:rFonts w:ascii="Courier New" w:hAnsi="Courier New" w:eastAsia="Courier New" w:cs="Courier New"/>
-          <w:sz w:val="20"/>
-        </w:rPr>
-      </w:r>
-      <w:r>
-        <w:rPr>
-          <w:rFonts w:ascii="Courier New" w:hAnsi="Courier New" w:eastAsia="Courier New" w:cs="Courier New"/>
-          <w:sz w:val="20"/>
-        </w:rPr>
-      </w:r>
-      <w:r/>
-      <w:r>
-        <w:rPr>
-          <w:color w:val="000000" w:themeColor="text1"/>
-          <w:szCs w:val="28"/>
-          <w:shd w:val="clear" w:color="auto" w:fill="ffffff"/>
-        </w:rPr>
-      </w:r>
-      <w:r/>
-      <w:r>
-        <w:rPr>
-          <w:rFonts w:ascii="Courier New" w:hAnsi="Courier New" w:eastAsia="Courier New" w:cs="Courier New"/>
-          <w:sz w:val="20"/>
-        </w:rPr>
-      </w:r>
     </w:p>
     <w:p>
       <w:pPr>
-        <w:pStyle w:val="798"/>
+        <w:pStyle w:val="974"/>
         <w:pBdr/>
         <w:spacing/>
         <w:ind/>
@@ -7267,33 +7498,47 @@
           <w:shd w:val="clear" w:color="auto" w:fill="ffffff"/>
         </w:rPr>
       </w:r>
-    </w:p>
-    <w:p>
-      <w:pPr>
-        <w:pStyle w:val="799"/>
-        <w:pBdr/>
-        <w:spacing/>
-        <w:ind/>
+      <w:r>
         <w:rPr>
           <w:color w:val="000000" w:themeColor="text1"/>
           <w:szCs w:val="28"/>
           <w:shd w:val="clear" w:color="auto" w:fill="ffffff"/>
         </w:rPr>
-      </w:pPr>
-      <w:r>
+      </w:r>
+    </w:p>
+    <w:p>
+      <w:pPr>
+        <w:pStyle w:val="975"/>
+        <w:pBdr/>
+        <w:spacing/>
+        <w:ind/>
         <w:rPr>
           <w:color w:val="000000" w:themeColor="text1"/>
           <w:szCs w:val="28"/>
           <w:shd w:val="clear" w:color="auto" w:fill="ffffff"/>
         </w:rPr>
-        <w:t xml:space="preserve">Условие</w:t>
-      </w:r>
+      </w:pPr>
       <w:r>
         <w:rPr>
           <w:color w:val="000000" w:themeColor="text1"/>
           <w:szCs w:val="28"/>
           <w:shd w:val="clear" w:color="auto" w:fill="ffffff"/>
         </w:rPr>
+        <w:t xml:space="preserve">Условие</w:t>
+      </w:r>
+      <w:r>
+        <w:rPr>
+          <w:color w:val="000000" w:themeColor="text1"/>
+          <w:szCs w:val="28"/>
+          <w:shd w:val="clear" w:color="auto" w:fill="ffffff"/>
+        </w:rPr>
+      </w:r>
+      <w:r>
+        <w:rPr>
+          <w:color w:val="000000" w:themeColor="text1"/>
+          <w:szCs w:val="28"/>
+          <w:shd w:val="clear" w:color="auto" w:fill="ffffff"/>
+        </w:rPr>
       </w:r>
     </w:p>
     <w:p>
@@ -7319,12 +7564,10 @@
         <w:t xml:space="preserve">положительным и максимальным отрицательным элементами.</w:t>
       </w:r>
       <w:r/>
-      <w:r/>
-      <w:r/>
     </w:p>
     <w:p>
       <w:pPr>
-        <w:pStyle w:val="799"/>
+        <w:pStyle w:val="975"/>
         <w:pBdr/>
         <w:spacing/>
         <w:ind/>
@@ -7349,6 +7592,13 @@
           <w:shd w:val="clear" w:color="auto" w:fill="ffffff"/>
         </w:rPr>
         <w:t xml:space="preserve"> программы</w:t>
+      </w:r>
+      <w:r>
+        <w:rPr>
+          <w:color w:val="000000" w:themeColor="text1"/>
+          <w:szCs w:val="28"/>
+          <w:shd w:val="clear" w:color="auto" w:fill="ffffff"/>
+        </w:rPr>
       </w:r>
       <w:r>
         <w:rPr>
@@ -8098,21 +8348,13 @@
         </w:rPr>
         <w:t xml:space="preserve">:max_index] + A[min_index:]</w:t>
       </w:r>
+      <w:r>
+        <w:rPr>
+          <w:rFonts w:ascii="Courier New" w:hAnsi="Courier New" w:eastAsia="Courier New" w:cs="Courier New"/>
+          <w:sz w:val="20"/>
+        </w:rPr>
+      </w:r>
       <w:r/>
-      <w:r>
-        <w:rPr>
-          <w:rFonts w:ascii="Courier New" w:hAnsi="Courier New" w:eastAsia="Courier New" w:cs="Courier New"/>
-          <w:color w:val="dcdcdc"/>
-          <w:sz w:val="20"/>
-        </w:rPr>
-      </w:r>
-      <w:r/>
-      <w:r>
-        <w:rPr>
-          <w:rFonts w:ascii="Courier New" w:hAnsi="Courier New" w:eastAsia="Courier New" w:cs="Courier New"/>
-          <w:sz w:val="20"/>
-        </w:rPr>
-      </w:r>
     </w:p>
     <w:p>
       <w:pPr>
@@ -8159,56 +8401,48 @@
         </w:rPr>
         <w:t xml:space="preserve">,*A)</w:t>
       </w:r>
+      <w:r>
+        <w:rPr>
+          <w:rFonts w:ascii="Courier New" w:hAnsi="Courier New" w:eastAsia="Courier New" w:cs="Courier New"/>
+          <w:sz w:val="20"/>
+        </w:rPr>
+      </w:r>
       <w:r/>
-      <w:r>
+    </w:p>
+    <w:p>
+      <w:pPr>
+        <w:pStyle w:val="975"/>
+        <w:pBdr/>
+        <w:spacing/>
+        <w:ind/>
         <w:rPr>
           <w:color w:val="000000" w:themeColor="text1"/>
           <w:szCs w:val="28"/>
           <w:shd w:val="clear" w:color="auto" w:fill="ffffff"/>
         </w:rPr>
-      </w:r>
+      </w:pPr>
       <w:r>
         <w:rPr>
           <w:color w:val="000000" w:themeColor="text1"/>
           <w:szCs w:val="28"/>
           <w:shd w:val="clear" w:color="auto" w:fill="ffffff"/>
         </w:rPr>
-      </w:r>
-      <w:r/>
-      <w:r>
-        <w:rPr>
-          <w:rFonts w:ascii="Courier New" w:hAnsi="Courier New" w:eastAsia="Courier New" w:cs="Courier New"/>
-          <w:sz w:val="20"/>
-        </w:rPr>
-      </w:r>
-    </w:p>
-    <w:p>
-      <w:pPr>
-        <w:pStyle w:val="799"/>
-        <w:pBdr/>
-        <w:spacing/>
-        <w:ind/>
+        <w:t xml:space="preserve">Работа</w:t>
+      </w:r>
+      <w:r>
         <w:rPr>
           <w:color w:val="000000" w:themeColor="text1"/>
           <w:szCs w:val="28"/>
           <w:shd w:val="clear" w:color="auto" w:fill="ffffff"/>
         </w:rPr>
-      </w:pPr>
+        <w:t xml:space="preserve"> программы</w:t>
+      </w:r>
       <w:r>
         <w:rPr>
           <w:color w:val="000000" w:themeColor="text1"/>
           <w:szCs w:val="28"/>
           <w:shd w:val="clear" w:color="auto" w:fill="ffffff"/>
         </w:rPr>
-        <w:t xml:space="preserve">Работа</w:t>
-      </w:r>
-      <w:r>
-        <w:rPr>
-          <w:color w:val="000000" w:themeColor="text1"/>
-          <w:szCs w:val="28"/>
-          <w:shd w:val="clear" w:color="auto" w:fill="ffffff"/>
-        </w:rPr>
-        <w:t xml:space="preserve"> программы</w:t>
       </w:r>
       <w:r>
         <w:rPr>
@@ -8237,6 +8471,21 @@
           <w:color w:val="dcdcdc"/>
           <w:sz w:val="20"/>
         </w:rPr>
+      </w:r>
+      <w:r>
+        <w:rPr>
+          <w:rFonts w:ascii="Courier New" w:hAnsi="Courier New" w:eastAsia="Courier New" w:cs="Courier New"/>
+          <w:color w:val="dcdcdc"/>
+          <w:sz w:val="20"/>
+        </w:rPr>
+        <w:t xml:space="preserve">$ </w:t>
+      </w:r>
+      <w:r>
+        <w:rPr>
+          <w:rFonts w:ascii="Courier New" w:hAnsi="Courier New" w:eastAsia="Courier New" w:cs="Courier New"/>
+          <w:color w:val="dcdcdc"/>
+          <w:sz w:val="20"/>
+        </w:rPr>
         <w:t xml:space="preserve">python L3_3.py &lt;&lt;&lt; </w:t>
       </w:r>
       <w:r>
@@ -8431,44 +8680,17 @@
         </w:rPr>
         <w:t xml:space="preserve"> -12 122 -24</w:t>
       </w:r>
+      <w:r>
+        <w:rPr>
+          <w:rFonts w:ascii="Courier New" w:hAnsi="Courier New" w:eastAsia="Courier New" w:cs="Courier New"/>
+          <w:sz w:val="20"/>
+        </w:rPr>
+      </w:r>
       <w:r/>
-      <w:r/>
-      <w:r>
-        <w:rPr>
-          <w:color w:val="000000" w:themeColor="text1"/>
-          <w:szCs w:val="28"/>
-          <w:shd w:val="clear" w:color="auto" w:fill="ffffff"/>
-        </w:rPr>
-      </w:r>
-      <w:r/>
-      <w:r>
-        <w:rPr>
-          <w:rFonts w:ascii="Courier New" w:hAnsi="Courier New" w:eastAsia="Courier New" w:cs="Courier New"/>
-          <w:sz w:val="20"/>
-        </w:rPr>
-      </w:r>
-      <w:r>
-        <w:rPr>
-          <w:rFonts w:ascii="Courier New" w:hAnsi="Courier New" w:eastAsia="Courier New" w:cs="Courier New"/>
-          <w:sz w:val="20"/>
-        </w:rPr>
-      </w:r>
-      <w:r>
-        <w:rPr>
-          <w:rFonts w:ascii="Courier New" w:hAnsi="Courier New" w:eastAsia="Courier New" w:cs="Courier New"/>
-          <w:sz w:val="20"/>
-        </w:rPr>
-      </w:r>
-      <w:r>
-        <w:rPr>
-          <w:rFonts w:ascii="Courier New" w:hAnsi="Courier New" w:eastAsia="Courier New" w:cs="Courier New"/>
-          <w:sz w:val="20"/>
-        </w:rPr>
-      </w:r>
     </w:p>
     <w:p>
       <w:pPr>
-        <w:pStyle w:val="798"/>
+        <w:pStyle w:val="974"/>
         <w:pBdr/>
         <w:spacing/>
         <w:ind/>
@@ -8502,33 +8724,47 @@
           <w:shd w:val="clear" w:color="auto" w:fill="ffffff"/>
         </w:rPr>
       </w:r>
-    </w:p>
-    <w:p>
-      <w:pPr>
-        <w:pStyle w:val="799"/>
-        <w:pBdr/>
-        <w:spacing/>
-        <w:ind/>
+      <w:r>
         <w:rPr>
           <w:color w:val="000000" w:themeColor="text1"/>
           <w:szCs w:val="28"/>
           <w:shd w:val="clear" w:color="auto" w:fill="ffffff"/>
         </w:rPr>
-      </w:pPr>
-      <w:r>
+      </w:r>
+    </w:p>
+    <w:p>
+      <w:pPr>
+        <w:pStyle w:val="975"/>
+        <w:pBdr/>
+        <w:spacing/>
+        <w:ind/>
         <w:rPr>
           <w:color w:val="000000" w:themeColor="text1"/>
           <w:szCs w:val="28"/>
           <w:shd w:val="clear" w:color="auto" w:fill="ffffff"/>
         </w:rPr>
-        <w:t xml:space="preserve">Условие</w:t>
-      </w:r>
+      </w:pPr>
       <w:r>
         <w:rPr>
           <w:color w:val="000000" w:themeColor="text1"/>
           <w:szCs w:val="28"/>
           <w:shd w:val="clear" w:color="auto" w:fill="ffffff"/>
         </w:rPr>
+        <w:t xml:space="preserve">Условие</w:t>
+      </w:r>
+      <w:r>
+        <w:rPr>
+          <w:color w:val="000000" w:themeColor="text1"/>
+          <w:szCs w:val="28"/>
+          <w:shd w:val="clear" w:color="auto" w:fill="ffffff"/>
+        </w:rPr>
+      </w:r>
+      <w:r>
+        <w:rPr>
+          <w:color w:val="000000" w:themeColor="text1"/>
+          <w:szCs w:val="28"/>
+          <w:shd w:val="clear" w:color="auto" w:fill="ffffff"/>
+        </w:rPr>
       </w:r>
     </w:p>
     <w:p>
@@ -8557,7 +8793,7 @@
     </w:p>
     <w:p>
       <w:pPr>
-        <w:pStyle w:val="799"/>
+        <w:pStyle w:val="975"/>
         <w:pBdr/>
         <w:spacing/>
         <w:ind/>
@@ -8582,6 +8818,13 @@
           <w:shd w:val="clear" w:color="auto" w:fill="ffffff"/>
         </w:rPr>
         <w:t xml:space="preserve"> программы</w:t>
+      </w:r>
+      <w:r>
+        <w:rPr>
+          <w:color w:val="000000" w:themeColor="text1"/>
+          <w:szCs w:val="28"/>
+          <w:shd w:val="clear" w:color="auto" w:fill="ffffff"/>
+        </w:rPr>
       </w:r>
       <w:r>
         <w:rPr>
@@ -9705,76 +9948,51 @@
         </w:rPr>
         <w:t xml:space="preserve">,*p)</w:t>
       </w:r>
-      <w:r/>
-      <w:r>
+      <w:r>
+        <w:rPr>
+          <w:highlight w:val="none"/>
+        </w:rPr>
+      </w:r>
+      <w:r>
+        <w:rPr>
+          <w:highlight w:val="none"/>
+        </w:rPr>
+      </w:r>
+    </w:p>
+    <w:p>
+      <w:pPr>
+        <w:pStyle w:val="975"/>
+        <w:pBdr/>
+        <w:spacing/>
+        <w:ind/>
         <w:rPr>
           <w:color w:val="000000" w:themeColor="text1"/>
           <w:szCs w:val="28"/>
           <w:shd w:val="clear" w:color="auto" w:fill="ffffff"/>
         </w:rPr>
-      </w:r>
+      </w:pPr>
       <w:r>
         <w:rPr>
           <w:color w:val="000000" w:themeColor="text1"/>
           <w:szCs w:val="28"/>
           <w:shd w:val="clear" w:color="auto" w:fill="ffffff"/>
         </w:rPr>
-      </w:r>
-      <w:r/>
-      <w:r>
-        <w:rPr>
-          <w:rFonts w:ascii="Courier New" w:hAnsi="Courier New" w:eastAsia="Courier New" w:cs="Courier New"/>
-          <w:sz w:val="20"/>
-        </w:rPr>
-      </w:r>
-      <w:r>
-        <w:rPr>
-          <w:highlight w:val="none"/>
-        </w:rPr>
-      </w:r>
-      <w:r>
-        <w:rPr>
-          <w:highlight w:val="none"/>
-        </w:rPr>
-      </w:r>
-      <w:r>
-        <w:rPr>
-          <w:highlight w:val="none"/>
-        </w:rPr>
-      </w:r>
-      <w:r>
-        <w:rPr>
-          <w:highlight w:val="none"/>
-        </w:rPr>
-      </w:r>
-    </w:p>
-    <w:p>
-      <w:pPr>
-        <w:pStyle w:val="799"/>
-        <w:pBdr/>
-        <w:spacing/>
-        <w:ind/>
+        <w:t xml:space="preserve">Работа</w:t>
+      </w:r>
+      <w:r>
         <w:rPr>
           <w:color w:val="000000" w:themeColor="text1"/>
           <w:szCs w:val="28"/>
           <w:shd w:val="clear" w:color="auto" w:fill="ffffff"/>
         </w:rPr>
-      </w:pPr>
+        <w:t xml:space="preserve"> программы</w:t>
+      </w:r>
       <w:r>
         <w:rPr>
           <w:color w:val="000000" w:themeColor="text1"/>
           <w:szCs w:val="28"/>
           <w:shd w:val="clear" w:color="auto" w:fill="ffffff"/>
         </w:rPr>
-        <w:t xml:space="preserve">Работа</w:t>
-      </w:r>
-      <w:r>
-        <w:rPr>
-          <w:color w:val="000000" w:themeColor="text1"/>
-          <w:szCs w:val="28"/>
-          <w:shd w:val="clear" w:color="auto" w:fill="ffffff"/>
-        </w:rPr>
-        <w:t xml:space="preserve"> программы</w:t>
       </w:r>
       <w:r>
         <w:rPr>
@@ -9803,6 +10021,23 @@
           <w:color w:val="dcdcdc"/>
           <w:sz w:val="20"/>
         </w:rPr>
+      </w:r>
+      <w:r>
+        <w:rPr>
+          <w:rFonts w:ascii="Courier New" w:hAnsi="Courier New" w:eastAsia="Courier New" w:cs="Courier New"/>
+          <w:color w:val="dcdcdc"/>
+          <w:sz w:val="20"/>
+          <w:lang w:val="en-US"/>
+        </w:rPr>
+        <w:t xml:space="preserve">$ </w:t>
+      </w:r>
+      <w:r/>
+      <w:r>
+        <w:rPr>
+          <w:rFonts w:ascii="Courier New" w:hAnsi="Courier New" w:eastAsia="Courier New" w:cs="Courier New"/>
+          <w:color w:val="dcdcdc"/>
+          <w:sz w:val="20"/>
+        </w:rPr>
         <w:t xml:space="preserve">python L3_4.py &lt;&lt;&lt; </w:t>
       </w:r>
       <w:r>
@@ -9920,289 +10155,54 @@
           <w:highlight w:val="none"/>
         </w:rPr>
       </w:r>
+      <w:r>
+        <w:rPr>
+          <w:rFonts w:ascii="Courier New" w:hAnsi="Courier New" w:eastAsia="Courier New" w:cs="Courier New"/>
+          <w:color w:val="dcdcdc"/>
+          <w:sz w:val="20"/>
+          <w:szCs w:val="20"/>
+          <w:highlight w:val="none"/>
+        </w:rPr>
+      </w:r>
+      <w:r>
+        <w:rPr>
+          <w:rFonts w:ascii="Courier New" w:hAnsi="Courier New" w:eastAsia="Courier New" w:cs="Courier New"/>
+          <w:color w:val="dcdcdc"/>
+          <w:sz w:val="20"/>
+          <w:highlight w:val="none"/>
+        </w:rPr>
+      </w:r>
+      <w:r>
+        <w:rPr>
+          <w:rFonts w:ascii="Courier New" w:hAnsi="Courier New" w:eastAsia="Courier New" w:cs="Courier New"/>
+          <w:color w:val="dcdcdc"/>
+          <w:sz w:val="20"/>
+          <w:szCs w:val="20"/>
+          <w:highlight w:val="none"/>
+        </w:rPr>
+      </w:r>
+      <w:r>
+        <w:rPr>
+          <w:rFonts w:ascii="Courier New" w:hAnsi="Courier New" w:eastAsia="Courier New" w:cs="Courier New"/>
+          <w:color w:val="dcdcdc"/>
+          <w:sz w:val="20"/>
+          <w:szCs w:val="20"/>
+          <w:highlight w:val="none"/>
+        </w:rPr>
+      </w:r>
+      <w:r>
+        <w:rPr>
+          <w:rFonts w:ascii="Courier New" w:hAnsi="Courier New" w:eastAsia="Courier New" w:cs="Courier New"/>
+          <w:color w:val="dcdcdc"/>
+          <w:sz w:val="20"/>
+          <w:szCs w:val="20"/>
+          <w:highlight w:val="none"/>
+        </w:rPr>
+      </w:r>
     </w:p>
     <w:p>
       <w:pPr>
-        <w:pBdr>
-          <w:top w:val="none" w:color="000000" w:sz="4" w:space="0"/>
-          <w:left w:val="none" w:color="000000" w:sz="4" w:space="0"/>
-          <w:bottom w:val="none" w:color="000000" w:sz="4" w:space="0"/>
-          <w:right w:val="none" w:color="000000" w:sz="4" w:space="0"/>
-        </w:pBdr>
-        <w:shd w:val="clear" w:color="1e1e1e" w:fill="1e1e1e"/>
-        <w:spacing w:line="199" w:lineRule="atLeast"/>
-        <w:ind w:right="0" w:firstLine="0" w:left="0"/>
-        <w:rPr>
-          <w:rFonts w:ascii="Courier New" w:hAnsi="Courier New" w:eastAsia="Courier New" w:cs="Courier New"/>
-          <w:color w:val="dcdcdc"/>
-          <w:sz w:val="20"/>
-          <w:szCs w:val="20"/>
-          <w:highlight w:val="none"/>
-        </w:rPr>
-      </w:pPr>
-      <w:r>
-        <w:rPr>
-          <w:rFonts w:ascii="Courier New" w:hAnsi="Courier New" w:eastAsia="Courier New" w:cs="Courier New"/>
-          <w:color w:val="dcdcdc"/>
-          <w:sz w:val="20"/>
-          <w:szCs w:val="20"/>
-          <w:highlight w:val="none"/>
-        </w:rPr>
-      </w:r>
-      <w:r>
-        <w:rPr>
-          <w:rFonts w:ascii="Courier New" w:hAnsi="Courier New" w:eastAsia="Courier New" w:cs="Courier New"/>
-          <w:color w:val="dcdcdc"/>
-          <w:sz w:val="20"/>
-          <w:szCs w:val="20"/>
-          <w:highlight w:val="none"/>
-        </w:rPr>
-      </w:r>
-      <w:r>
-        <w:rPr>
-          <w:rFonts w:ascii="Courier New" w:hAnsi="Courier New" w:eastAsia="Courier New" w:cs="Courier New"/>
-          <w:color w:val="dcdcdc"/>
-          <w:sz w:val="20"/>
-          <w:szCs w:val="20"/>
-          <w:highlight w:val="none"/>
-        </w:rPr>
-      </w:r>
-    </w:p>
-    <w:p>
-      <w:pPr>
-        <w:pBdr>
-          <w:top w:val="none" w:color="000000" w:sz="4" w:space="0"/>
-          <w:left w:val="none" w:color="000000" w:sz="4" w:space="0"/>
-          <w:bottom w:val="none" w:color="000000" w:sz="4" w:space="0"/>
-          <w:right w:val="none" w:color="000000" w:sz="4" w:space="0"/>
-        </w:pBdr>
-        <w:shd w:val="clear" w:color="1e1e1e" w:fill="1e1e1e"/>
-        <w:spacing w:line="199" w:lineRule="atLeast"/>
-        <w:ind w:right="0" w:firstLine="0" w:left="0"/>
-        <w:rPr>
-          <w:rFonts w:ascii="Courier New" w:hAnsi="Courier New" w:eastAsia="Courier New" w:cs="Courier New"/>
-          <w:color w:val="dcdcdc"/>
-          <w:sz w:val="20"/>
-          <w:szCs w:val="20"/>
-          <w:highlight w:val="none"/>
-        </w:rPr>
-      </w:pPr>
-      <w:r>
-        <w:rPr>
-          <w:rFonts w:ascii="Courier New" w:hAnsi="Courier New" w:eastAsia="Courier New" w:cs="Courier New"/>
-          <w:color w:val="dcdcdc"/>
-          <w:sz w:val="20"/>
-          <w:szCs w:val="20"/>
-          <w:highlight w:val="none"/>
-        </w:rPr>
-      </w:r>
-      <w:r>
-        <w:rPr>
-          <w:rFonts w:ascii="Courier New" w:hAnsi="Courier New" w:eastAsia="Courier New" w:cs="Courier New"/>
-          <w:color w:val="dcdcdc"/>
-          <w:sz w:val="20"/>
-          <w:szCs w:val="20"/>
-          <w:highlight w:val="none"/>
-        </w:rPr>
-      </w:r>
-      <w:r>
-        <w:rPr>
-          <w:rFonts w:ascii="Courier New" w:hAnsi="Courier New" w:eastAsia="Courier New" w:cs="Courier New"/>
-          <w:color w:val="dcdcdc"/>
-          <w:sz w:val="20"/>
-          <w:szCs w:val="20"/>
-          <w:highlight w:val="none"/>
-        </w:rPr>
-      </w:r>
-    </w:p>
-    <w:p>
-      <w:pPr>
-        <w:pBdr>
-          <w:top w:val="none" w:color="000000" w:sz="4" w:space="0"/>
-          <w:left w:val="none" w:color="000000" w:sz="4" w:space="0"/>
-          <w:bottom w:val="none" w:color="000000" w:sz="4" w:space="0"/>
-          <w:right w:val="none" w:color="000000" w:sz="4" w:space="0"/>
-        </w:pBdr>
-        <w:shd w:val="clear" w:color="1e1e1e" w:fill="1e1e1e"/>
-        <w:spacing w:line="199" w:lineRule="atLeast"/>
-        <w:ind w:right="0" w:firstLine="0" w:left="0"/>
-        <w:rPr>
-          <w:rFonts w:ascii="Courier New" w:hAnsi="Courier New" w:eastAsia="Courier New" w:cs="Courier New"/>
-          <w:color w:val="dcdcdc"/>
-          <w:sz w:val="20"/>
-          <w:szCs w:val="20"/>
-          <w:highlight w:val="none"/>
-        </w:rPr>
-      </w:pPr>
-      <w:r>
-        <w:rPr>
-          <w:rFonts w:ascii="Courier New" w:hAnsi="Courier New" w:eastAsia="Courier New" w:cs="Courier New"/>
-          <w:color w:val="dcdcdc"/>
-          <w:sz w:val="20"/>
-          <w:szCs w:val="20"/>
-          <w:highlight w:val="none"/>
-        </w:rPr>
-      </w:r>
-      <w:r>
-        <w:rPr>
-          <w:rFonts w:ascii="Courier New" w:hAnsi="Courier New" w:eastAsia="Courier New" w:cs="Courier New"/>
-          <w:color w:val="dcdcdc"/>
-          <w:sz w:val="20"/>
-          <w:szCs w:val="20"/>
-          <w:highlight w:val="none"/>
-        </w:rPr>
-      </w:r>
-      <w:r>
-        <w:rPr>
-          <w:rFonts w:ascii="Courier New" w:hAnsi="Courier New" w:eastAsia="Courier New" w:cs="Courier New"/>
-          <w:color w:val="dcdcdc"/>
-          <w:sz w:val="20"/>
-          <w:szCs w:val="20"/>
-          <w:highlight w:val="none"/>
-        </w:rPr>
-      </w:r>
-    </w:p>
-    <w:p>
-      <w:pPr>
-        <w:pBdr>
-          <w:top w:val="none" w:color="000000" w:sz="4" w:space="0"/>
-          <w:left w:val="none" w:color="000000" w:sz="4" w:space="0"/>
-          <w:bottom w:val="none" w:color="000000" w:sz="4" w:space="0"/>
-          <w:right w:val="none" w:color="000000" w:sz="4" w:space="0"/>
-        </w:pBdr>
-        <w:shd w:val="clear" w:color="1e1e1e" w:fill="1e1e1e"/>
-        <w:spacing w:line="199" w:lineRule="atLeast"/>
-        <w:ind w:right="0" w:firstLine="0" w:left="0"/>
-        <w:rPr>
-          <w:rFonts w:ascii="Courier New" w:hAnsi="Courier New" w:eastAsia="Courier New" w:cs="Courier New"/>
-          <w:color w:val="dcdcdc"/>
-          <w:sz w:val="20"/>
-          <w:szCs w:val="20"/>
-          <w:highlight w:val="none"/>
-        </w:rPr>
-      </w:pPr>
-      <w:r>
-        <w:rPr>
-          <w:rFonts w:ascii="Courier New" w:hAnsi="Courier New" w:eastAsia="Courier New" w:cs="Courier New"/>
-          <w:color w:val="dcdcdc"/>
-          <w:sz w:val="20"/>
-          <w:szCs w:val="20"/>
-          <w:highlight w:val="none"/>
-        </w:rPr>
-      </w:r>
-      <w:r>
-        <w:rPr>
-          <w:rFonts w:ascii="Courier New" w:hAnsi="Courier New" w:eastAsia="Courier New" w:cs="Courier New"/>
-          <w:color w:val="dcdcdc"/>
-          <w:sz w:val="20"/>
-          <w:szCs w:val="20"/>
-          <w:highlight w:val="none"/>
-        </w:rPr>
-      </w:r>
-      <w:r>
-        <w:rPr>
-          <w:rFonts w:ascii="Courier New" w:hAnsi="Courier New" w:eastAsia="Courier New" w:cs="Courier New"/>
-          <w:color w:val="dcdcdc"/>
-          <w:sz w:val="20"/>
-          <w:szCs w:val="20"/>
-          <w:highlight w:val="none"/>
-        </w:rPr>
-      </w:r>
-    </w:p>
-    <w:p>
-      <w:pPr>
-        <w:pBdr>
-          <w:top w:val="none" w:color="000000" w:sz="4" w:space="0"/>
-          <w:left w:val="none" w:color="000000" w:sz="4" w:space="0"/>
-          <w:bottom w:val="none" w:color="000000" w:sz="4" w:space="0"/>
-          <w:right w:val="none" w:color="000000" w:sz="4" w:space="0"/>
-        </w:pBdr>
-        <w:shd w:val="clear" w:color="1e1e1e" w:fill="1e1e1e"/>
-        <w:spacing w:line="199" w:lineRule="atLeast"/>
-        <w:ind w:right="0" w:firstLine="0" w:left="0"/>
-        <w:rPr>
-          <w:rFonts w:ascii="Courier New" w:hAnsi="Courier New" w:eastAsia="Courier New" w:cs="Courier New"/>
-          <w:color w:val="dcdcdc"/>
-          <w:sz w:val="20"/>
-          <w:szCs w:val="20"/>
-          <w:highlight w:val="none"/>
-        </w:rPr>
-      </w:pPr>
-      <w:r>
-        <w:rPr>
-          <w:rFonts w:ascii="Courier New" w:hAnsi="Courier New" w:eastAsia="Courier New" w:cs="Courier New"/>
-          <w:color w:val="dcdcdc"/>
-          <w:sz w:val="20"/>
-          <w:szCs w:val="20"/>
-          <w:highlight w:val="none"/>
-        </w:rPr>
-      </w:r>
-      <w:r>
-        <w:rPr>
-          <w:rFonts w:ascii="Courier New" w:hAnsi="Courier New" w:eastAsia="Courier New" w:cs="Courier New"/>
-          <w:color w:val="dcdcdc"/>
-          <w:sz w:val="20"/>
-          <w:szCs w:val="20"/>
-          <w:highlight w:val="none"/>
-        </w:rPr>
-      </w:r>
-      <w:r>
-        <w:rPr>
-          <w:rFonts w:ascii="Courier New" w:hAnsi="Courier New" w:eastAsia="Courier New" w:cs="Courier New"/>
-          <w:color w:val="dcdcdc"/>
-          <w:sz w:val="20"/>
-          <w:szCs w:val="20"/>
-          <w:highlight w:val="none"/>
-        </w:rPr>
-      </w:r>
-    </w:p>
-    <w:p>
-      <w:pPr>
-        <w:pBdr>
-          <w:top w:val="none" w:color="000000" w:sz="4" w:space="0"/>
-          <w:left w:val="none" w:color="000000" w:sz="4" w:space="0"/>
-          <w:bottom w:val="none" w:color="000000" w:sz="4" w:space="0"/>
-          <w:right w:val="none" w:color="000000" w:sz="4" w:space="0"/>
-        </w:pBdr>
-        <w:shd w:val="clear" w:color="1e1e1e" w:fill="1e1e1e"/>
-        <w:spacing w:line="199" w:lineRule="atLeast"/>
-        <w:ind w:right="0" w:firstLine="0" w:left="0"/>
-        <w:rPr>
-          <w:rFonts w:ascii="Courier New" w:hAnsi="Courier New" w:eastAsia="Courier New" w:cs="Courier New"/>
-          <w:color w:val="dcdcdc"/>
-          <w:sz w:val="20"/>
-          <w:szCs w:val="20"/>
-          <w:highlight w:val="none"/>
-        </w:rPr>
-      </w:pPr>
-      <w:r>
-        <w:rPr>
-          <w:rFonts w:ascii="Courier New" w:hAnsi="Courier New" w:eastAsia="Courier New" w:cs="Courier New"/>
-          <w:color w:val="dcdcdc"/>
-          <w:sz w:val="20"/>
-          <w:highlight w:val="none"/>
-        </w:rPr>
-      </w:r>
-      <w:r>
-        <w:rPr>
-          <w:rFonts w:ascii="Courier New" w:hAnsi="Courier New" w:eastAsia="Courier New" w:cs="Courier New"/>
-          <w:color w:val="dcdcdc"/>
-          <w:sz w:val="20"/>
-          <w:highlight w:val="none"/>
-        </w:rPr>
-      </w:r>
-      <w:r>
-        <w:rPr>
-          <w:rFonts w:ascii="Courier New" w:hAnsi="Courier New" w:eastAsia="Courier New" w:cs="Courier New"/>
-          <w:color w:val="dcdcdc"/>
-          <w:sz w:val="20"/>
-          <w:highlight w:val="none"/>
-        </w:rPr>
-      </w:r>
-    </w:p>
-    <w:p>
-      <w:pPr>
-        <w:pStyle w:val="798"/>
+        <w:pStyle w:val="974"/>
         <w:pBdr/>
         <w:spacing/>
         <w:ind/>
@@ -10236,33 +10236,47 @@
           <w:shd w:val="clear" w:color="auto" w:fill="ffffff"/>
         </w:rPr>
       </w:r>
-    </w:p>
-    <w:p>
-      <w:pPr>
-        <w:pStyle w:val="799"/>
-        <w:pBdr/>
-        <w:spacing/>
-        <w:ind/>
+      <w:r>
         <w:rPr>
           <w:color w:val="000000" w:themeColor="text1"/>
           <w:szCs w:val="28"/>
           <w:shd w:val="clear" w:color="auto" w:fill="ffffff"/>
         </w:rPr>
-      </w:pPr>
-      <w:r>
+      </w:r>
+    </w:p>
+    <w:p>
+      <w:pPr>
+        <w:pStyle w:val="975"/>
+        <w:pBdr/>
+        <w:spacing/>
+        <w:ind/>
         <w:rPr>
           <w:color w:val="000000" w:themeColor="text1"/>
           <w:szCs w:val="28"/>
           <w:shd w:val="clear" w:color="auto" w:fill="ffffff"/>
         </w:rPr>
-        <w:t xml:space="preserve">Условие</w:t>
-      </w:r>
+      </w:pPr>
       <w:r>
         <w:rPr>
           <w:color w:val="000000" w:themeColor="text1"/>
           <w:szCs w:val="28"/>
           <w:shd w:val="clear" w:color="auto" w:fill="ffffff"/>
         </w:rPr>
+        <w:t xml:space="preserve">Условие</w:t>
+      </w:r>
+      <w:r>
+        <w:rPr>
+          <w:color w:val="000000" w:themeColor="text1"/>
+          <w:szCs w:val="28"/>
+          <w:shd w:val="clear" w:color="auto" w:fill="ffffff"/>
+        </w:rPr>
+      </w:r>
+      <w:r>
+        <w:rPr>
+          <w:color w:val="000000" w:themeColor="text1"/>
+          <w:szCs w:val="28"/>
+          <w:shd w:val="clear" w:color="auto" w:fill="ffffff"/>
+        </w:rPr>
       </w:r>
     </w:p>
     <w:p>
@@ -10300,13 +10314,10 @@
         <w:t xml:space="preserve">найденный элемент, его индексы, степень кратности.</w:t>
       </w:r>
       <w:r/>
-      <w:r/>
-      <w:r/>
-      <w:r/>
     </w:p>
     <w:p>
       <w:pPr>
-        <w:pStyle w:val="799"/>
+        <w:pStyle w:val="975"/>
         <w:pBdr/>
         <w:spacing/>
         <w:ind/>
@@ -10331,6 +10342,13 @@
           <w:shd w:val="clear" w:color="auto" w:fill="ffffff"/>
         </w:rPr>
         <w:t xml:space="preserve"> программы</w:t>
+      </w:r>
+      <w:r>
+        <w:rPr>
+          <w:color w:val="000000" w:themeColor="text1"/>
+          <w:szCs w:val="28"/>
+          <w:shd w:val="clear" w:color="auto" w:fill="ffffff"/>
+        </w:rPr>
       </w:r>
       <w:r>
         <w:rPr>
@@ -11866,7 +11884,7 @@
     </w:p>
     <w:p>
       <w:pPr>
-        <w:pStyle w:val="799"/>
+        <w:pStyle w:val="975"/>
         <w:pBdr/>
         <w:spacing/>
         <w:ind/>
@@ -11891,6 +11909,13 @@
           <w:shd w:val="clear" w:color="auto" w:fill="ffffff"/>
         </w:rPr>
         <w:t xml:space="preserve"> программы</w:t>
+      </w:r>
+      <w:r>
+        <w:rPr>
+          <w:color w:val="000000" w:themeColor="text1"/>
+          <w:szCs w:val="28"/>
+          <w:shd w:val="clear" w:color="auto" w:fill="ffffff"/>
+        </w:rPr>
       </w:r>
       <w:r>
         <w:rPr>
@@ -11919,6 +11944,23 @@
           <w:color w:val="dcdcdc"/>
           <w:sz w:val="20"/>
         </w:rPr>
+      </w:r>
+      <w:r>
+        <w:rPr>
+          <w:rFonts w:ascii="Courier New" w:hAnsi="Courier New" w:eastAsia="Courier New" w:cs="Courier New"/>
+          <w:color w:val="dcdcdc"/>
+          <w:sz w:val="20"/>
+          <w:lang w:val="en-US"/>
+        </w:rPr>
+        <w:t xml:space="preserve">$ </w:t>
+      </w:r>
+      <w:r/>
+      <w:r>
+        <w:rPr>
+          <w:rFonts w:ascii="Courier New" w:hAnsi="Courier New" w:eastAsia="Courier New" w:cs="Courier New"/>
+          <w:color w:val="dcdcdc"/>
+          <w:sz w:val="20"/>
+        </w:rPr>
         <w:t xml:space="preserve">python L3_5.py &lt;&lt;&lt; </w:t>
       </w:r>
       <w:r>
@@ -12117,7 +12159,7 @@
     </w:p>
     <w:p>
       <w:pPr>
-        <w:pStyle w:val="798"/>
+        <w:pStyle w:val="974"/>
         <w:pBdr/>
         <w:spacing/>
         <w:ind/>
@@ -12147,10 +12189,15 @@
           <w:sz w:val="36"/>
         </w:rPr>
       </w:r>
+      <w:r>
+        <w:rPr>
+          <w:sz w:val="36"/>
+        </w:rPr>
+      </w:r>
     </w:p>
     <w:p>
       <w:pPr>
-        <w:pStyle w:val="799"/>
+        <w:pStyle w:val="975"/>
         <w:pBdr/>
         <w:spacing/>
         <w:ind/>
@@ -12175,7 +12222,7 @@
     </w:p>
     <w:p>
       <w:pPr>
-        <w:pStyle w:val="799"/>
+        <w:pStyle w:val="975"/>
         <w:pBdr/>
         <w:spacing/>
         <w:ind/>
@@ -12200,6 +12247,13 @@
           <w:shd w:val="clear" w:color="auto" w:fill="ffffff"/>
         </w:rPr>
         <w:t xml:space="preserve"> программы</w:t>
+      </w:r>
+      <w:r>
+        <w:rPr>
+          <w:color w:val="000000" w:themeColor="text1"/>
+          <w:szCs w:val="28"/>
+          <w:shd w:val="clear" w:color="auto" w:fill="ffffff"/>
+        </w:rPr>
       </w:r>
       <w:r>
         <w:rPr>
@@ -13380,21 +13434,13 @@
         </w:rPr>
         <w:t xml:space="preserve">)</w:t>
       </w:r>
+      <w:r>
+        <w:rPr>
+          <w:rFonts w:ascii="Courier New" w:hAnsi="Courier New" w:eastAsia="Courier New" w:cs="Courier New"/>
+          <w:sz w:val="20"/>
+        </w:rPr>
+      </w:r>
       <w:r/>
-      <w:r>
-        <w:rPr>
-          <w:rFonts w:ascii="Courier New" w:hAnsi="Courier New" w:eastAsia="Courier New" w:cs="Courier New"/>
-          <w:color w:val="dcdcdc"/>
-          <w:sz w:val="20"/>
-        </w:rPr>
-      </w:r>
-      <w:r/>
-      <w:r>
-        <w:rPr>
-          <w:rFonts w:ascii="Courier New" w:hAnsi="Courier New" w:eastAsia="Courier New" w:cs="Courier New"/>
-          <w:sz w:val="20"/>
-        </w:rPr>
-      </w:r>
     </w:p>
     <w:p>
       <w:pPr>
@@ -13457,56 +13503,48 @@
         </w:rPr>
         <w:t xml:space="preserve">, row, col, dep)</w:t>
       </w:r>
+      <w:r>
+        <w:rPr>
+          <w:rFonts w:ascii="Courier New" w:hAnsi="Courier New" w:eastAsia="Courier New" w:cs="Courier New"/>
+          <w:sz w:val="20"/>
+        </w:rPr>
+      </w:r>
       <w:r/>
-      <w:r>
+    </w:p>
+    <w:p>
+      <w:pPr>
+        <w:pStyle w:val="975"/>
+        <w:pBdr/>
+        <w:spacing/>
+        <w:ind/>
         <w:rPr>
           <w:color w:val="000000" w:themeColor="text1"/>
           <w:szCs w:val="28"/>
           <w:shd w:val="clear" w:color="auto" w:fill="ffffff"/>
         </w:rPr>
-      </w:r>
+      </w:pPr>
       <w:r>
         <w:rPr>
           <w:color w:val="000000" w:themeColor="text1"/>
           <w:szCs w:val="28"/>
           <w:shd w:val="clear" w:color="auto" w:fill="ffffff"/>
         </w:rPr>
-      </w:r>
-      <w:r/>
-      <w:r>
-        <w:rPr>
-          <w:rFonts w:ascii="Courier New" w:hAnsi="Courier New" w:eastAsia="Courier New" w:cs="Courier New"/>
-          <w:sz w:val="20"/>
-        </w:rPr>
-      </w:r>
-    </w:p>
-    <w:p>
-      <w:pPr>
-        <w:pStyle w:val="799"/>
-        <w:pBdr/>
-        <w:spacing/>
-        <w:ind/>
+        <w:t xml:space="preserve">Работа</w:t>
+      </w:r>
+      <w:r>
         <w:rPr>
           <w:color w:val="000000" w:themeColor="text1"/>
           <w:szCs w:val="28"/>
           <w:shd w:val="clear" w:color="auto" w:fill="ffffff"/>
         </w:rPr>
-      </w:pPr>
+        <w:t xml:space="preserve"> программы</w:t>
+      </w:r>
       <w:r>
         <w:rPr>
           <w:color w:val="000000" w:themeColor="text1"/>
           <w:szCs w:val="28"/>
           <w:shd w:val="clear" w:color="auto" w:fill="ffffff"/>
         </w:rPr>
-        <w:t xml:space="preserve">Работа</w:t>
-      </w:r>
-      <w:r>
-        <w:rPr>
-          <w:color w:val="000000" w:themeColor="text1"/>
-          <w:szCs w:val="28"/>
-          <w:shd w:val="clear" w:color="auto" w:fill="ffffff"/>
-        </w:rPr>
-        <w:t xml:space="preserve"> программы</w:t>
       </w:r>
       <w:r>
         <w:rPr>
@@ -13535,6 +13573,23 @@
           <w:color w:val="dcdcdc"/>
           <w:sz w:val="20"/>
         </w:rPr>
+      </w:r>
+      <w:r>
+        <w:rPr>
+          <w:rFonts w:ascii="Courier New" w:hAnsi="Courier New" w:eastAsia="Courier New" w:cs="Courier New"/>
+          <w:color w:val="dcdcdc"/>
+          <w:sz w:val="20"/>
+          <w:lang w:val="en-US"/>
+        </w:rPr>
+        <w:t xml:space="preserve">$ </w:t>
+      </w:r>
+      <w:r/>
+      <w:r>
+        <w:rPr>
+          <w:rFonts w:ascii="Courier New" w:hAnsi="Courier New" w:eastAsia="Courier New" w:cs="Courier New"/>
+          <w:color w:val="dcdcdc"/>
+          <w:sz w:val="20"/>
+        </w:rPr>
         <w:t xml:space="preserve">python L3_6.py</w:t>
       </w:r>
       <w:r/>
@@ -13997,21 +14052,13 @@
         </w:rPr>
         <w:t xml:space="preserve">Индекс: 2 0 6</w:t>
       </w:r>
+      <w:r>
+        <w:rPr>
+          <w:rFonts w:ascii="Courier New" w:hAnsi="Courier New" w:eastAsia="Courier New" w:cs="Courier New"/>
+          <w:sz w:val="20"/>
+        </w:rPr>
+      </w:r>
       <w:r/>
-      <w:r>
-        <w:rPr>
-          <w:rFonts w:ascii="Courier New" w:hAnsi="Courier New" w:eastAsia="Courier New" w:cs="Courier New"/>
-          <w:color w:val="dcdcdc"/>
-          <w:sz w:val="20"/>
-        </w:rPr>
-      </w:r>
-      <w:r/>
-      <w:r>
-        <w:rPr>
-          <w:rFonts w:ascii="Courier New" w:hAnsi="Courier New" w:eastAsia="Courier New" w:cs="Courier New"/>
-          <w:sz w:val="20"/>
-        </w:rPr>
-      </w:r>
     </w:p>
     <w:p>
       <w:pPr>
@@ -14025,6 +14072,14 @@
           <w:shd w:val="clear" w:color="auto" w:fill="ffffff"/>
         </w:rPr>
       </w:pPr>
+      <w:r>
+        <w:rPr>
+          <w:color w:val="000000" w:themeColor="text1"/>
+          <w:sz w:val="28"/>
+          <w:szCs w:val="28"/>
+          <w:shd w:val="clear" w:color="auto" w:fill="ffffff"/>
+        </w:rPr>
+      </w:r>
       <w:r>
         <w:rPr>
           <w:color w:val="000000" w:themeColor="text1"/>
@@ -14106,7 +14161,7 @@
     <w:sdtContent>
       <w:p>
         <w:pPr>
-          <w:pStyle w:val="827"/>
+          <w:pStyle w:val="1003"/>
           <w:pBdr/>
           <w:spacing/>
           <w:ind/>
@@ -14134,7 +14189,7 @@
   </w:sdt>
   <w:p>
     <w:pPr>
-      <w:pStyle w:val="827"/>
+      <w:pStyle w:val="1003"/>
       <w:pBdr/>
       <w:spacing/>
       <w:ind/>
@@ -14183,7 +14238,7 @@
 <w:hdr xmlns:wpc="http://schemas.microsoft.com/office/word/2010/wordprocessingCanvas" xmlns:mc="http://schemas.openxmlformats.org/markup-compatibility/2006" xmlns:o="urn:schemas-microsoft-com:office:office" xmlns:r="http://schemas.openxmlformats.org/officeDocument/2006/relationships" xmlns:m="http://schemas.openxmlformats.org/officeDocument/2006/math" xmlns:v="urn:schemas-microsoft-com:vml" xmlns:wp14="http://schemas.microsoft.com/office/word/2010/wordprocessingDrawing" xmlns:wp="http://schemas.openxmlformats.org/drawingml/2006/wordprocessingDrawing" xmlns:w10="urn:schemas-microsoft-com:office:word" xmlns:w="http://schemas.openxmlformats.org/wordprocessingml/2006/main" xmlns:w14="http://schemas.microsoft.com/office/word/2010/wordml" xmlns:w15="http://schemas.microsoft.com/office/word/2012/wordml" xmlns:wpg="http://schemas.microsoft.com/office/word/2010/wordprocessingGroup" xmlns:wpi="http://schemas.microsoft.com/office/word/2010/wordprocessingInk" xmlns:wne="http://schemas.microsoft.com/office/word/2006/wordml" xmlns:a="http://schemas.openxmlformats.org/drawingml/2006/main" xmlns:wps="http://schemas.microsoft.com/office/word/2010/wordprocessingShape" mc:Ignorable="w14 w15 wp14">
   <w:p>
     <w:pPr>
-      <w:pStyle w:val="825"/>
+      <w:pStyle w:val="1001"/>
       <w:pBdr/>
       <w:spacing/>
       <w:ind/>
@@ -14194,7 +14249,7 @@
   </w:p>
   <w:p>
     <w:pPr>
-      <w:pStyle w:val="825"/>
+      <w:pStyle w:val="1001"/>
       <w:pBdr/>
       <w:spacing/>
       <w:ind/>
@@ -14203,6 +14258,11 @@
         <w:lang w:val="en-US"/>
       </w:rPr>
     </w:pPr>
+    <w:r>
+      <w:rPr>
+        <w:lang w:val="en-US"/>
+      </w:rPr>
+    </w:r>
     <w:r>
       <w:rPr>
         <w:lang w:val="en-US"/>
@@ -15564,7 +15624,7 @@
         <w:spacing/>
         <w:ind w:hanging="432" w:left="432"/>
       </w:pPr>
-      <w:pStyle w:val="797"/>
+      <w:pStyle w:val="973"/>
       <w:rPr/>
       <w:start w:val="1"/>
       <w:suff w:val="tab"/>
@@ -15579,7 +15639,7 @@
         <w:spacing/>
         <w:ind w:hanging="576" w:left="576"/>
       </w:pPr>
-      <w:pStyle w:val="798"/>
+      <w:pStyle w:val="974"/>
       <w:rPr>
         <w:sz w:val="28"/>
         <w:szCs w:val="28"/>
@@ -15597,7 +15657,7 @@
         <w:spacing/>
         <w:ind w:hanging="720" w:left="720"/>
       </w:pPr>
-      <w:pStyle w:val="799"/>
+      <w:pStyle w:val="975"/>
       <w:rPr/>
       <w:start w:val="1"/>
       <w:suff w:val="tab"/>
@@ -15612,7 +15672,7 @@
         <w:spacing/>
         <w:ind w:hanging="864" w:left="864"/>
       </w:pPr>
-      <w:pStyle w:val="800"/>
+      <w:pStyle w:val="976"/>
       <w:rPr/>
       <w:start w:val="1"/>
       <w:suff w:val="tab"/>
@@ -15627,7 +15687,7 @@
         <w:spacing/>
         <w:ind w:hanging="1008" w:left="1008"/>
       </w:pPr>
-      <w:pStyle w:val="801"/>
+      <w:pStyle w:val="977"/>
       <w:rPr/>
       <w:start w:val="1"/>
       <w:suff w:val="tab"/>
@@ -15642,7 +15702,7 @@
         <w:spacing/>
         <w:ind w:hanging="1152" w:left="1152"/>
       </w:pPr>
-      <w:pStyle w:val="802"/>
+      <w:pStyle w:val="978"/>
       <w:rPr/>
       <w:start w:val="1"/>
       <w:suff w:val="tab"/>
@@ -15657,7 +15717,7 @@
         <w:spacing/>
         <w:ind w:hanging="1296" w:left="1296"/>
       </w:pPr>
-      <w:pStyle w:val="803"/>
+      <w:pStyle w:val="979"/>
       <w:rPr/>
       <w:start w:val="1"/>
       <w:suff w:val="tab"/>
@@ -15672,7 +15732,7 @@
         <w:spacing/>
         <w:ind w:hanging="1440" w:left="1440"/>
       </w:pPr>
-      <w:pStyle w:val="804"/>
+      <w:pStyle w:val="980"/>
       <w:rPr/>
       <w:start w:val="1"/>
       <w:suff w:val="tab"/>
@@ -15687,7 +15747,7 @@
         <w:spacing/>
         <w:ind w:hanging="1584" w:left="1584"/>
       </w:pPr>
-      <w:pStyle w:val="805"/>
+      <w:pStyle w:val="981"/>
       <w:rPr/>
       <w:start w:val="1"/>
       <w:suff w:val="tab"/>
@@ -18300,9 +18360,9 @@
     <w:lsdException w:name="Bibliography" w:uiPriority="37"/>
     <w:lsdException w:name="TOC Heading" w:uiPriority="39" w:qFormat="1"/>
   </w:latentStyles>
-  <w:style w:type="table" w:styleId="12">
+  <w:style w:type="table" w:styleId="803">
     <w:name w:val="Table Grid"/>
-    <w:basedOn w:val="807"/>
+    <w:basedOn w:val="983"/>
     <w:uiPriority w:val="59"/>
     <w:pPr>
       <w:pBdr/>
@@ -18499,9 +18559,9 @@
       </w:tcPr>
     </w:tblStylePr>
   </w:style>
-  <w:style w:type="table" w:styleId="13">
+  <w:style w:type="table" w:styleId="804">
     <w:name w:val="Table Grid Light"/>
-    <w:basedOn w:val="807"/>
+    <w:basedOn w:val="983"/>
     <w:uiPriority w:val="59"/>
     <w:pPr>
       <w:pBdr/>
@@ -18698,9 +18758,9 @@
       </w:tcPr>
     </w:tblStylePr>
   </w:style>
-  <w:style w:type="table" w:styleId="14">
+  <w:style w:type="table" w:styleId="805">
     <w:name w:val="Plain Table 1"/>
-    <w:basedOn w:val="807"/>
+    <w:basedOn w:val="983"/>
     <w:uiPriority w:val="59"/>
     <w:pPr>
       <w:pBdr/>
@@ -18923,9 +18983,9 @@
       </w:tcPr>
     </w:tblStylePr>
   </w:style>
-  <w:style w:type="table" w:styleId="15">
+  <w:style w:type="table" w:styleId="806">
     <w:name w:val="Plain Table 2"/>
-    <w:basedOn w:val="807"/>
+    <w:basedOn w:val="983"/>
     <w:uiPriority w:val="59"/>
     <w:pPr>
       <w:pBdr/>
@@ -19156,9 +19216,9 @@
       </w:tcPr>
     </w:tblStylePr>
   </w:style>
-  <w:style w:type="table" w:styleId="16">
+  <w:style w:type="table" w:styleId="807">
     <w:name w:val="Plain Table 3"/>
-    <w:basedOn w:val="807"/>
+    <w:basedOn w:val="983"/>
     <w:uiPriority w:val="99"/>
     <w:pPr>
       <w:pBdr/>
@@ -19386,9 +19446,9 @@
       </w:tcPr>
     </w:tblStylePr>
   </w:style>
-  <w:style w:type="table" w:styleId="17">
+  <w:style w:type="table" w:styleId="808">
     <w:name w:val="Plain Table 4"/>
-    <w:basedOn w:val="807"/>
+    <w:basedOn w:val="983"/>
     <w:uiPriority w:val="99"/>
     <w:pPr>
       <w:pBdr/>
@@ -19602,9 +19662,9 @@
       </w:tcPr>
     </w:tblStylePr>
   </w:style>
-  <w:style w:type="table" w:styleId="18">
+  <w:style w:type="table" w:styleId="809">
     <w:name w:val="Plain Table 5"/>
-    <w:basedOn w:val="807"/>
+    <w:basedOn w:val="983"/>
     <w:uiPriority w:val="99"/>
     <w:pPr>
       <w:pBdr/>
@@ -19835,9 +19895,9 @@
       </w:tcPr>
     </w:tblStylePr>
   </w:style>
-  <w:style w:type="table" w:styleId="19">
+  <w:style w:type="table" w:styleId="810">
     <w:name w:val="Grid Table 1 Light"/>
-    <w:basedOn w:val="807"/>
+    <w:basedOn w:val="983"/>
     <w:uiPriority w:val="99"/>
     <w:pPr>
       <w:pBdr/>
@@ -20058,9 +20118,9 @@
       </w:tcPr>
     </w:tblStylePr>
   </w:style>
-  <w:style w:type="table" w:styleId="20">
+  <w:style w:type="table" w:styleId="811">
     <w:name w:val="Grid Table 1 Light - Accent 1"/>
-    <w:basedOn w:val="807"/>
+    <w:basedOn w:val="983"/>
     <w:uiPriority w:val="99"/>
     <w:pPr>
       <w:pBdr/>
@@ -20281,9 +20341,9 @@
       </w:tcPr>
     </w:tblStylePr>
   </w:style>
-  <w:style w:type="table" w:styleId="21">
+  <w:style w:type="table" w:styleId="812">
     <w:name w:val="Grid Table 1 Light - Accent 2"/>
-    <w:basedOn w:val="807"/>
+    <w:basedOn w:val="983"/>
     <w:uiPriority w:val="99"/>
     <w:pPr>
       <w:pBdr/>
@@ -20504,9 +20564,9 @@
       </w:tcPr>
     </w:tblStylePr>
   </w:style>
-  <w:style w:type="table" w:styleId="22">
+  <w:style w:type="table" w:styleId="813">
     <w:name w:val="Grid Table 1 Light - Accent 3"/>
-    <w:basedOn w:val="807"/>
+    <w:basedOn w:val="983"/>
     <w:uiPriority w:val="99"/>
     <w:pPr>
       <w:pBdr/>
@@ -20727,9 +20787,9 @@
       </w:tcPr>
     </w:tblStylePr>
   </w:style>
-  <w:style w:type="table" w:styleId="23">
+  <w:style w:type="table" w:styleId="814">
     <w:name w:val="Grid Table 1 Light - Accent 4"/>
-    <w:basedOn w:val="807"/>
+    <w:basedOn w:val="983"/>
     <w:uiPriority w:val="99"/>
     <w:pPr>
       <w:pBdr/>
@@ -20950,9 +21010,9 @@
       </w:tcPr>
     </w:tblStylePr>
   </w:style>
-  <w:style w:type="table" w:styleId="24">
+  <w:style w:type="table" w:styleId="815">
     <w:name w:val="Grid Table 1 Light - Accent 5"/>
-    <w:basedOn w:val="807"/>
+    <w:basedOn w:val="983"/>
     <w:uiPriority w:val="99"/>
     <w:pPr>
       <w:pBdr/>
@@ -21173,9 +21233,9 @@
       </w:tcPr>
     </w:tblStylePr>
   </w:style>
-  <w:style w:type="table" w:styleId="25">
+  <w:style w:type="table" w:styleId="816">
     <w:name w:val="Grid Table 1 Light - Accent 6"/>
-    <w:basedOn w:val="807"/>
+    <w:basedOn w:val="983"/>
     <w:uiPriority w:val="99"/>
     <w:pPr>
       <w:pBdr/>
@@ -21396,9 +21456,9 @@
       </w:tcPr>
     </w:tblStylePr>
   </w:style>
-  <w:style w:type="table" w:styleId="26">
+  <w:style w:type="table" w:styleId="817">
     <w:name w:val="Grid Table 2"/>
-    <w:basedOn w:val="807"/>
+    <w:basedOn w:val="983"/>
     <w:uiPriority w:val="99"/>
     <w:pPr>
       <w:pBdr/>
@@ -21628,9 +21688,9 @@
       </w:tcPr>
     </w:tblStylePr>
   </w:style>
-  <w:style w:type="table" w:styleId="27">
+  <w:style w:type="table" w:styleId="818">
     <w:name w:val="Grid Table 2 - Accent 1"/>
-    <w:basedOn w:val="807"/>
+    <w:basedOn w:val="983"/>
     <w:uiPriority w:val="99"/>
     <w:pPr>
       <w:pBdr/>
@@ -21860,9 +21920,9 @@
       </w:tcPr>
     </w:tblStylePr>
   </w:style>
-  <w:style w:type="table" w:styleId="28">
+  <w:style w:type="table" w:styleId="819">
     <w:name w:val="Grid Table 2 - Accent 2"/>
-    <w:basedOn w:val="807"/>
+    <w:basedOn w:val="983"/>
     <w:uiPriority w:val="99"/>
     <w:pPr>
       <w:pBdr/>
@@ -22092,9 +22152,9 @@
       </w:tcPr>
     </w:tblStylePr>
   </w:style>
-  <w:style w:type="table" w:styleId="29">
+  <w:style w:type="table" w:styleId="820">
     <w:name w:val="Grid Table 2 - Accent 3"/>
-    <w:basedOn w:val="807"/>
+    <w:basedOn w:val="983"/>
     <w:uiPriority w:val="99"/>
     <w:pPr>
       <w:pBdr/>
@@ -22324,9 +22384,9 @@
       </w:tcPr>
     </w:tblStylePr>
   </w:style>
-  <w:style w:type="table" w:styleId="30">
+  <w:style w:type="table" w:styleId="821">
     <w:name w:val="Grid Table 2 - Accent 4"/>
-    <w:basedOn w:val="807"/>
+    <w:basedOn w:val="983"/>
     <w:uiPriority w:val="99"/>
     <w:pPr>
       <w:pBdr/>
@@ -22556,9 +22616,9 @@
       </w:tcPr>
     </w:tblStylePr>
   </w:style>
-  <w:style w:type="table" w:styleId="31">
+  <w:style w:type="table" w:styleId="822">
     <w:name w:val="Grid Table 2 - Accent 5"/>
-    <w:basedOn w:val="807"/>
+    <w:basedOn w:val="983"/>
     <w:uiPriority w:val="99"/>
     <w:pPr>
       <w:pBdr/>
@@ -22788,9 +22848,9 @@
       </w:tcPr>
     </w:tblStylePr>
   </w:style>
-  <w:style w:type="table" w:styleId="32">
+  <w:style w:type="table" w:styleId="823">
     <w:name w:val="Grid Table 2 - Accent 6"/>
-    <w:basedOn w:val="807"/>
+    <w:basedOn w:val="983"/>
     <w:uiPriority w:val="99"/>
     <w:pPr>
       <w:pBdr/>
@@ -23020,9 +23080,9 @@
       </w:tcPr>
     </w:tblStylePr>
   </w:style>
-  <w:style w:type="table" w:styleId="33">
+  <w:style w:type="table" w:styleId="824">
     <w:name w:val="Grid Table 3"/>
-    <w:basedOn w:val="807"/>
+    <w:basedOn w:val="983"/>
     <w:uiPriority w:val="99"/>
     <w:pPr>
       <w:pBdr/>
@@ -23121,29 +23181,6 @@
         <w:tblBorders/>
       </w:tblPr>
       <w:tcPr>
-        <w:shd w:color="ffffff"/>
-        <w:tcBorders>
-          <w:top w:val="none" w:color="000000" w:sz="4" w:space="0"/>
-          <w:left w:val="none" w:color="000000" w:sz="4" w:space="0"/>
-          <w:bottom w:val="none" w:color="000000" w:sz="4" w:space="0"/>
-          <w:right w:val="none" w:color="000000" w:sz="4" w:space="0"/>
-        </w:tcBorders>
-      </w:tcPr>
-    </w:tblStylePr>
-    <w:tblStylePr w:type="firstRow">
-      <w:rPr>
-        <w:b/>
-        <w:color w:val="404040"/>
-      </w:rPr>
-      <w:pPr>
-        <w:pBdr/>
-        <w:spacing/>
-        <w:ind/>
-      </w:pPr>
-      <w:tblPr>
-        <w:tblBorders/>
-      </w:tblPr>
-      <w:tcPr>
         <w:shd w:val="clear" w:color="ffffff"/>
         <w:tcBorders>
           <w:top w:val="none" w:color="000000" w:sz="4" w:space="0"/>
@@ -23153,30 +23190,7 @@
         </w:tcBorders>
       </w:tcPr>
     </w:tblStylePr>
-    <w:tblStylePr w:type="lastCol">
-      <w:rPr>
-        <w:i/>
-        <w:color w:val="404040"/>
-      </w:rPr>
-      <w:pPr>
-        <w:pBdr/>
-        <w:spacing/>
-        <w:ind/>
-      </w:pPr>
-      <w:tblPr>
-        <w:tblBorders/>
-      </w:tblPr>
-      <w:tcPr>
-        <w:shd w:color="ffffff"/>
-        <w:tcBorders>
-          <w:top w:val="none" w:color="000000" w:sz="4" w:space="0"/>
-          <w:left w:val="none" w:color="000000" w:sz="4" w:space="0"/>
-          <w:bottom w:val="none" w:color="000000" w:sz="4" w:space="0"/>
-          <w:right w:val="none" w:color="000000" w:sz="4" w:space="0"/>
-        </w:tcBorders>
-      </w:tcPr>
-    </w:tblStylePr>
-    <w:tblStylePr w:type="lastRow">
+    <w:tblStylePr w:type="firstRow">
       <w:rPr>
         <w:b/>
         <w:color w:val="404040"/>
@@ -23199,6 +23213,52 @@
         </w:tcBorders>
       </w:tcPr>
     </w:tblStylePr>
+    <w:tblStylePr w:type="lastCol">
+      <w:rPr>
+        <w:i/>
+        <w:color w:val="404040"/>
+      </w:rPr>
+      <w:pPr>
+        <w:pBdr/>
+        <w:spacing/>
+        <w:ind/>
+      </w:pPr>
+      <w:tblPr>
+        <w:tblBorders/>
+      </w:tblPr>
+      <w:tcPr>
+        <w:shd w:val="clear" w:color="ffffff"/>
+        <w:tcBorders>
+          <w:top w:val="none" w:color="000000" w:sz="4" w:space="0"/>
+          <w:left w:val="none" w:color="000000" w:sz="4" w:space="0"/>
+          <w:bottom w:val="none" w:color="000000" w:sz="4" w:space="0"/>
+          <w:right w:val="none" w:color="000000" w:sz="4" w:space="0"/>
+        </w:tcBorders>
+      </w:tcPr>
+    </w:tblStylePr>
+    <w:tblStylePr w:type="lastRow">
+      <w:rPr>
+        <w:b/>
+        <w:color w:val="404040"/>
+      </w:rPr>
+      <w:pPr>
+        <w:pBdr/>
+        <w:spacing/>
+        <w:ind/>
+      </w:pPr>
+      <w:tblPr>
+        <w:tblBorders/>
+      </w:tblPr>
+      <w:tcPr>
+        <w:shd w:val="clear" w:color="ffffff"/>
+        <w:tcBorders>
+          <w:top w:val="none" w:color="000000" w:sz="4" w:space="0"/>
+          <w:left w:val="none" w:color="000000" w:sz="4" w:space="0"/>
+          <w:bottom w:val="none" w:color="000000" w:sz="4" w:space="0"/>
+          <w:right w:val="none" w:color="000000" w:sz="4" w:space="0"/>
+        </w:tcBorders>
+      </w:tcPr>
+    </w:tblStylePr>
     <w:tblStylePr w:type="nwCell">
       <w:pPr>
         <w:pBdr/>
@@ -23265,9 +23325,9 @@
       </w:tcPr>
     </w:tblStylePr>
   </w:style>
-  <w:style w:type="table" w:styleId="34">
+  <w:style w:type="table" w:styleId="825">
     <w:name w:val="Grid Table 3 - Accent 1"/>
-    <w:basedOn w:val="807"/>
+    <w:basedOn w:val="983"/>
     <w:uiPriority w:val="99"/>
     <w:pPr>
       <w:pBdr/>
@@ -23366,29 +23426,6 @@
         <w:tblBorders/>
       </w:tblPr>
       <w:tcPr>
-        <w:shd w:color="ffffff"/>
-        <w:tcBorders>
-          <w:top w:val="none" w:color="000000" w:sz="4" w:space="0"/>
-          <w:left w:val="none" w:color="000000" w:sz="4" w:space="0"/>
-          <w:bottom w:val="none" w:color="000000" w:sz="4" w:space="0"/>
-          <w:right w:val="none" w:color="000000" w:sz="4" w:space="0"/>
-        </w:tcBorders>
-      </w:tcPr>
-    </w:tblStylePr>
-    <w:tblStylePr w:type="firstRow">
-      <w:rPr>
-        <w:b/>
-        <w:color w:val="404040"/>
-      </w:rPr>
-      <w:pPr>
-        <w:pBdr/>
-        <w:spacing/>
-        <w:ind/>
-      </w:pPr>
-      <w:tblPr>
-        <w:tblBorders/>
-      </w:tblPr>
-      <w:tcPr>
         <w:shd w:val="clear" w:color="ffffff"/>
         <w:tcBorders>
           <w:top w:val="none" w:color="000000" w:sz="4" w:space="0"/>
@@ -23398,30 +23435,7 @@
         </w:tcBorders>
       </w:tcPr>
     </w:tblStylePr>
-    <w:tblStylePr w:type="lastCol">
-      <w:rPr>
-        <w:i/>
-        <w:color w:val="404040"/>
-      </w:rPr>
-      <w:pPr>
-        <w:pBdr/>
-        <w:spacing/>
-        <w:ind/>
-      </w:pPr>
-      <w:tblPr>
-        <w:tblBorders/>
-      </w:tblPr>
-      <w:tcPr>
-        <w:shd w:color="ffffff"/>
-        <w:tcBorders>
-          <w:top w:val="none" w:color="000000" w:sz="4" w:space="0"/>
-          <w:left w:val="none" w:color="000000" w:sz="4" w:space="0"/>
-          <w:bottom w:val="none" w:color="000000" w:sz="4" w:space="0"/>
-          <w:right w:val="none" w:color="000000" w:sz="4" w:space="0"/>
-        </w:tcBorders>
-      </w:tcPr>
-    </w:tblStylePr>
-    <w:tblStylePr w:type="lastRow">
+    <w:tblStylePr w:type="firstRow">
       <w:rPr>
         <w:b/>
         <w:color w:val="404040"/>
@@ -23444,6 +23458,52 @@
         </w:tcBorders>
       </w:tcPr>
     </w:tblStylePr>
+    <w:tblStylePr w:type="lastCol">
+      <w:rPr>
+        <w:i/>
+        <w:color w:val="404040"/>
+      </w:rPr>
+      <w:pPr>
+        <w:pBdr/>
+        <w:spacing/>
+        <w:ind/>
+      </w:pPr>
+      <w:tblPr>
+        <w:tblBorders/>
+      </w:tblPr>
+      <w:tcPr>
+        <w:shd w:val="clear" w:color="ffffff"/>
+        <w:tcBorders>
+          <w:top w:val="none" w:color="000000" w:sz="4" w:space="0"/>
+          <w:left w:val="none" w:color="000000" w:sz="4" w:space="0"/>
+          <w:bottom w:val="none" w:color="000000" w:sz="4" w:space="0"/>
+          <w:right w:val="none" w:color="000000" w:sz="4" w:space="0"/>
+        </w:tcBorders>
+      </w:tcPr>
+    </w:tblStylePr>
+    <w:tblStylePr w:type="lastRow">
+      <w:rPr>
+        <w:b/>
+        <w:color w:val="404040"/>
+      </w:rPr>
+      <w:pPr>
+        <w:pBdr/>
+        <w:spacing/>
+        <w:ind/>
+      </w:pPr>
+      <w:tblPr>
+        <w:tblBorders/>
+      </w:tblPr>
+      <w:tcPr>
+        <w:shd w:val="clear" w:color="ffffff"/>
+        <w:tcBorders>
+          <w:top w:val="none" w:color="000000" w:sz="4" w:space="0"/>
+          <w:left w:val="none" w:color="000000" w:sz="4" w:space="0"/>
+          <w:bottom w:val="none" w:color="000000" w:sz="4" w:space="0"/>
+          <w:right w:val="none" w:color="000000" w:sz="4" w:space="0"/>
+        </w:tcBorders>
+      </w:tcPr>
+    </w:tblStylePr>
     <w:tblStylePr w:type="nwCell">
       <w:pPr>
         <w:pBdr/>
@@ -23510,9 +23570,9 @@
       </w:tcPr>
     </w:tblStylePr>
   </w:style>
-  <w:style w:type="table" w:styleId="35">
+  <w:style w:type="table" w:styleId="826">
     <w:name w:val="Grid Table 3 - Accent 2"/>
-    <w:basedOn w:val="807"/>
+    <w:basedOn w:val="983"/>
     <w:uiPriority w:val="99"/>
     <w:pPr>
       <w:pBdr/>
@@ -23611,29 +23671,6 @@
         <w:tblBorders/>
       </w:tblPr>
       <w:tcPr>
-        <w:shd w:color="ffffff"/>
-        <w:tcBorders>
-          <w:top w:val="none" w:color="000000" w:sz="4" w:space="0"/>
-          <w:left w:val="none" w:color="000000" w:sz="4" w:space="0"/>
-          <w:bottom w:val="none" w:color="000000" w:sz="4" w:space="0"/>
-          <w:right w:val="none" w:color="000000" w:sz="4" w:space="0"/>
-        </w:tcBorders>
-      </w:tcPr>
-    </w:tblStylePr>
-    <w:tblStylePr w:type="firstRow">
-      <w:rPr>
-        <w:b/>
-        <w:color w:val="404040"/>
-      </w:rPr>
-      <w:pPr>
-        <w:pBdr/>
-        <w:spacing/>
-        <w:ind/>
-      </w:pPr>
-      <w:tblPr>
-        <w:tblBorders/>
-      </w:tblPr>
-      <w:tcPr>
         <w:shd w:val="clear" w:color="ffffff"/>
         <w:tcBorders>
           <w:top w:val="none" w:color="000000" w:sz="4" w:space="0"/>
@@ -23643,30 +23680,7 @@
         </w:tcBorders>
       </w:tcPr>
     </w:tblStylePr>
-    <w:tblStylePr w:type="lastCol">
-      <w:rPr>
-        <w:i/>
-        <w:color w:val="404040"/>
-      </w:rPr>
-      <w:pPr>
-        <w:pBdr/>
-        <w:spacing/>
-        <w:ind/>
-      </w:pPr>
-      <w:tblPr>
-        <w:tblBorders/>
-      </w:tblPr>
-      <w:tcPr>
-        <w:shd w:color="ffffff"/>
-        <w:tcBorders>
-          <w:top w:val="none" w:color="000000" w:sz="4" w:space="0"/>
-          <w:left w:val="none" w:color="000000" w:sz="4" w:space="0"/>
-          <w:bottom w:val="none" w:color="000000" w:sz="4" w:space="0"/>
-          <w:right w:val="none" w:color="000000" w:sz="4" w:space="0"/>
-        </w:tcBorders>
-      </w:tcPr>
-    </w:tblStylePr>
-    <w:tblStylePr w:type="lastRow">
+    <w:tblStylePr w:type="firstRow">
       <w:rPr>
         <w:b/>
         <w:color w:val="404040"/>
@@ -23689,6 +23703,52 @@
         </w:tcBorders>
       </w:tcPr>
     </w:tblStylePr>
+    <w:tblStylePr w:type="lastCol">
+      <w:rPr>
+        <w:i/>
+        <w:color w:val="404040"/>
+      </w:rPr>
+      <w:pPr>
+        <w:pBdr/>
+        <w:spacing/>
+        <w:ind/>
+      </w:pPr>
+      <w:tblPr>
+        <w:tblBorders/>
+      </w:tblPr>
+      <w:tcPr>
+        <w:shd w:val="clear" w:color="ffffff"/>
+        <w:tcBorders>
+          <w:top w:val="none" w:color="000000" w:sz="4" w:space="0"/>
+          <w:left w:val="none" w:color="000000" w:sz="4" w:space="0"/>
+          <w:bottom w:val="none" w:color="000000" w:sz="4" w:space="0"/>
+          <w:right w:val="none" w:color="000000" w:sz="4" w:space="0"/>
+        </w:tcBorders>
+      </w:tcPr>
+    </w:tblStylePr>
+    <w:tblStylePr w:type="lastRow">
+      <w:rPr>
+        <w:b/>
+        <w:color w:val="404040"/>
+      </w:rPr>
+      <w:pPr>
+        <w:pBdr/>
+        <w:spacing/>
+        <w:ind/>
+      </w:pPr>
+      <w:tblPr>
+        <w:tblBorders/>
+      </w:tblPr>
+      <w:tcPr>
+        <w:shd w:val="clear" w:color="ffffff"/>
+        <w:tcBorders>
+          <w:top w:val="none" w:color="000000" w:sz="4" w:space="0"/>
+          <w:left w:val="none" w:color="000000" w:sz="4" w:space="0"/>
+          <w:bottom w:val="none" w:color="000000" w:sz="4" w:space="0"/>
+          <w:right w:val="none" w:color="000000" w:sz="4" w:space="0"/>
+        </w:tcBorders>
+      </w:tcPr>
+    </w:tblStylePr>
     <w:tblStylePr w:type="nwCell">
       <w:pPr>
         <w:pBdr/>
@@ -23755,9 +23815,9 @@
       </w:tcPr>
     </w:tblStylePr>
   </w:style>
-  <w:style w:type="table" w:styleId="36">
+  <w:style w:type="table" w:styleId="827">
     <w:name w:val="Grid Table 3 - Accent 3"/>
-    <w:basedOn w:val="807"/>
+    <w:basedOn w:val="983"/>
     <w:uiPriority w:val="99"/>
     <w:pPr>
       <w:pBdr/>
@@ -23856,29 +23916,6 @@
         <w:tblBorders/>
       </w:tblPr>
       <w:tcPr>
-        <w:shd w:color="ffffff"/>
-        <w:tcBorders>
-          <w:top w:val="none" w:color="000000" w:sz="4" w:space="0"/>
-          <w:left w:val="none" w:color="000000" w:sz="4" w:space="0"/>
-          <w:bottom w:val="none" w:color="000000" w:sz="4" w:space="0"/>
-          <w:right w:val="none" w:color="000000" w:sz="4" w:space="0"/>
-        </w:tcBorders>
-      </w:tcPr>
-    </w:tblStylePr>
-    <w:tblStylePr w:type="firstRow">
-      <w:rPr>
-        <w:b/>
-        <w:color w:val="404040"/>
-      </w:rPr>
-      <w:pPr>
-        <w:pBdr/>
-        <w:spacing/>
-        <w:ind/>
-      </w:pPr>
-      <w:tblPr>
-        <w:tblBorders/>
-      </w:tblPr>
-      <w:tcPr>
         <w:shd w:val="clear" w:color="ffffff"/>
         <w:tcBorders>
           <w:top w:val="none" w:color="000000" w:sz="4" w:space="0"/>
@@ -23888,30 +23925,7 @@
         </w:tcBorders>
       </w:tcPr>
     </w:tblStylePr>
-    <w:tblStylePr w:type="lastCol">
-      <w:rPr>
-        <w:i/>
-        <w:color w:val="404040"/>
-      </w:rPr>
-      <w:pPr>
-        <w:pBdr/>
-        <w:spacing/>
-        <w:ind/>
-      </w:pPr>
-      <w:tblPr>
-        <w:tblBorders/>
-      </w:tblPr>
-      <w:tcPr>
-        <w:shd w:color="ffffff"/>
-        <w:tcBorders>
-          <w:top w:val="none" w:color="000000" w:sz="4" w:space="0"/>
-          <w:left w:val="none" w:color="000000" w:sz="4" w:space="0"/>
-          <w:bottom w:val="none" w:color="000000" w:sz="4" w:space="0"/>
-          <w:right w:val="none" w:color="000000" w:sz="4" w:space="0"/>
-        </w:tcBorders>
-      </w:tcPr>
-    </w:tblStylePr>
-    <w:tblStylePr w:type="lastRow">
+    <w:tblStylePr w:type="firstRow">
       <w:rPr>
         <w:b/>
         <w:color w:val="404040"/>
@@ -23934,6 +23948,52 @@
         </w:tcBorders>
       </w:tcPr>
     </w:tblStylePr>
+    <w:tblStylePr w:type="lastCol">
+      <w:rPr>
+        <w:i/>
+        <w:color w:val="404040"/>
+      </w:rPr>
+      <w:pPr>
+        <w:pBdr/>
+        <w:spacing/>
+        <w:ind/>
+      </w:pPr>
+      <w:tblPr>
+        <w:tblBorders/>
+      </w:tblPr>
+      <w:tcPr>
+        <w:shd w:val="clear" w:color="ffffff"/>
+        <w:tcBorders>
+          <w:top w:val="none" w:color="000000" w:sz="4" w:space="0"/>
+          <w:left w:val="none" w:color="000000" w:sz="4" w:space="0"/>
+          <w:bottom w:val="none" w:color="000000" w:sz="4" w:space="0"/>
+          <w:right w:val="none" w:color="000000" w:sz="4" w:space="0"/>
+        </w:tcBorders>
+      </w:tcPr>
+    </w:tblStylePr>
+    <w:tblStylePr w:type="lastRow">
+      <w:rPr>
+        <w:b/>
+        <w:color w:val="404040"/>
+      </w:rPr>
+      <w:pPr>
+        <w:pBdr/>
+        <w:spacing/>
+        <w:ind/>
+      </w:pPr>
+      <w:tblPr>
+        <w:tblBorders/>
+      </w:tblPr>
+      <w:tcPr>
+        <w:shd w:val="clear" w:color="ffffff"/>
+        <w:tcBorders>
+          <w:top w:val="none" w:color="000000" w:sz="4" w:space="0"/>
+          <w:left w:val="none" w:color="000000" w:sz="4" w:space="0"/>
+          <w:bottom w:val="none" w:color="000000" w:sz="4" w:space="0"/>
+          <w:right w:val="none" w:color="000000" w:sz="4" w:space="0"/>
+        </w:tcBorders>
+      </w:tcPr>
+    </w:tblStylePr>
     <w:tblStylePr w:type="nwCell">
       <w:pPr>
         <w:pBdr/>
@@ -24000,9 +24060,9 @@
       </w:tcPr>
     </w:tblStylePr>
   </w:style>
-  <w:style w:type="table" w:styleId="37">
+  <w:style w:type="table" w:styleId="828">
     <w:name w:val="Grid Table 3 - Accent 4"/>
-    <w:basedOn w:val="807"/>
+    <w:basedOn w:val="983"/>
     <w:uiPriority w:val="99"/>
     <w:pPr>
       <w:pBdr/>
@@ -24101,29 +24161,6 @@
         <w:tblBorders/>
       </w:tblPr>
       <w:tcPr>
-        <w:shd w:color="ffffff"/>
-        <w:tcBorders>
-          <w:top w:val="none" w:color="000000" w:sz="4" w:space="0"/>
-          <w:left w:val="none" w:color="000000" w:sz="4" w:space="0"/>
-          <w:bottom w:val="none" w:color="000000" w:sz="4" w:space="0"/>
-          <w:right w:val="none" w:color="000000" w:sz="4" w:space="0"/>
-        </w:tcBorders>
-      </w:tcPr>
-    </w:tblStylePr>
-    <w:tblStylePr w:type="firstRow">
-      <w:rPr>
-        <w:b/>
-        <w:color w:val="404040"/>
-      </w:rPr>
-      <w:pPr>
-        <w:pBdr/>
-        <w:spacing/>
-        <w:ind/>
-      </w:pPr>
-      <w:tblPr>
-        <w:tblBorders/>
-      </w:tblPr>
-      <w:tcPr>
         <w:shd w:val="clear" w:color="ffffff"/>
         <w:tcBorders>
           <w:top w:val="none" w:color="000000" w:sz="4" w:space="0"/>
@@ -24133,30 +24170,7 @@
         </w:tcBorders>
       </w:tcPr>
     </w:tblStylePr>
-    <w:tblStylePr w:type="lastCol">
-      <w:rPr>
-        <w:i/>
-        <w:color w:val="404040"/>
-      </w:rPr>
-      <w:pPr>
-        <w:pBdr/>
-        <w:spacing/>
-        <w:ind/>
-      </w:pPr>
-      <w:tblPr>
-        <w:tblBorders/>
-      </w:tblPr>
-      <w:tcPr>
-        <w:shd w:color="ffffff"/>
-        <w:tcBorders>
-          <w:top w:val="none" w:color="000000" w:sz="4" w:space="0"/>
-          <w:left w:val="none" w:color="000000" w:sz="4" w:space="0"/>
-          <w:bottom w:val="none" w:color="000000" w:sz="4" w:space="0"/>
-          <w:right w:val="none" w:color="000000" w:sz="4" w:space="0"/>
-        </w:tcBorders>
-      </w:tcPr>
-    </w:tblStylePr>
-    <w:tblStylePr w:type="lastRow">
+    <w:tblStylePr w:type="firstRow">
       <w:rPr>
         <w:b/>
         <w:color w:val="404040"/>
@@ -24179,6 +24193,52 @@
         </w:tcBorders>
       </w:tcPr>
     </w:tblStylePr>
+    <w:tblStylePr w:type="lastCol">
+      <w:rPr>
+        <w:i/>
+        <w:color w:val="404040"/>
+      </w:rPr>
+      <w:pPr>
+        <w:pBdr/>
+        <w:spacing/>
+        <w:ind/>
+      </w:pPr>
+      <w:tblPr>
+        <w:tblBorders/>
+      </w:tblPr>
+      <w:tcPr>
+        <w:shd w:val="clear" w:color="ffffff"/>
+        <w:tcBorders>
+          <w:top w:val="none" w:color="000000" w:sz="4" w:space="0"/>
+          <w:left w:val="none" w:color="000000" w:sz="4" w:space="0"/>
+          <w:bottom w:val="none" w:color="000000" w:sz="4" w:space="0"/>
+          <w:right w:val="none" w:color="000000" w:sz="4" w:space="0"/>
+        </w:tcBorders>
+      </w:tcPr>
+    </w:tblStylePr>
+    <w:tblStylePr w:type="lastRow">
+      <w:rPr>
+        <w:b/>
+        <w:color w:val="404040"/>
+      </w:rPr>
+      <w:pPr>
+        <w:pBdr/>
+        <w:spacing/>
+        <w:ind/>
+      </w:pPr>
+      <w:tblPr>
+        <w:tblBorders/>
+      </w:tblPr>
+      <w:tcPr>
+        <w:shd w:val="clear" w:color="ffffff"/>
+        <w:tcBorders>
+          <w:top w:val="none" w:color="000000" w:sz="4" w:space="0"/>
+          <w:left w:val="none" w:color="000000" w:sz="4" w:space="0"/>
+          <w:bottom w:val="none" w:color="000000" w:sz="4" w:space="0"/>
+          <w:right w:val="none" w:color="000000" w:sz="4" w:space="0"/>
+        </w:tcBorders>
+      </w:tcPr>
+    </w:tblStylePr>
     <w:tblStylePr w:type="nwCell">
       <w:pPr>
         <w:pBdr/>
@@ -24245,9 +24305,9 @@
       </w:tcPr>
     </w:tblStylePr>
   </w:style>
-  <w:style w:type="table" w:styleId="38">
+  <w:style w:type="table" w:styleId="829">
     <w:name w:val="Grid Table 3 - Accent 5"/>
-    <w:basedOn w:val="807"/>
+    <w:basedOn w:val="983"/>
     <w:uiPriority w:val="99"/>
     <w:pPr>
       <w:pBdr/>
@@ -24346,29 +24406,6 @@
         <w:tblBorders/>
       </w:tblPr>
       <w:tcPr>
-        <w:shd w:color="ffffff"/>
-        <w:tcBorders>
-          <w:top w:val="none" w:color="000000" w:sz="4" w:space="0"/>
-          <w:left w:val="none" w:color="000000" w:sz="4" w:space="0"/>
-          <w:bottom w:val="none" w:color="000000" w:sz="4" w:space="0"/>
-          <w:right w:val="none" w:color="000000" w:sz="4" w:space="0"/>
-        </w:tcBorders>
-      </w:tcPr>
-    </w:tblStylePr>
-    <w:tblStylePr w:type="firstRow">
-      <w:rPr>
-        <w:b/>
-        <w:color w:val="404040"/>
-      </w:rPr>
-      <w:pPr>
-        <w:pBdr/>
-        <w:spacing/>
-        <w:ind/>
-      </w:pPr>
-      <w:tblPr>
-        <w:tblBorders/>
-      </w:tblPr>
-      <w:tcPr>
         <w:shd w:val="clear" w:color="ffffff"/>
         <w:tcBorders>
           <w:top w:val="none" w:color="000000" w:sz="4" w:space="0"/>
@@ -24378,30 +24415,7 @@
         </w:tcBorders>
       </w:tcPr>
     </w:tblStylePr>
-    <w:tblStylePr w:type="lastCol">
-      <w:rPr>
-        <w:i/>
-        <w:color w:val="404040"/>
-      </w:rPr>
-      <w:pPr>
-        <w:pBdr/>
-        <w:spacing/>
-        <w:ind/>
-      </w:pPr>
-      <w:tblPr>
-        <w:tblBorders/>
-      </w:tblPr>
-      <w:tcPr>
-        <w:shd w:color="ffffff"/>
-        <w:tcBorders>
-          <w:top w:val="none" w:color="000000" w:sz="4" w:space="0"/>
-          <w:left w:val="none" w:color="000000" w:sz="4" w:space="0"/>
-          <w:bottom w:val="none" w:color="000000" w:sz="4" w:space="0"/>
-          <w:right w:val="none" w:color="000000" w:sz="4" w:space="0"/>
-        </w:tcBorders>
-      </w:tcPr>
-    </w:tblStylePr>
-    <w:tblStylePr w:type="lastRow">
+    <w:tblStylePr w:type="firstRow">
       <w:rPr>
         <w:b/>
         <w:color w:val="404040"/>
@@ -24424,6 +24438,52 @@
         </w:tcBorders>
       </w:tcPr>
     </w:tblStylePr>
+    <w:tblStylePr w:type="lastCol">
+      <w:rPr>
+        <w:i/>
+        <w:color w:val="404040"/>
+      </w:rPr>
+      <w:pPr>
+        <w:pBdr/>
+        <w:spacing/>
+        <w:ind/>
+      </w:pPr>
+      <w:tblPr>
+        <w:tblBorders/>
+      </w:tblPr>
+      <w:tcPr>
+        <w:shd w:val="clear" w:color="ffffff"/>
+        <w:tcBorders>
+          <w:top w:val="none" w:color="000000" w:sz="4" w:space="0"/>
+          <w:left w:val="none" w:color="000000" w:sz="4" w:space="0"/>
+          <w:bottom w:val="none" w:color="000000" w:sz="4" w:space="0"/>
+          <w:right w:val="none" w:color="000000" w:sz="4" w:space="0"/>
+        </w:tcBorders>
+      </w:tcPr>
+    </w:tblStylePr>
+    <w:tblStylePr w:type="lastRow">
+      <w:rPr>
+        <w:b/>
+        <w:color w:val="404040"/>
+      </w:rPr>
+      <w:pPr>
+        <w:pBdr/>
+        <w:spacing/>
+        <w:ind/>
+      </w:pPr>
+      <w:tblPr>
+        <w:tblBorders/>
+      </w:tblPr>
+      <w:tcPr>
+        <w:shd w:val="clear" w:color="ffffff"/>
+        <w:tcBorders>
+          <w:top w:val="none" w:color="000000" w:sz="4" w:space="0"/>
+          <w:left w:val="none" w:color="000000" w:sz="4" w:space="0"/>
+          <w:bottom w:val="none" w:color="000000" w:sz="4" w:space="0"/>
+          <w:right w:val="none" w:color="000000" w:sz="4" w:space="0"/>
+        </w:tcBorders>
+      </w:tcPr>
+    </w:tblStylePr>
     <w:tblStylePr w:type="nwCell">
       <w:pPr>
         <w:pBdr/>
@@ -24490,9 +24550,9 @@
       </w:tcPr>
     </w:tblStylePr>
   </w:style>
-  <w:style w:type="table" w:styleId="39">
+  <w:style w:type="table" w:styleId="830">
     <w:name w:val="Grid Table 3 - Accent 6"/>
-    <w:basedOn w:val="807"/>
+    <w:basedOn w:val="983"/>
     <w:uiPriority w:val="99"/>
     <w:pPr>
       <w:pBdr/>
@@ -24591,29 +24651,6 @@
         <w:tblBorders/>
       </w:tblPr>
       <w:tcPr>
-        <w:shd w:color="ffffff"/>
-        <w:tcBorders>
-          <w:top w:val="none" w:color="000000" w:sz="4" w:space="0"/>
-          <w:left w:val="none" w:color="000000" w:sz="4" w:space="0"/>
-          <w:bottom w:val="none" w:color="000000" w:sz="4" w:space="0"/>
-          <w:right w:val="none" w:color="000000" w:sz="4" w:space="0"/>
-        </w:tcBorders>
-      </w:tcPr>
-    </w:tblStylePr>
-    <w:tblStylePr w:type="firstRow">
-      <w:rPr>
-        <w:b/>
-        <w:color w:val="404040"/>
-      </w:rPr>
-      <w:pPr>
-        <w:pBdr/>
-        <w:spacing/>
-        <w:ind/>
-      </w:pPr>
-      <w:tblPr>
-        <w:tblBorders/>
-      </w:tblPr>
-      <w:tcPr>
         <w:shd w:val="clear" w:color="ffffff"/>
         <w:tcBorders>
           <w:top w:val="none" w:color="000000" w:sz="4" w:space="0"/>
@@ -24623,30 +24660,7 @@
         </w:tcBorders>
       </w:tcPr>
     </w:tblStylePr>
-    <w:tblStylePr w:type="lastCol">
-      <w:rPr>
-        <w:i/>
-        <w:color w:val="404040"/>
-      </w:rPr>
-      <w:pPr>
-        <w:pBdr/>
-        <w:spacing/>
-        <w:ind/>
-      </w:pPr>
-      <w:tblPr>
-        <w:tblBorders/>
-      </w:tblPr>
-      <w:tcPr>
-        <w:shd w:color="ffffff"/>
-        <w:tcBorders>
-          <w:top w:val="none" w:color="000000" w:sz="4" w:space="0"/>
-          <w:left w:val="none" w:color="000000" w:sz="4" w:space="0"/>
-          <w:bottom w:val="none" w:color="000000" w:sz="4" w:space="0"/>
-          <w:right w:val="none" w:color="000000" w:sz="4" w:space="0"/>
-        </w:tcBorders>
-      </w:tcPr>
-    </w:tblStylePr>
-    <w:tblStylePr w:type="lastRow">
+    <w:tblStylePr w:type="firstRow">
       <w:rPr>
         <w:b/>
         <w:color w:val="404040"/>
@@ -24669,6 +24683,52 @@
         </w:tcBorders>
       </w:tcPr>
     </w:tblStylePr>
+    <w:tblStylePr w:type="lastCol">
+      <w:rPr>
+        <w:i/>
+        <w:color w:val="404040"/>
+      </w:rPr>
+      <w:pPr>
+        <w:pBdr/>
+        <w:spacing/>
+        <w:ind/>
+      </w:pPr>
+      <w:tblPr>
+        <w:tblBorders/>
+      </w:tblPr>
+      <w:tcPr>
+        <w:shd w:val="clear" w:color="ffffff"/>
+        <w:tcBorders>
+          <w:top w:val="none" w:color="000000" w:sz="4" w:space="0"/>
+          <w:left w:val="none" w:color="000000" w:sz="4" w:space="0"/>
+          <w:bottom w:val="none" w:color="000000" w:sz="4" w:space="0"/>
+          <w:right w:val="none" w:color="000000" w:sz="4" w:space="0"/>
+        </w:tcBorders>
+      </w:tcPr>
+    </w:tblStylePr>
+    <w:tblStylePr w:type="lastRow">
+      <w:rPr>
+        <w:b/>
+        <w:color w:val="404040"/>
+      </w:rPr>
+      <w:pPr>
+        <w:pBdr/>
+        <w:spacing/>
+        <w:ind/>
+      </w:pPr>
+      <w:tblPr>
+        <w:tblBorders/>
+      </w:tblPr>
+      <w:tcPr>
+        <w:shd w:val="clear" w:color="ffffff"/>
+        <w:tcBorders>
+          <w:top w:val="none" w:color="000000" w:sz="4" w:space="0"/>
+          <w:left w:val="none" w:color="000000" w:sz="4" w:space="0"/>
+          <w:bottom w:val="none" w:color="000000" w:sz="4" w:space="0"/>
+          <w:right w:val="none" w:color="000000" w:sz="4" w:space="0"/>
+        </w:tcBorders>
+      </w:tcPr>
+    </w:tblStylePr>
     <w:tblStylePr w:type="nwCell">
       <w:pPr>
         <w:pBdr/>
@@ -24735,9 +24795,9 @@
       </w:tcPr>
     </w:tblStylePr>
   </w:style>
-  <w:style w:type="table" w:styleId="40">
+  <w:style w:type="table" w:styleId="831">
     <w:name w:val="Grid Table 4"/>
-    <w:basedOn w:val="807"/>
+    <w:basedOn w:val="983"/>
     <w:uiPriority w:val="59"/>
     <w:pPr>
       <w:pBdr/>
@@ -24968,9 +25028,9 @@
       </w:tcPr>
     </w:tblStylePr>
   </w:style>
-  <w:style w:type="table" w:styleId="41">
+  <w:style w:type="table" w:styleId="832">
     <w:name w:val="Grid Table 4 - Accent 1"/>
-    <w:basedOn w:val="807"/>
+    <w:basedOn w:val="983"/>
     <w:uiPriority w:val="59"/>
     <w:pPr>
       <w:pBdr/>
@@ -25201,9 +25261,9 @@
       </w:tcPr>
     </w:tblStylePr>
   </w:style>
-  <w:style w:type="table" w:styleId="42">
+  <w:style w:type="table" w:styleId="833">
     <w:name w:val="Grid Table 4 - Accent 2"/>
-    <w:basedOn w:val="807"/>
+    <w:basedOn w:val="983"/>
     <w:uiPriority w:val="59"/>
     <w:pPr>
       <w:pBdr/>
@@ -25434,9 +25494,9 @@
       </w:tcPr>
     </w:tblStylePr>
   </w:style>
-  <w:style w:type="table" w:styleId="43">
+  <w:style w:type="table" w:styleId="834">
     <w:name w:val="Grid Table 4 - Accent 3"/>
-    <w:basedOn w:val="807"/>
+    <w:basedOn w:val="983"/>
     <w:uiPriority w:val="59"/>
     <w:pPr>
       <w:pBdr/>
@@ -25667,9 +25727,9 @@
       </w:tcPr>
     </w:tblStylePr>
   </w:style>
-  <w:style w:type="table" w:styleId="44">
+  <w:style w:type="table" w:styleId="835">
     <w:name w:val="Grid Table 4 - Accent 4"/>
-    <w:basedOn w:val="807"/>
+    <w:basedOn w:val="983"/>
     <w:uiPriority w:val="59"/>
     <w:pPr>
       <w:pBdr/>
@@ -25900,9 +25960,9 @@
       </w:tcPr>
     </w:tblStylePr>
   </w:style>
-  <w:style w:type="table" w:styleId="45">
+  <w:style w:type="table" w:styleId="836">
     <w:name w:val="Grid Table 4 - Accent 5"/>
-    <w:basedOn w:val="807"/>
+    <w:basedOn w:val="983"/>
     <w:uiPriority w:val="59"/>
     <w:pPr>
       <w:pBdr/>
@@ -26133,9 +26193,9 @@
       </w:tcPr>
     </w:tblStylePr>
   </w:style>
-  <w:style w:type="table" w:styleId="46">
+  <w:style w:type="table" w:styleId="837">
     <w:name w:val="Grid Table 4 - Accent 6"/>
-    <w:basedOn w:val="807"/>
+    <w:basedOn w:val="983"/>
     <w:uiPriority w:val="59"/>
     <w:pPr>
       <w:pBdr/>
@@ -26366,9 +26426,9 @@
       </w:tcPr>
     </w:tblStylePr>
   </w:style>
-  <w:style w:type="table" w:styleId="47">
+  <w:style w:type="table" w:styleId="838">
     <w:name w:val="Grid Table 5 Dark"/>
-    <w:basedOn w:val="807"/>
+    <w:basedOn w:val="983"/>
     <w:uiPriority w:val="99"/>
     <w:pPr>
       <w:pBdr/>
@@ -26594,9 +26654,9 @@
       </w:tcPr>
     </w:tblStylePr>
   </w:style>
-  <w:style w:type="table" w:styleId="48">
+  <w:style w:type="table" w:styleId="839">
     <w:name w:val="Grid Table 5 Dark- Accent 1"/>
-    <w:basedOn w:val="807"/>
+    <w:basedOn w:val="983"/>
     <w:uiPriority w:val="99"/>
     <w:pPr>
       <w:pBdr/>
@@ -26822,9 +26882,9 @@
       </w:tcPr>
     </w:tblStylePr>
   </w:style>
-  <w:style w:type="table" w:styleId="49">
+  <w:style w:type="table" w:styleId="840">
     <w:name w:val="Grid Table 5 Dark - Accent 2"/>
-    <w:basedOn w:val="807"/>
+    <w:basedOn w:val="983"/>
     <w:uiPriority w:val="99"/>
     <w:pPr>
       <w:pBdr/>
@@ -27050,9 +27110,9 @@
       </w:tcPr>
     </w:tblStylePr>
   </w:style>
-  <w:style w:type="table" w:styleId="50">
+  <w:style w:type="table" w:styleId="841">
     <w:name w:val="Grid Table 5 Dark - Accent 3"/>
-    <w:basedOn w:val="807"/>
+    <w:basedOn w:val="983"/>
     <w:uiPriority w:val="99"/>
     <w:pPr>
       <w:pBdr/>
@@ -27278,9 +27338,9 @@
       </w:tcPr>
     </w:tblStylePr>
   </w:style>
-  <w:style w:type="table" w:styleId="51">
+  <w:style w:type="table" w:styleId="842">
     <w:name w:val="Grid Table 5 Dark- Accent 4"/>
-    <w:basedOn w:val="807"/>
+    <w:basedOn w:val="983"/>
     <w:uiPriority w:val="99"/>
     <w:pPr>
       <w:pBdr/>
@@ -27506,9 +27566,9 @@
       </w:tcPr>
     </w:tblStylePr>
   </w:style>
-  <w:style w:type="table" w:styleId="52">
+  <w:style w:type="table" w:styleId="843">
     <w:name w:val="Grid Table 5 Dark - Accent 5"/>
-    <w:basedOn w:val="807"/>
+    <w:basedOn w:val="983"/>
     <w:uiPriority w:val="99"/>
     <w:pPr>
       <w:pBdr/>
@@ -27734,9 +27794,9 @@
       </w:tcPr>
     </w:tblStylePr>
   </w:style>
-  <w:style w:type="table" w:styleId="53">
+  <w:style w:type="table" w:styleId="844">
     <w:name w:val="Grid Table 5 Dark - Accent 6"/>
-    <w:basedOn w:val="807"/>
+    <w:basedOn w:val="983"/>
     <w:uiPriority w:val="99"/>
     <w:pPr>
       <w:pBdr/>
@@ -27962,9 +28022,9 @@
       </w:tcPr>
     </w:tblStylePr>
   </w:style>
-  <w:style w:type="table" w:styleId="54">
+  <w:style w:type="table" w:styleId="845">
     <w:name w:val="Grid Table 6 Colorful"/>
-    <w:basedOn w:val="807"/>
+    <w:basedOn w:val="983"/>
     <w:uiPriority w:val="99"/>
     <w:pPr>
       <w:pBdr/>
@@ -28192,9 +28252,9 @@
       </w:tcPr>
     </w:tblStylePr>
   </w:style>
-  <w:style w:type="table" w:styleId="55">
+  <w:style w:type="table" w:styleId="846">
     <w:name w:val="Grid Table 6 Colorful - Accent 1"/>
-    <w:basedOn w:val="807"/>
+    <w:basedOn w:val="983"/>
     <w:uiPriority w:val="99"/>
     <w:pPr>
       <w:pBdr/>
@@ -28422,9 +28482,9 @@
       </w:tcPr>
     </w:tblStylePr>
   </w:style>
-  <w:style w:type="table" w:styleId="56">
+  <w:style w:type="table" w:styleId="847">
     <w:name w:val="Grid Table 6 Colorful - Accent 2"/>
-    <w:basedOn w:val="807"/>
+    <w:basedOn w:val="983"/>
     <w:uiPriority w:val="99"/>
     <w:pPr>
       <w:pBdr/>
@@ -28652,9 +28712,9 @@
       </w:tcPr>
     </w:tblStylePr>
   </w:style>
-  <w:style w:type="table" w:styleId="57">
+  <w:style w:type="table" w:styleId="848">
     <w:name w:val="Grid Table 6 Colorful - Accent 3"/>
-    <w:basedOn w:val="807"/>
+    <w:basedOn w:val="983"/>
     <w:uiPriority w:val="99"/>
     <w:pPr>
       <w:pBdr/>
@@ -28882,9 +28942,9 @@
       </w:tcPr>
     </w:tblStylePr>
   </w:style>
-  <w:style w:type="table" w:styleId="58">
+  <w:style w:type="table" w:styleId="849">
     <w:name w:val="Grid Table 6 Colorful - Accent 4"/>
-    <w:basedOn w:val="807"/>
+    <w:basedOn w:val="983"/>
     <w:uiPriority w:val="99"/>
     <w:pPr>
       <w:pBdr/>
@@ -29112,9 +29172,9 @@
       </w:tcPr>
     </w:tblStylePr>
   </w:style>
-  <w:style w:type="table" w:styleId="59">
+  <w:style w:type="table" w:styleId="850">
     <w:name w:val="Grid Table 6 Colorful - Accent 5"/>
-    <w:basedOn w:val="807"/>
+    <w:basedOn w:val="983"/>
     <w:uiPriority w:val="99"/>
     <w:pPr>
       <w:pBdr/>
@@ -29342,9 +29402,9 @@
       </w:tcPr>
     </w:tblStylePr>
   </w:style>
-  <w:style w:type="table" w:styleId="60">
+  <w:style w:type="table" w:styleId="851">
     <w:name w:val="Grid Table 6 Colorful - Accent 6"/>
-    <w:basedOn w:val="807"/>
+    <w:basedOn w:val="983"/>
     <w:uiPriority w:val="99"/>
     <w:pPr>
       <w:pBdr/>
@@ -29572,9 +29632,9 @@
       </w:tcPr>
     </w:tblStylePr>
   </w:style>
-  <w:style w:type="table" w:styleId="61">
+  <w:style w:type="table" w:styleId="852">
     <w:name w:val="Grid Table 7 Colorful"/>
-    <w:basedOn w:val="807"/>
+    <w:basedOn w:val="983"/>
     <w:uiPriority w:val="99"/>
     <w:pPr>
       <w:pBdr/>
@@ -29676,11 +29736,11 @@
         <w:tblBorders/>
       </w:tblPr>
       <w:tcPr>
-        <w:shd w:color="ffffff"/>
+        <w:shd w:val="clear" w:color="ffffff"/>
         <w:tcBorders>
-          <w:top w:val="none"/>
-          <w:left w:val="none"/>
-          <w:bottom w:val="none"/>
+          <w:top w:val="none" w:color="000000" w:sz="4" w:space="0"/>
+          <w:left w:val="none" w:color="000000" w:sz="4" w:space="0"/>
+          <w:bottom w:val="none" w:color="000000" w:sz="4" w:space="0"/>
           <w:right w:val="single" w:color="000000" w:themeColor="text1" w:themeTint="80" w:sz="4" w:space="0"/>
         </w:tcBorders>
       </w:tcPr>
@@ -29703,10 +29763,10 @@
       <w:tcPr>
         <w:shd w:val="clear" w:color="ffffff" w:themeColor="light1" w:fill="ffffff" w:themeFill="light1"/>
         <w:tcBorders>
-          <w:top w:val="none"/>
-          <w:left w:val="none"/>
+          <w:top w:val="none" w:color="000000" w:sz="4" w:space="0"/>
+          <w:left w:val="none" w:color="000000" w:sz="4" w:space="0"/>
           <w:bottom w:val="single" w:color="000000" w:themeColor="text1" w:themeTint="80" w:sz="4" w:space="0"/>
-          <w:right w:val="none"/>
+          <w:right w:val="none" w:color="000000" w:sz="4" w:space="0"/>
         </w:tcBorders>
       </w:tcPr>
     </w:tblStylePr>
@@ -29726,12 +29786,12 @@
         <w:tblBorders/>
       </w:tblPr>
       <w:tcPr>
-        <w:shd w:color="ffffff"/>
+        <w:shd w:val="clear" w:color="ffffff"/>
         <w:tcBorders>
-          <w:top w:val="none"/>
+          <w:top w:val="none" w:color="000000" w:sz="4" w:space="0"/>
           <w:left w:val="single" w:color="000000" w:themeColor="text1" w:themeTint="80" w:sz="4" w:space="0"/>
-          <w:bottom w:val="none"/>
-          <w:right w:val="none"/>
+          <w:bottom w:val="none" w:color="000000" w:sz="4" w:space="0"/>
+          <w:right w:val="none" w:color="000000" w:sz="4" w:space="0"/>
         </w:tcBorders>
       </w:tcPr>
     </w:tblStylePr>
@@ -29754,9 +29814,9 @@
         <w:shd w:val="clear" w:color="ffffff" w:themeColor="light1" w:fill="ffffff" w:themeFill="light1"/>
         <w:tcBorders>
           <w:top w:val="single" w:color="000000" w:themeColor="text1" w:themeTint="80" w:sz="4" w:space="0"/>
-          <w:left w:val="none"/>
-          <w:bottom w:val="none"/>
-          <w:right w:val="none"/>
+          <w:left w:val="none" w:color="000000" w:sz="4" w:space="0"/>
+          <w:bottom w:val="none" w:color="000000" w:sz="4" w:space="0"/>
+          <w:right w:val="none" w:color="000000" w:sz="4" w:space="0"/>
         </w:tcBorders>
       </w:tcPr>
     </w:tblStylePr>
@@ -29826,9 +29886,9 @@
       </w:tcPr>
     </w:tblStylePr>
   </w:style>
-  <w:style w:type="table" w:styleId="62">
+  <w:style w:type="table" w:styleId="853">
     <w:name w:val="Grid Table 7 Colorful - Accent 1"/>
-    <w:basedOn w:val="807"/>
+    <w:basedOn w:val="983"/>
     <w:uiPriority w:val="99"/>
     <w:pPr>
       <w:pBdr/>
@@ -29930,11 +29990,11 @@
         <w:tblBorders/>
       </w:tblPr>
       <w:tcPr>
-        <w:shd w:color="ffffff"/>
+        <w:shd w:val="clear" w:color="ffffff"/>
         <w:tcBorders>
-          <w:top w:val="none"/>
-          <w:left w:val="none"/>
-          <w:bottom w:val="none"/>
+          <w:top w:val="none" w:color="000000" w:sz="4" w:space="0"/>
+          <w:left w:val="none" w:color="000000" w:sz="4" w:space="0"/>
+          <w:bottom w:val="none" w:color="000000" w:sz="4" w:space="0"/>
           <w:right w:val="single" w:color="000000" w:themeColor="accent1" w:themeTint="80" w:sz="4" w:space="0"/>
         </w:tcBorders>
       </w:tcPr>
@@ -29957,10 +30017,10 @@
       <w:tcPr>
         <w:shd w:val="clear" w:color="ffffff" w:themeColor="light1" w:fill="ffffff" w:themeFill="light1"/>
         <w:tcBorders>
-          <w:top w:val="none"/>
-          <w:left w:val="none"/>
+          <w:top w:val="none" w:color="000000" w:sz="4" w:space="0"/>
+          <w:left w:val="none" w:color="000000" w:sz="4" w:space="0"/>
           <w:bottom w:val="single" w:color="000000" w:themeColor="accent1" w:themeTint="80" w:sz="4" w:space="0"/>
-          <w:right w:val="none"/>
+          <w:right w:val="none" w:color="000000" w:sz="4" w:space="0"/>
         </w:tcBorders>
       </w:tcPr>
     </w:tblStylePr>
@@ -29980,12 +30040,12 @@
         <w:tblBorders/>
       </w:tblPr>
       <w:tcPr>
-        <w:shd w:color="ffffff"/>
+        <w:shd w:val="clear" w:color="ffffff"/>
         <w:tcBorders>
-          <w:top w:val="none"/>
+          <w:top w:val="none" w:color="000000" w:sz="4" w:space="0"/>
           <w:left w:val="single" w:color="000000" w:themeColor="accent1" w:themeTint="80" w:sz="4" w:space="0"/>
-          <w:bottom w:val="none"/>
-          <w:right w:val="none"/>
+          <w:bottom w:val="none" w:color="000000" w:sz="4" w:space="0"/>
+          <w:right w:val="none" w:color="000000" w:sz="4" w:space="0"/>
         </w:tcBorders>
       </w:tcPr>
     </w:tblStylePr>
@@ -30008,9 +30068,9 @@
         <w:shd w:val="clear" w:color="ffffff" w:themeColor="light1" w:fill="ffffff" w:themeFill="light1"/>
         <w:tcBorders>
           <w:top w:val="single" w:color="000000" w:themeColor="accent1" w:themeTint="80" w:sz="4" w:space="0"/>
-          <w:left w:val="none"/>
-          <w:bottom w:val="none"/>
-          <w:right w:val="none"/>
+          <w:left w:val="none" w:color="000000" w:sz="4" w:space="0"/>
+          <w:bottom w:val="none" w:color="000000" w:sz="4" w:space="0"/>
+          <w:right w:val="none" w:color="000000" w:sz="4" w:space="0"/>
         </w:tcBorders>
       </w:tcPr>
     </w:tblStylePr>
@@ -30080,9 +30140,9 @@
       </w:tcPr>
     </w:tblStylePr>
   </w:style>
-  <w:style w:type="table" w:styleId="63">
+  <w:style w:type="table" w:styleId="854">
     <w:name w:val="Grid Table 7 Colorful - Accent 2"/>
-    <w:basedOn w:val="807"/>
+    <w:basedOn w:val="983"/>
     <w:uiPriority w:val="99"/>
     <w:pPr>
       <w:pBdr/>
@@ -30184,11 +30244,11 @@
         <w:tblBorders/>
       </w:tblPr>
       <w:tcPr>
-        <w:shd w:color="ffffff"/>
+        <w:shd w:val="clear" w:color="ffffff"/>
         <w:tcBorders>
-          <w:top w:val="none"/>
-          <w:left w:val="none"/>
-          <w:bottom w:val="none"/>
+          <w:top w:val="none" w:color="000000" w:sz="4" w:space="0"/>
+          <w:left w:val="none" w:color="000000" w:sz="4" w:space="0"/>
+          <w:bottom w:val="none" w:color="000000" w:sz="4" w:space="0"/>
           <w:right w:val="single" w:color="000000" w:themeColor="accent2" w:themeTint="97" w:sz="4" w:space="0"/>
         </w:tcBorders>
       </w:tcPr>
@@ -30211,10 +30271,10 @@
       <w:tcPr>
         <w:shd w:val="clear" w:color="ffffff" w:themeColor="light1" w:fill="ffffff" w:themeFill="light1"/>
         <w:tcBorders>
-          <w:top w:val="none"/>
-          <w:left w:val="none"/>
+          <w:top w:val="none" w:color="000000" w:sz="4" w:space="0"/>
+          <w:left w:val="none" w:color="000000" w:sz="4" w:space="0"/>
           <w:bottom w:val="single" w:color="000000" w:themeColor="accent2" w:themeTint="97" w:sz="4" w:space="0"/>
-          <w:right w:val="none"/>
+          <w:right w:val="none" w:color="000000" w:sz="4" w:space="0"/>
         </w:tcBorders>
       </w:tcPr>
     </w:tblStylePr>
@@ -30234,12 +30294,12 @@
         <w:tblBorders/>
       </w:tblPr>
       <w:tcPr>
-        <w:shd w:color="ffffff"/>
+        <w:shd w:val="clear" w:color="ffffff"/>
         <w:tcBorders>
-          <w:top w:val="none"/>
+          <w:top w:val="none" w:color="000000" w:sz="4" w:space="0"/>
           <w:left w:val="single" w:color="000000" w:themeColor="accent2" w:themeTint="97" w:sz="4" w:space="0"/>
-          <w:bottom w:val="none"/>
-          <w:right w:val="none"/>
+          <w:bottom w:val="none" w:color="000000" w:sz="4" w:space="0"/>
+          <w:right w:val="none" w:color="000000" w:sz="4" w:space="0"/>
         </w:tcBorders>
       </w:tcPr>
     </w:tblStylePr>
@@ -30262,9 +30322,9 @@
         <w:shd w:val="clear" w:color="ffffff" w:themeColor="light1" w:fill="ffffff" w:themeFill="light1"/>
         <w:tcBorders>
           <w:top w:val="single" w:color="000000" w:themeColor="accent2" w:themeTint="97" w:sz="4" w:space="0"/>
-          <w:left w:val="none"/>
-          <w:bottom w:val="none"/>
-          <w:right w:val="none"/>
+          <w:left w:val="none" w:color="000000" w:sz="4" w:space="0"/>
+          <w:bottom w:val="none" w:color="000000" w:sz="4" w:space="0"/>
+          <w:right w:val="none" w:color="000000" w:sz="4" w:space="0"/>
         </w:tcBorders>
       </w:tcPr>
     </w:tblStylePr>
@@ -30334,9 +30394,9 @@
       </w:tcPr>
     </w:tblStylePr>
   </w:style>
-  <w:style w:type="table" w:styleId="64">
+  <w:style w:type="table" w:styleId="855">
     <w:name w:val="Grid Table 7 Colorful - Accent 3"/>
-    <w:basedOn w:val="807"/>
+    <w:basedOn w:val="983"/>
     <w:uiPriority w:val="99"/>
     <w:pPr>
       <w:pBdr/>
@@ -30438,11 +30498,11 @@
         <w:tblBorders/>
       </w:tblPr>
       <w:tcPr>
-        <w:shd w:color="ffffff"/>
+        <w:shd w:val="clear" w:color="ffffff"/>
         <w:tcBorders>
-          <w:top w:val="none"/>
-          <w:left w:val="none"/>
-          <w:bottom w:val="none"/>
+          <w:top w:val="none" w:color="000000" w:sz="4" w:space="0"/>
+          <w:left w:val="none" w:color="000000" w:sz="4" w:space="0"/>
+          <w:bottom w:val="none" w:color="000000" w:sz="4" w:space="0"/>
           <w:right w:val="single" w:color="000000" w:themeColor="accent3" w:themeTint="FE" w:sz="4" w:space="0"/>
         </w:tcBorders>
       </w:tcPr>
@@ -30465,10 +30525,10 @@
       <w:tcPr>
         <w:shd w:val="clear" w:color="ffffff" w:themeColor="light1" w:fill="ffffff" w:themeFill="light1"/>
         <w:tcBorders>
-          <w:top w:val="none"/>
-          <w:left w:val="none"/>
+          <w:top w:val="none" w:color="000000" w:sz="4" w:space="0"/>
+          <w:left w:val="none" w:color="000000" w:sz="4" w:space="0"/>
           <w:bottom w:val="single" w:color="000000" w:themeColor="accent3" w:themeTint="FE" w:sz="4" w:space="0"/>
-          <w:right w:val="none"/>
+          <w:right w:val="none" w:color="000000" w:sz="4" w:space="0"/>
         </w:tcBorders>
       </w:tcPr>
     </w:tblStylePr>
@@ -30488,12 +30548,12 @@
         <w:tblBorders/>
       </w:tblPr>
       <w:tcPr>
-        <w:shd w:color="ffffff"/>
+        <w:shd w:val="clear" w:color="ffffff"/>
         <w:tcBorders>
-          <w:top w:val="none"/>
+          <w:top w:val="none" w:color="000000" w:sz="4" w:space="0"/>
           <w:left w:val="single" w:color="000000" w:themeColor="accent3" w:themeTint="FE" w:sz="4" w:space="0"/>
-          <w:bottom w:val="none"/>
-          <w:right w:val="none"/>
+          <w:bottom w:val="none" w:color="000000" w:sz="4" w:space="0"/>
+          <w:right w:val="none" w:color="000000" w:sz="4" w:space="0"/>
         </w:tcBorders>
       </w:tcPr>
     </w:tblStylePr>
@@ -30516,9 +30576,9 @@
         <w:shd w:val="clear" w:color="ffffff" w:themeColor="light1" w:fill="ffffff" w:themeFill="light1"/>
         <w:tcBorders>
           <w:top w:val="single" w:color="000000" w:themeColor="accent3" w:themeTint="FE" w:sz="4" w:space="0"/>
-          <w:left w:val="none"/>
-          <w:bottom w:val="none"/>
-          <w:right w:val="none"/>
+          <w:left w:val="none" w:color="000000" w:sz="4" w:space="0"/>
+          <w:bottom w:val="none" w:color="000000" w:sz="4" w:space="0"/>
+          <w:right w:val="none" w:color="000000" w:sz="4" w:space="0"/>
         </w:tcBorders>
       </w:tcPr>
     </w:tblStylePr>
@@ -30588,9 +30648,9 @@
       </w:tcPr>
     </w:tblStylePr>
   </w:style>
-  <w:style w:type="table" w:styleId="65">
+  <w:style w:type="table" w:styleId="856">
     <w:name w:val="Grid Table 7 Colorful - Accent 4"/>
-    <w:basedOn w:val="807"/>
+    <w:basedOn w:val="983"/>
     <w:uiPriority w:val="99"/>
     <w:pPr>
       <w:pBdr/>
@@ -30692,11 +30752,11 @@
         <w:tblBorders/>
       </w:tblPr>
       <w:tcPr>
-        <w:shd w:color="ffffff"/>
+        <w:shd w:val="clear" w:color="ffffff"/>
         <w:tcBorders>
-          <w:top w:val="none"/>
-          <w:left w:val="none"/>
-          <w:bottom w:val="none"/>
+          <w:top w:val="none" w:color="000000" w:sz="4" w:space="0"/>
+          <w:left w:val="none" w:color="000000" w:sz="4" w:space="0"/>
+          <w:bottom w:val="none" w:color="000000" w:sz="4" w:space="0"/>
           <w:right w:val="single" w:color="000000" w:themeColor="accent4" w:themeTint="9A" w:sz="4" w:space="0"/>
         </w:tcBorders>
       </w:tcPr>
@@ -30719,10 +30779,10 @@
       <w:tcPr>
         <w:shd w:val="clear" w:color="ffffff" w:themeColor="light1" w:fill="ffffff" w:themeFill="light1"/>
         <w:tcBorders>
-          <w:top w:val="none"/>
-          <w:left w:val="none"/>
+          <w:top w:val="none" w:color="000000" w:sz="4" w:space="0"/>
+          <w:left w:val="none" w:color="000000" w:sz="4" w:space="0"/>
           <w:bottom w:val="single" w:color="000000" w:themeColor="accent4" w:themeTint="9A" w:sz="4" w:space="0"/>
-          <w:right w:val="none"/>
+          <w:right w:val="none" w:color="000000" w:sz="4" w:space="0"/>
         </w:tcBorders>
       </w:tcPr>
     </w:tblStylePr>
@@ -30742,12 +30802,12 @@
         <w:tblBorders/>
       </w:tblPr>
       <w:tcPr>
-        <w:shd w:color="ffffff"/>
+        <w:shd w:val="clear" w:color="ffffff"/>
         <w:tcBorders>
-          <w:top w:val="none"/>
+          <w:top w:val="none" w:color="000000" w:sz="4" w:space="0"/>
           <w:left w:val="single" w:color="000000" w:themeColor="accent4" w:themeTint="9A" w:sz="4" w:space="0"/>
-          <w:bottom w:val="none"/>
-          <w:right w:val="none"/>
+          <w:bottom w:val="none" w:color="000000" w:sz="4" w:space="0"/>
+          <w:right w:val="none" w:color="000000" w:sz="4" w:space="0"/>
         </w:tcBorders>
       </w:tcPr>
     </w:tblStylePr>
@@ -30770,9 +30830,9 @@
         <w:shd w:val="clear" w:color="ffffff" w:themeColor="light1" w:fill="ffffff" w:themeFill="light1"/>
         <w:tcBorders>
           <w:top w:val="single" w:color="000000" w:themeColor="accent4" w:themeTint="9A" w:sz="4" w:space="0"/>
-          <w:left w:val="none"/>
-          <w:bottom w:val="none"/>
-          <w:right w:val="none"/>
+          <w:left w:val="none" w:color="000000" w:sz="4" w:space="0"/>
+          <w:bottom w:val="none" w:color="000000" w:sz="4" w:space="0"/>
+          <w:right w:val="none" w:color="000000" w:sz="4" w:space="0"/>
         </w:tcBorders>
       </w:tcPr>
     </w:tblStylePr>
@@ -30842,9 +30902,9 @@
       </w:tcPr>
     </w:tblStylePr>
   </w:style>
-  <w:style w:type="table" w:styleId="66">
+  <w:style w:type="table" w:styleId="857">
     <w:name w:val="Grid Table 7 Colorful - Accent 5"/>
-    <w:basedOn w:val="807"/>
+    <w:basedOn w:val="983"/>
     <w:uiPriority w:val="99"/>
     <w:pPr>
       <w:pBdr/>
@@ -30946,11 +31006,11 @@
         <w:tblBorders/>
       </w:tblPr>
       <w:tcPr>
-        <w:shd w:color="ffffff"/>
+        <w:shd w:val="clear" w:color="ffffff"/>
         <w:tcBorders>
-          <w:top w:val="none"/>
-          <w:left w:val="none"/>
-          <w:bottom w:val="none"/>
+          <w:top w:val="none" w:color="000000" w:sz="4" w:space="0"/>
+          <w:left w:val="none" w:color="000000" w:sz="4" w:space="0"/>
+          <w:bottom w:val="none" w:color="000000" w:sz="4" w:space="0"/>
           <w:right w:val="single" w:color="000000" w:themeColor="accent5" w:themeTint="90" w:sz="4" w:space="0"/>
         </w:tcBorders>
       </w:tcPr>
@@ -30973,10 +31033,10 @@
       <w:tcPr>
         <w:shd w:val="clear" w:color="ffffff" w:themeColor="light1" w:fill="ffffff" w:themeFill="light1"/>
         <w:tcBorders>
-          <w:top w:val="none"/>
-          <w:left w:val="none"/>
+          <w:top w:val="none" w:color="000000" w:sz="4" w:space="0"/>
+          <w:left w:val="none" w:color="000000" w:sz="4" w:space="0"/>
           <w:bottom w:val="single" w:color="000000" w:themeColor="accent5" w:themeTint="90" w:sz="4" w:space="0"/>
-          <w:right w:val="none"/>
+          <w:right w:val="none" w:color="000000" w:sz="4" w:space="0"/>
         </w:tcBorders>
       </w:tcPr>
     </w:tblStylePr>
@@ -30996,12 +31056,12 @@
         <w:tblBorders/>
       </w:tblPr>
       <w:tcPr>
-        <w:shd w:color="ffffff"/>
+        <w:shd w:val="clear" w:color="ffffff"/>
         <w:tcBorders>
-          <w:top w:val="none"/>
+          <w:top w:val="none" w:color="000000" w:sz="4" w:space="0"/>
           <w:left w:val="single" w:color="000000" w:themeColor="accent5" w:themeTint="90" w:sz="4" w:space="0"/>
-          <w:bottom w:val="none"/>
-          <w:right w:val="none"/>
+          <w:bottom w:val="none" w:color="000000" w:sz="4" w:space="0"/>
+          <w:right w:val="none" w:color="000000" w:sz="4" w:space="0"/>
         </w:tcBorders>
       </w:tcPr>
     </w:tblStylePr>
@@ -31024,9 +31084,9 @@
         <w:shd w:val="clear" w:color="ffffff" w:themeColor="light1" w:fill="ffffff" w:themeFill="light1"/>
         <w:tcBorders>
           <w:top w:val="single" w:color="000000" w:themeColor="accent5" w:themeTint="90" w:sz="4" w:space="0"/>
-          <w:left w:val="none"/>
-          <w:bottom w:val="none"/>
-          <w:right w:val="none"/>
+          <w:left w:val="none" w:color="000000" w:sz="4" w:space="0"/>
+          <w:bottom w:val="none" w:color="000000" w:sz="4" w:space="0"/>
+          <w:right w:val="none" w:color="000000" w:sz="4" w:space="0"/>
         </w:tcBorders>
       </w:tcPr>
     </w:tblStylePr>
@@ -31096,9 +31156,9 @@
       </w:tcPr>
     </w:tblStylePr>
   </w:style>
-  <w:style w:type="table" w:styleId="67">
+  <w:style w:type="table" w:styleId="858">
     <w:name w:val="Grid Table 7 Colorful - Accent 6"/>
-    <w:basedOn w:val="807"/>
+    <w:basedOn w:val="983"/>
     <w:uiPriority w:val="99"/>
     <w:pPr>
       <w:pBdr/>
@@ -31200,11 +31260,11 @@
         <w:tblBorders/>
       </w:tblPr>
       <w:tcPr>
-        <w:shd w:color="ffffff"/>
+        <w:shd w:val="clear" w:color="ffffff"/>
         <w:tcBorders>
-          <w:top w:val="none"/>
-          <w:left w:val="none"/>
-          <w:bottom w:val="none"/>
+          <w:top w:val="none" w:color="000000" w:sz="4" w:space="0"/>
+          <w:left w:val="none" w:color="000000" w:sz="4" w:space="0"/>
+          <w:bottom w:val="none" w:color="000000" w:sz="4" w:space="0"/>
           <w:right w:val="single" w:color="000000" w:themeColor="accent6" w:themeTint="90" w:sz="4" w:space="0"/>
         </w:tcBorders>
       </w:tcPr>
@@ -31227,10 +31287,10 @@
       <w:tcPr>
         <w:shd w:val="clear" w:color="ffffff" w:themeColor="light1" w:fill="ffffff" w:themeFill="light1"/>
         <w:tcBorders>
-          <w:top w:val="none"/>
-          <w:left w:val="none"/>
+          <w:top w:val="none" w:color="000000" w:sz="4" w:space="0"/>
+          <w:left w:val="none" w:color="000000" w:sz="4" w:space="0"/>
           <w:bottom w:val="single" w:color="000000" w:themeColor="accent6" w:themeTint="90" w:sz="4" w:space="0"/>
-          <w:right w:val="none"/>
+          <w:right w:val="none" w:color="000000" w:sz="4" w:space="0"/>
         </w:tcBorders>
       </w:tcPr>
     </w:tblStylePr>
@@ -31250,12 +31310,12 @@
         <w:tblBorders/>
       </w:tblPr>
       <w:tcPr>
-        <w:shd w:color="ffffff"/>
+        <w:shd w:val="clear" w:color="ffffff"/>
         <w:tcBorders>
-          <w:top w:val="none"/>
+          <w:top w:val="none" w:color="000000" w:sz="4" w:space="0"/>
           <w:left w:val="single" w:color="000000" w:themeColor="accent6" w:themeTint="90" w:sz="4" w:space="0"/>
-          <w:bottom w:val="none"/>
-          <w:right w:val="none"/>
+          <w:bottom w:val="none" w:color="000000" w:sz="4" w:space="0"/>
+          <w:right w:val="none" w:color="000000" w:sz="4" w:space="0"/>
         </w:tcBorders>
       </w:tcPr>
     </w:tblStylePr>
@@ -31278,9 +31338,9 @@
         <w:shd w:val="clear" w:color="ffffff" w:themeColor="light1" w:fill="ffffff" w:themeFill="light1"/>
         <w:tcBorders>
           <w:top w:val="single" w:color="000000" w:themeColor="accent6" w:themeTint="90" w:sz="4" w:space="0"/>
-          <w:left w:val="none"/>
-          <w:bottom w:val="none"/>
-          <w:right w:val="none"/>
+          <w:left w:val="none" w:color="000000" w:sz="4" w:space="0"/>
+          <w:bottom w:val="none" w:color="000000" w:sz="4" w:space="0"/>
+          <w:right w:val="none" w:color="000000" w:sz="4" w:space="0"/>
         </w:tcBorders>
       </w:tcPr>
     </w:tblStylePr>
@@ -31350,9 +31410,9 @@
       </w:tcPr>
     </w:tblStylePr>
   </w:style>
-  <w:style w:type="table" w:styleId="68">
+  <w:style w:type="table" w:styleId="859">
     <w:name w:val="List Table 1 Light"/>
-    <w:basedOn w:val="807"/>
+    <w:basedOn w:val="983"/>
     <w:uiPriority w:val="99"/>
     <w:pPr>
       <w:pBdr/>
@@ -31566,9 +31626,9 @@
       </w:tcPr>
     </w:tblStylePr>
   </w:style>
-  <w:style w:type="table" w:styleId="69">
+  <w:style w:type="table" w:styleId="860">
     <w:name w:val="List Table 1 Light - Accent 1"/>
-    <w:basedOn w:val="807"/>
+    <w:basedOn w:val="983"/>
     <w:uiPriority w:val="99"/>
     <w:pPr>
       <w:pBdr/>
@@ -31782,9 +31842,9 @@
       </w:tcPr>
     </w:tblStylePr>
   </w:style>
-  <w:style w:type="table" w:styleId="70">
+  <w:style w:type="table" w:styleId="861">
     <w:name w:val="List Table 1 Light - Accent 2"/>
-    <w:basedOn w:val="807"/>
+    <w:basedOn w:val="983"/>
     <w:uiPriority w:val="99"/>
     <w:pPr>
       <w:pBdr/>
@@ -31998,9 +32058,9 @@
       </w:tcPr>
     </w:tblStylePr>
   </w:style>
-  <w:style w:type="table" w:styleId="71">
+  <w:style w:type="table" w:styleId="862">
     <w:name w:val="List Table 1 Light - Accent 3"/>
-    <w:basedOn w:val="807"/>
+    <w:basedOn w:val="983"/>
     <w:uiPriority w:val="99"/>
     <w:pPr>
       <w:pBdr/>
@@ -32214,9 +32274,9 @@
       </w:tcPr>
     </w:tblStylePr>
   </w:style>
-  <w:style w:type="table" w:styleId="72">
+  <w:style w:type="table" w:styleId="863">
     <w:name w:val="List Table 1 Light - Accent 4"/>
-    <w:basedOn w:val="807"/>
+    <w:basedOn w:val="983"/>
     <w:uiPriority w:val="99"/>
     <w:pPr>
       <w:pBdr/>
@@ -32430,9 +32490,9 @@
       </w:tcPr>
     </w:tblStylePr>
   </w:style>
-  <w:style w:type="table" w:styleId="73">
+  <w:style w:type="table" w:styleId="864">
     <w:name w:val="List Table 1 Light - Accent 5"/>
-    <w:basedOn w:val="807"/>
+    <w:basedOn w:val="983"/>
     <w:uiPriority w:val="99"/>
     <w:pPr>
       <w:pBdr/>
@@ -32646,9 +32706,9 @@
       </w:tcPr>
     </w:tblStylePr>
   </w:style>
-  <w:style w:type="table" w:styleId="74">
+  <w:style w:type="table" w:styleId="865">
     <w:name w:val="List Table 1 Light - Accent 6"/>
-    <w:basedOn w:val="807"/>
+    <w:basedOn w:val="983"/>
     <w:uiPriority w:val="99"/>
     <w:pPr>
       <w:pBdr/>
@@ -32862,9 +32922,9 @@
       </w:tcPr>
     </w:tblStylePr>
   </w:style>
-  <w:style w:type="table" w:styleId="75">
+  <w:style w:type="table" w:styleId="866">
     <w:name w:val="List Table 2"/>
-    <w:basedOn w:val="807"/>
+    <w:basedOn w:val="983"/>
     <w:uiPriority w:val="99"/>
     <w:pPr>
       <w:pBdr/>
@@ -33100,9 +33160,9 @@
       </w:tcPr>
     </w:tblStylePr>
   </w:style>
-  <w:style w:type="table" w:styleId="76">
+  <w:style w:type="table" w:styleId="867">
     <w:name w:val="List Table 2 - Accent 1"/>
-    <w:basedOn w:val="807"/>
+    <w:basedOn w:val="983"/>
     <w:uiPriority w:val="99"/>
     <w:pPr>
       <w:pBdr/>
@@ -33338,9 +33398,9 @@
       </w:tcPr>
     </w:tblStylePr>
   </w:style>
-  <w:style w:type="table" w:styleId="77">
+  <w:style w:type="table" w:styleId="868">
     <w:name w:val="List Table 2 - Accent 2"/>
-    <w:basedOn w:val="807"/>
+    <w:basedOn w:val="983"/>
     <w:uiPriority w:val="99"/>
     <w:pPr>
       <w:pBdr/>
@@ -33576,9 +33636,9 @@
       </w:tcPr>
     </w:tblStylePr>
   </w:style>
-  <w:style w:type="table" w:styleId="78">
+  <w:style w:type="table" w:styleId="869">
     <w:name w:val="List Table 2 - Accent 3"/>
-    <w:basedOn w:val="807"/>
+    <w:basedOn w:val="983"/>
     <w:uiPriority w:val="99"/>
     <w:pPr>
       <w:pBdr/>
@@ -33814,9 +33874,9 @@
       </w:tcPr>
     </w:tblStylePr>
   </w:style>
-  <w:style w:type="table" w:styleId="79">
+  <w:style w:type="table" w:styleId="870">
     <w:name w:val="List Table 2 - Accent 4"/>
-    <w:basedOn w:val="807"/>
+    <w:basedOn w:val="983"/>
     <w:uiPriority w:val="99"/>
     <w:pPr>
       <w:pBdr/>
@@ -34052,9 +34112,9 @@
       </w:tcPr>
     </w:tblStylePr>
   </w:style>
-  <w:style w:type="table" w:styleId="80">
+  <w:style w:type="table" w:styleId="871">
     <w:name w:val="List Table 2 - Accent 5"/>
-    <w:basedOn w:val="807"/>
+    <w:basedOn w:val="983"/>
     <w:uiPriority w:val="99"/>
     <w:pPr>
       <w:pBdr/>
@@ -34290,9 +34350,9 @@
       </w:tcPr>
     </w:tblStylePr>
   </w:style>
-  <w:style w:type="table" w:styleId="81">
+  <w:style w:type="table" w:styleId="872">
     <w:name w:val="List Table 2 - Accent 6"/>
-    <w:basedOn w:val="807"/>
+    <w:basedOn w:val="983"/>
     <w:uiPriority w:val="99"/>
     <w:pPr>
       <w:pBdr/>
@@ -34528,9 +34588,9 @@
       </w:tcPr>
     </w:tblStylePr>
   </w:style>
-  <w:style w:type="table" w:styleId="82">
+  <w:style w:type="table" w:styleId="873">
     <w:name w:val="List Table 3"/>
-    <w:basedOn w:val="807"/>
+    <w:basedOn w:val="983"/>
     <w:uiPriority w:val="99"/>
     <w:pPr>
       <w:pBdr/>
@@ -34756,9 +34816,9 @@
       </w:tcPr>
     </w:tblStylePr>
   </w:style>
-  <w:style w:type="table" w:styleId="83">
+  <w:style w:type="table" w:styleId="874">
     <w:name w:val="List Table 3 - Accent 1"/>
-    <w:basedOn w:val="807"/>
+    <w:basedOn w:val="983"/>
     <w:uiPriority w:val="99"/>
     <w:pPr>
       <w:pBdr/>
@@ -34984,9 +35044,9 @@
       </w:tcPr>
     </w:tblStylePr>
   </w:style>
-  <w:style w:type="table" w:styleId="84">
+  <w:style w:type="table" w:styleId="875">
     <w:name w:val="List Table 3 - Accent 2"/>
-    <w:basedOn w:val="807"/>
+    <w:basedOn w:val="983"/>
     <w:uiPriority w:val="99"/>
     <w:pPr>
       <w:pBdr/>
@@ -35212,9 +35272,9 @@
       </w:tcPr>
     </w:tblStylePr>
   </w:style>
-  <w:style w:type="table" w:styleId="85">
+  <w:style w:type="table" w:styleId="876">
     <w:name w:val="List Table 3 - Accent 3"/>
-    <w:basedOn w:val="807"/>
+    <w:basedOn w:val="983"/>
     <w:uiPriority w:val="99"/>
     <w:pPr>
       <w:pBdr/>
@@ -35440,9 +35500,9 @@
       </w:tcPr>
     </w:tblStylePr>
   </w:style>
-  <w:style w:type="table" w:styleId="86">
+  <w:style w:type="table" w:styleId="877">
     <w:name w:val="List Table 3 - Accent 4"/>
-    <w:basedOn w:val="807"/>
+    <w:basedOn w:val="983"/>
     <w:uiPriority w:val="99"/>
     <w:pPr>
       <w:pBdr/>
@@ -35668,9 +35728,9 @@
       </w:tcPr>
     </w:tblStylePr>
   </w:style>
-  <w:style w:type="table" w:styleId="87">
+  <w:style w:type="table" w:styleId="878">
     <w:name w:val="List Table 3 - Accent 5"/>
-    <w:basedOn w:val="807"/>
+    <w:basedOn w:val="983"/>
     <w:uiPriority w:val="99"/>
     <w:pPr>
       <w:pBdr/>
@@ -35896,9 +35956,9 @@
       </w:tcPr>
     </w:tblStylePr>
   </w:style>
-  <w:style w:type="table" w:styleId="88">
+  <w:style w:type="table" w:styleId="879">
     <w:name w:val="List Table 3 - Accent 6"/>
-    <w:basedOn w:val="807"/>
+    <w:basedOn w:val="983"/>
     <w:uiPriority w:val="99"/>
     <w:pPr>
       <w:pBdr/>
@@ -36124,9 +36184,9 @@
       </w:tcPr>
     </w:tblStylePr>
   </w:style>
-  <w:style w:type="table" w:styleId="89">
+  <w:style w:type="table" w:styleId="880">
     <w:name w:val="List Table 4"/>
-    <w:basedOn w:val="807"/>
+    <w:basedOn w:val="983"/>
     <w:uiPriority w:val="99"/>
     <w:pPr>
       <w:pBdr/>
@@ -36349,9 +36409,9 @@
       </w:tcPr>
     </w:tblStylePr>
   </w:style>
-  <w:style w:type="table" w:styleId="90">
+  <w:style w:type="table" w:styleId="881">
     <w:name w:val="List Table 4 - Accent 1"/>
-    <w:basedOn w:val="807"/>
+    <w:basedOn w:val="983"/>
     <w:uiPriority w:val="99"/>
     <w:pPr>
       <w:pBdr/>
@@ -36574,9 +36634,9 @@
       </w:tcPr>
     </w:tblStylePr>
   </w:style>
-  <w:style w:type="table" w:styleId="91">
+  <w:style w:type="table" w:styleId="882">
     <w:name w:val="List Table 4 - Accent 2"/>
-    <w:basedOn w:val="807"/>
+    <w:basedOn w:val="983"/>
     <w:uiPriority w:val="99"/>
     <w:pPr>
       <w:pBdr/>
@@ -36799,9 +36859,9 @@
       </w:tcPr>
     </w:tblStylePr>
   </w:style>
-  <w:style w:type="table" w:styleId="92">
+  <w:style w:type="table" w:styleId="883">
     <w:name w:val="List Table 4 - Accent 3"/>
-    <w:basedOn w:val="807"/>
+    <w:basedOn w:val="983"/>
     <w:uiPriority w:val="99"/>
     <w:pPr>
       <w:pBdr/>
@@ -37024,9 +37084,9 @@
       </w:tcPr>
     </w:tblStylePr>
   </w:style>
-  <w:style w:type="table" w:styleId="93">
+  <w:style w:type="table" w:styleId="884">
     <w:name w:val="List Table 4 - Accent 4"/>
-    <w:basedOn w:val="807"/>
+    <w:basedOn w:val="983"/>
     <w:uiPriority w:val="99"/>
     <w:pPr>
       <w:pBdr/>
@@ -37249,9 +37309,9 @@
       </w:tcPr>
     </w:tblStylePr>
   </w:style>
-  <w:style w:type="table" w:styleId="94">
+  <w:style w:type="table" w:styleId="885">
     <w:name w:val="List Table 4 - Accent 5"/>
-    <w:basedOn w:val="807"/>
+    <w:basedOn w:val="983"/>
     <w:uiPriority w:val="99"/>
     <w:pPr>
       <w:pBdr/>
@@ -37474,9 +37534,9 @@
       </w:tcPr>
     </w:tblStylePr>
   </w:style>
-  <w:style w:type="table" w:styleId="95">
+  <w:style w:type="table" w:styleId="886">
     <w:name w:val="List Table 4 - Accent 6"/>
-    <w:basedOn w:val="807"/>
+    <w:basedOn w:val="983"/>
     <w:uiPriority w:val="99"/>
     <w:pPr>
       <w:pBdr/>
@@ -37699,9 +37759,9 @@
       </w:tcPr>
     </w:tblStylePr>
   </w:style>
-  <w:style w:type="table" w:styleId="96">
+  <w:style w:type="table" w:styleId="887">
     <w:name w:val="List Table 5 Dark"/>
-    <w:basedOn w:val="807"/>
+    <w:basedOn w:val="983"/>
     <w:uiPriority w:val="99"/>
     <w:pPr>
       <w:pBdr/>
@@ -37941,9 +38001,9 @@
       </w:tcPr>
     </w:tblStylePr>
   </w:style>
-  <w:style w:type="table" w:styleId="97">
+  <w:style w:type="table" w:styleId="888">
     <w:name w:val="List Table 5 Dark - Accent 1"/>
-    <w:basedOn w:val="807"/>
+    <w:basedOn w:val="983"/>
     <w:uiPriority w:val="99"/>
     <w:pPr>
       <w:pBdr/>
@@ -38183,9 +38243,9 @@
       </w:tcPr>
     </w:tblStylePr>
   </w:style>
-  <w:style w:type="table" w:styleId="98">
+  <w:style w:type="table" w:styleId="889">
     <w:name w:val="List Table 5 Dark - Accent 2"/>
-    <w:basedOn w:val="807"/>
+    <w:basedOn w:val="983"/>
     <w:uiPriority w:val="99"/>
     <w:pPr>
       <w:pBdr/>
@@ -38425,9 +38485,9 @@
       </w:tcPr>
     </w:tblStylePr>
   </w:style>
-  <w:style w:type="table" w:styleId="99">
+  <w:style w:type="table" w:styleId="890">
     <w:name w:val="List Table 5 Dark - Accent 3"/>
-    <w:basedOn w:val="807"/>
+    <w:basedOn w:val="983"/>
     <w:uiPriority w:val="99"/>
     <w:pPr>
       <w:pBdr/>
@@ -38667,9 +38727,9 @@
       </w:tcPr>
     </w:tblStylePr>
   </w:style>
-  <w:style w:type="table" w:styleId="100">
+  <w:style w:type="table" w:styleId="891">
     <w:name w:val="List Table 5 Dark - Accent 4"/>
-    <w:basedOn w:val="807"/>
+    <w:basedOn w:val="983"/>
     <w:uiPriority w:val="99"/>
     <w:pPr>
       <w:pBdr/>
@@ -38909,9 +38969,9 @@
       </w:tcPr>
     </w:tblStylePr>
   </w:style>
-  <w:style w:type="table" w:styleId="101">
+  <w:style w:type="table" w:styleId="892">
     <w:name w:val="List Table 5 Dark - Accent 5"/>
-    <w:basedOn w:val="807"/>
+    <w:basedOn w:val="983"/>
     <w:uiPriority w:val="99"/>
     <w:pPr>
       <w:pBdr/>
@@ -39151,9 +39211,9 @@
       </w:tcPr>
     </w:tblStylePr>
   </w:style>
-  <w:style w:type="table" w:styleId="102">
+  <w:style w:type="table" w:styleId="893">
     <w:name w:val="List Table 5 Dark - Accent 6"/>
-    <w:basedOn w:val="807"/>
+    <w:basedOn w:val="983"/>
     <w:uiPriority w:val="99"/>
     <w:pPr>
       <w:pBdr/>
@@ -39393,9 +39453,9 @@
       </w:tcPr>
     </w:tblStylePr>
   </w:style>
-  <w:style w:type="table" w:styleId="103">
+  <w:style w:type="table" w:styleId="894">
     <w:name w:val="List Table 6 Colorful"/>
-    <w:basedOn w:val="807"/>
+    <w:basedOn w:val="983"/>
     <w:uiPriority w:val="99"/>
     <w:pPr>
       <w:pBdr/>
@@ -39616,9 +39676,9 @@
       </w:tcPr>
     </w:tblStylePr>
   </w:style>
-  <w:style w:type="table" w:styleId="104">
+  <w:style w:type="table" w:styleId="895">
     <w:name w:val="List Table 6 Colorful - Accent 1"/>
-    <w:basedOn w:val="807"/>
+    <w:basedOn w:val="983"/>
     <w:uiPriority w:val="99"/>
     <w:pPr>
       <w:pBdr/>
@@ -39839,9 +39899,9 @@
       </w:tcPr>
     </w:tblStylePr>
   </w:style>
-  <w:style w:type="table" w:styleId="105">
+  <w:style w:type="table" w:styleId="896">
     <w:name w:val="List Table 6 Colorful - Accent 2"/>
-    <w:basedOn w:val="807"/>
+    <w:basedOn w:val="983"/>
     <w:uiPriority w:val="99"/>
     <w:pPr>
       <w:pBdr/>
@@ -40062,9 +40122,9 @@
       </w:tcPr>
     </w:tblStylePr>
   </w:style>
-  <w:style w:type="table" w:styleId="106">
+  <w:style w:type="table" w:styleId="897">
     <w:name w:val="List Table 6 Colorful - Accent 3"/>
-    <w:basedOn w:val="807"/>
+    <w:basedOn w:val="983"/>
     <w:uiPriority w:val="99"/>
     <w:pPr>
       <w:pBdr/>
@@ -40285,9 +40345,9 @@
       </w:tcPr>
     </w:tblStylePr>
   </w:style>
-  <w:style w:type="table" w:styleId="107">
+  <w:style w:type="table" w:styleId="898">
     <w:name w:val="List Table 6 Colorful - Accent 4"/>
-    <w:basedOn w:val="807"/>
+    <w:basedOn w:val="983"/>
     <w:uiPriority w:val="99"/>
     <w:pPr>
       <w:pBdr/>
@@ -40508,9 +40568,9 @@
       </w:tcPr>
     </w:tblStylePr>
   </w:style>
-  <w:style w:type="table" w:styleId="108">
+  <w:style w:type="table" w:styleId="899">
     <w:name w:val="List Table 6 Colorful - Accent 5"/>
-    <w:basedOn w:val="807"/>
+    <w:basedOn w:val="983"/>
     <w:uiPriority w:val="99"/>
     <w:pPr>
       <w:pBdr/>
@@ -40731,9 +40791,9 @@
       </w:tcPr>
     </w:tblStylePr>
   </w:style>
-  <w:style w:type="table" w:styleId="109">
+  <w:style w:type="table" w:styleId="900">
     <w:name w:val="List Table 6 Colorful - Accent 6"/>
-    <w:basedOn w:val="807"/>
+    <w:basedOn w:val="983"/>
     <w:uiPriority w:val="99"/>
     <w:pPr>
       <w:pBdr/>
@@ -40954,9 +41014,9 @@
       </w:tcPr>
     </w:tblStylePr>
   </w:style>
-  <w:style w:type="table" w:styleId="110">
+  <w:style w:type="table" w:styleId="901">
     <w:name w:val="List Table 7 Colorful"/>
-    <w:basedOn w:val="807"/>
+    <w:basedOn w:val="983"/>
     <w:uiPriority w:val="99"/>
     <w:pPr>
       <w:pBdr/>
@@ -41055,11 +41115,11 @@
         <w:tblBorders/>
       </w:tblPr>
       <w:tcPr>
-        <w:shd w:color="ffffff"/>
+        <w:shd w:val="clear" w:color="ffffff"/>
         <w:tcBorders>
-          <w:top w:val="none"/>
-          <w:left w:val="none"/>
-          <w:bottom w:val="none"/>
+          <w:top w:val="none" w:color="000000" w:sz="4" w:space="0"/>
+          <w:left w:val="none" w:color="000000" w:sz="4" w:space="0"/>
+          <w:bottom w:val="none" w:color="000000" w:sz="4" w:space="0"/>
           <w:right w:val="single" w:color="000000" w:themeColor="text1" w:themeTint="80" w:sz="4" w:space="0"/>
         </w:tcBorders>
       </w:tcPr>
@@ -41082,10 +41142,10 @@
       <w:tcPr>
         <w:shd w:val="clear" w:color="ffffff" w:themeColor="light1" w:fill="ffffff" w:themeFill="light1"/>
         <w:tcBorders>
-          <w:top w:val="none"/>
-          <w:left w:val="none"/>
+          <w:top w:val="none" w:color="000000" w:sz="4" w:space="0"/>
+          <w:left w:val="none" w:color="000000" w:sz="4" w:space="0"/>
           <w:bottom w:val="single" w:color="000000" w:themeColor="text1" w:themeTint="80" w:sz="4" w:space="0"/>
-          <w:right w:val="none"/>
+          <w:right w:val="none" w:color="000000" w:sz="4" w:space="0"/>
         </w:tcBorders>
       </w:tcPr>
     </w:tblStylePr>
@@ -41105,12 +41165,12 @@
         <w:tblBorders/>
       </w:tblPr>
       <w:tcPr>
-        <w:shd w:color="ffffff"/>
+        <w:shd w:val="clear" w:color="ffffff"/>
         <w:tcBorders>
-          <w:top w:val="none"/>
+          <w:top w:val="none" w:color="000000" w:sz="4" w:space="0"/>
           <w:left w:val="single" w:color="000000" w:themeColor="text1" w:themeTint="80" w:sz="4" w:space="0"/>
-          <w:bottom w:val="none"/>
-          <w:right w:val="none"/>
+          <w:bottom w:val="none" w:color="000000" w:sz="4" w:space="0"/>
+          <w:right w:val="none" w:color="000000" w:sz="4" w:space="0"/>
         </w:tcBorders>
       </w:tcPr>
     </w:tblStylePr>
@@ -41133,9 +41193,9 @@
         <w:shd w:val="clear" w:color="ffffff" w:themeColor="light1" w:fill="ffffff" w:themeFill="light1"/>
         <w:tcBorders>
           <w:top w:val="single" w:color="000000" w:themeColor="text1" w:themeTint="80" w:sz="4" w:space="0"/>
-          <w:left w:val="none"/>
-          <w:bottom w:val="none"/>
-          <w:right w:val="none"/>
+          <w:left w:val="none" w:color="000000" w:sz="4" w:space="0"/>
+          <w:bottom w:val="none" w:color="000000" w:sz="4" w:space="0"/>
+          <w:right w:val="none" w:color="000000" w:sz="4" w:space="0"/>
         </w:tcBorders>
       </w:tcPr>
     </w:tblStylePr>
@@ -41210,9 +41270,9 @@
       </w:tcPr>
     </w:tblStylePr>
   </w:style>
-  <w:style w:type="table" w:styleId="111">
+  <w:style w:type="table" w:styleId="902">
     <w:name w:val="List Table 7 Colorful - Accent 1"/>
-    <w:basedOn w:val="807"/>
+    <w:basedOn w:val="983"/>
     <w:uiPriority w:val="99"/>
     <w:pPr>
       <w:pBdr/>
@@ -41311,11 +41371,11 @@
         <w:tblBorders/>
       </w:tblPr>
       <w:tcPr>
-        <w:shd w:color="ffffff"/>
+        <w:shd w:val="clear" w:color="ffffff"/>
         <w:tcBorders>
-          <w:top w:val="none"/>
-          <w:left w:val="none"/>
-          <w:bottom w:val="none"/>
+          <w:top w:val="none" w:color="000000" w:sz="4" w:space="0"/>
+          <w:left w:val="none" w:color="000000" w:sz="4" w:space="0"/>
+          <w:bottom w:val="none" w:color="000000" w:sz="4" w:space="0"/>
           <w:right w:val="single" w:color="000000" w:themeColor="accent1" w:sz="4" w:space="0"/>
         </w:tcBorders>
       </w:tcPr>
@@ -41338,10 +41398,10 @@
       <w:tcPr>
         <w:shd w:val="clear" w:color="ffffff" w:themeColor="light1" w:fill="ffffff" w:themeFill="light1"/>
         <w:tcBorders>
-          <w:top w:val="none"/>
-          <w:left w:val="none"/>
+          <w:top w:val="none" w:color="000000" w:sz="4" w:space="0"/>
+          <w:left w:val="none" w:color="000000" w:sz="4" w:space="0"/>
           <w:bottom w:val="single" w:color="000000" w:themeColor="accent1" w:sz="4" w:space="0"/>
-          <w:right w:val="none"/>
+          <w:right w:val="none" w:color="000000" w:sz="4" w:space="0"/>
         </w:tcBorders>
       </w:tcPr>
     </w:tblStylePr>
@@ -41361,12 +41421,12 @@
         <w:tblBorders/>
       </w:tblPr>
       <w:tcPr>
-        <w:shd w:color="ffffff"/>
+        <w:shd w:val="clear" w:color="ffffff"/>
         <w:tcBorders>
-          <w:top w:val="none"/>
+          <w:top w:val="none" w:color="000000" w:sz="4" w:space="0"/>
           <w:left w:val="single" w:color="000000" w:themeColor="accent1" w:sz="4" w:space="0"/>
-          <w:bottom w:val="none"/>
-          <w:right w:val="none"/>
+          <w:bottom w:val="none" w:color="000000" w:sz="4" w:space="0"/>
+          <w:right w:val="none" w:color="000000" w:sz="4" w:space="0"/>
         </w:tcBorders>
       </w:tcPr>
     </w:tblStylePr>
@@ -41389,9 +41449,9 @@
         <w:shd w:val="clear" w:color="ffffff" w:themeColor="light1" w:fill="ffffff" w:themeFill="light1"/>
         <w:tcBorders>
           <w:top w:val="single" w:color="000000" w:themeColor="accent1" w:sz="4" w:space="0"/>
-          <w:left w:val="none"/>
-          <w:bottom w:val="none"/>
-          <w:right w:val="none"/>
+          <w:left w:val="none" w:color="000000" w:sz="4" w:space="0"/>
+          <w:bottom w:val="none" w:color="000000" w:sz="4" w:space="0"/>
+          <w:right w:val="none" w:color="000000" w:sz="4" w:space="0"/>
         </w:tcBorders>
       </w:tcPr>
     </w:tblStylePr>
@@ -41466,9 +41526,9 @@
       </w:tcPr>
     </w:tblStylePr>
   </w:style>
-  <w:style w:type="table" w:styleId="112">
+  <w:style w:type="table" w:styleId="903">
     <w:name w:val="List Table 7 Colorful - Accent 2"/>
-    <w:basedOn w:val="807"/>
+    <w:basedOn w:val="983"/>
     <w:uiPriority w:val="99"/>
     <w:pPr>
       <w:pBdr/>
@@ -41567,11 +41627,11 @@
         <w:tblBorders/>
       </w:tblPr>
       <w:tcPr>
-        <w:shd w:color="ffffff"/>
+        <w:shd w:val="clear" w:color="ffffff"/>
         <w:tcBorders>
-          <w:top w:val="none"/>
-          <w:left w:val="none"/>
-          <w:bottom w:val="none"/>
+          <w:top w:val="none" w:color="000000" w:sz="4" w:space="0"/>
+          <w:left w:val="none" w:color="000000" w:sz="4" w:space="0"/>
+          <w:bottom w:val="none" w:color="000000" w:sz="4" w:space="0"/>
           <w:right w:val="single" w:color="000000" w:themeColor="accent2" w:themeTint="97" w:sz="4" w:space="0"/>
         </w:tcBorders>
       </w:tcPr>
@@ -41594,10 +41654,10 @@
       <w:tcPr>
         <w:shd w:val="clear" w:color="ffffff" w:themeColor="light1" w:fill="ffffff" w:themeFill="light1"/>
         <w:tcBorders>
-          <w:top w:val="none"/>
-          <w:left w:val="none"/>
+          <w:top w:val="none" w:color="000000" w:sz="4" w:space="0"/>
+          <w:left w:val="none" w:color="000000" w:sz="4" w:space="0"/>
           <w:bottom w:val="single" w:color="000000" w:themeColor="accent2" w:themeTint="97" w:sz="4" w:space="0"/>
-          <w:right w:val="none"/>
+          <w:right w:val="none" w:color="000000" w:sz="4" w:space="0"/>
         </w:tcBorders>
       </w:tcPr>
     </w:tblStylePr>
@@ -41617,12 +41677,12 @@
         <w:tblBorders/>
       </w:tblPr>
       <w:tcPr>
-        <w:shd w:color="ffffff"/>
+        <w:shd w:val="clear" w:color="ffffff"/>
         <w:tcBorders>
-          <w:top w:val="none"/>
+          <w:top w:val="none" w:color="000000" w:sz="4" w:space="0"/>
           <w:left w:val="single" w:color="000000" w:themeColor="accent2" w:themeTint="97" w:sz="4" w:space="0"/>
-          <w:bottom w:val="none"/>
-          <w:right w:val="none"/>
+          <w:bottom w:val="none" w:color="000000" w:sz="4" w:space="0"/>
+          <w:right w:val="none" w:color="000000" w:sz="4" w:space="0"/>
         </w:tcBorders>
       </w:tcPr>
     </w:tblStylePr>
@@ -41645,9 +41705,9 @@
         <w:shd w:val="clear" w:color="ffffff" w:themeColor="light1" w:fill="ffffff" w:themeFill="light1"/>
         <w:tcBorders>
           <w:top w:val="single" w:color="000000" w:themeColor="accent2" w:themeTint="97" w:sz="4" w:space="0"/>
-          <w:left w:val="none"/>
-          <w:bottom w:val="none"/>
-          <w:right w:val="none"/>
+          <w:left w:val="none" w:color="000000" w:sz="4" w:space="0"/>
+          <w:bottom w:val="none" w:color="000000" w:sz="4" w:space="0"/>
+          <w:right w:val="none" w:color="000000" w:sz="4" w:space="0"/>
         </w:tcBorders>
       </w:tcPr>
     </w:tblStylePr>
@@ -41722,9 +41782,9 @@
       </w:tcPr>
     </w:tblStylePr>
   </w:style>
-  <w:style w:type="table" w:styleId="113">
+  <w:style w:type="table" w:styleId="904">
     <w:name w:val="List Table 7 Colorful - Accent 3"/>
-    <w:basedOn w:val="807"/>
+    <w:basedOn w:val="983"/>
     <w:uiPriority w:val="99"/>
     <w:pPr>
       <w:pBdr/>
@@ -41823,11 +41883,11 @@
         <w:tblBorders/>
       </w:tblPr>
       <w:tcPr>
-        <w:shd w:color="ffffff"/>
+        <w:shd w:val="clear" w:color="ffffff"/>
         <w:tcBorders>
-          <w:top w:val="none"/>
-          <w:left w:val="none"/>
-          <w:bottom w:val="none"/>
+          <w:top w:val="none" w:color="000000" w:sz="4" w:space="0"/>
+          <w:left w:val="none" w:color="000000" w:sz="4" w:space="0"/>
+          <w:bottom w:val="none" w:color="000000" w:sz="4" w:space="0"/>
           <w:right w:val="single" w:color="000000" w:themeColor="accent3" w:themeTint="98" w:sz="4" w:space="0"/>
         </w:tcBorders>
       </w:tcPr>
@@ -41850,10 +41910,10 @@
       <w:tcPr>
         <w:shd w:val="clear" w:color="ffffff" w:themeColor="light1" w:fill="ffffff" w:themeFill="light1"/>
         <w:tcBorders>
-          <w:top w:val="none"/>
-          <w:left w:val="none"/>
+          <w:top w:val="none" w:color="000000" w:sz="4" w:space="0"/>
+          <w:left w:val="none" w:color="000000" w:sz="4" w:space="0"/>
           <w:bottom w:val="single" w:color="000000" w:themeColor="accent3" w:themeTint="98" w:sz="4" w:space="0"/>
-          <w:right w:val="none"/>
+          <w:right w:val="none" w:color="000000" w:sz="4" w:space="0"/>
         </w:tcBorders>
       </w:tcPr>
     </w:tblStylePr>
@@ -41873,12 +41933,12 @@
         <w:tblBorders/>
       </w:tblPr>
       <w:tcPr>
-        <w:shd w:color="ffffff"/>
+        <w:shd w:val="clear" w:color="ffffff"/>
         <w:tcBorders>
-          <w:top w:val="none"/>
+          <w:top w:val="none" w:color="000000" w:sz="4" w:space="0"/>
           <w:left w:val="single" w:color="000000" w:themeColor="accent3" w:themeTint="98" w:sz="4" w:space="0"/>
-          <w:bottom w:val="none"/>
-          <w:right w:val="none"/>
+          <w:bottom w:val="none" w:color="000000" w:sz="4" w:space="0"/>
+          <w:right w:val="none" w:color="000000" w:sz="4" w:space="0"/>
         </w:tcBorders>
       </w:tcPr>
     </w:tblStylePr>
@@ -41901,9 +41961,9 @@
         <w:shd w:val="clear" w:color="ffffff" w:themeColor="light1" w:fill="ffffff" w:themeFill="light1"/>
         <w:tcBorders>
           <w:top w:val="single" w:color="000000" w:themeColor="accent3" w:themeTint="98" w:sz="4" w:space="0"/>
-          <w:left w:val="none"/>
-          <w:bottom w:val="none"/>
-          <w:right w:val="none"/>
+          <w:left w:val="none" w:color="000000" w:sz="4" w:space="0"/>
+          <w:bottom w:val="none" w:color="000000" w:sz="4" w:space="0"/>
+          <w:right w:val="none" w:color="000000" w:sz="4" w:space="0"/>
         </w:tcBorders>
       </w:tcPr>
     </w:tblStylePr>
@@ -41978,9 +42038,9 @@
       </w:tcPr>
     </w:tblStylePr>
   </w:style>
-  <w:style w:type="table" w:styleId="114">
+  <w:style w:type="table" w:styleId="905">
     <w:name w:val="List Table 7 Colorful - Accent 4"/>
-    <w:basedOn w:val="807"/>
+    <w:basedOn w:val="983"/>
     <w:uiPriority w:val="99"/>
     <w:pPr>
       <w:pBdr/>
@@ -42079,11 +42139,11 @@
         <w:tblBorders/>
       </w:tblPr>
       <w:tcPr>
-        <w:shd w:color="ffffff"/>
+        <w:shd w:val="clear" w:color="ffffff"/>
         <w:tcBorders>
-          <w:top w:val="none"/>
-          <w:left w:val="none"/>
-          <w:bottom w:val="none"/>
+          <w:top w:val="none" w:color="000000" w:sz="4" w:space="0"/>
+          <w:left w:val="none" w:color="000000" w:sz="4" w:space="0"/>
+          <w:bottom w:val="none" w:color="000000" w:sz="4" w:space="0"/>
           <w:right w:val="single" w:color="000000" w:themeColor="accent4" w:themeTint="9A" w:sz="4" w:space="0"/>
         </w:tcBorders>
       </w:tcPr>
@@ -42106,10 +42166,10 @@
       <w:tcPr>
         <w:shd w:val="clear" w:color="ffffff" w:themeColor="light1" w:fill="ffffff" w:themeFill="light1"/>
         <w:tcBorders>
-          <w:top w:val="none"/>
-          <w:left w:val="none"/>
+          <w:top w:val="none" w:color="000000" w:sz="4" w:space="0"/>
+          <w:left w:val="none" w:color="000000" w:sz="4" w:space="0"/>
           <w:bottom w:val="single" w:color="000000" w:themeColor="accent4" w:themeTint="9A" w:sz="4" w:space="0"/>
-          <w:right w:val="none"/>
+          <w:right w:val="none" w:color="000000" w:sz="4" w:space="0"/>
         </w:tcBorders>
       </w:tcPr>
     </w:tblStylePr>
@@ -42129,12 +42189,12 @@
         <w:tblBorders/>
       </w:tblPr>
       <w:tcPr>
-        <w:shd w:color="ffffff"/>
+        <w:shd w:val="clear" w:color="ffffff"/>
         <w:tcBorders>
-          <w:top w:val="none"/>
+          <w:top w:val="none" w:color="000000" w:sz="4" w:space="0"/>
           <w:left w:val="single" w:color="000000" w:themeColor="accent4" w:themeTint="9A" w:sz="4" w:space="0"/>
-          <w:bottom w:val="none"/>
-          <w:right w:val="none"/>
+          <w:bottom w:val="none" w:color="000000" w:sz="4" w:space="0"/>
+          <w:right w:val="none" w:color="000000" w:sz="4" w:space="0"/>
         </w:tcBorders>
       </w:tcPr>
     </w:tblStylePr>
@@ -42157,9 +42217,9 @@
         <w:shd w:val="clear" w:color="ffffff" w:themeColor="light1" w:fill="ffffff" w:themeFill="light1"/>
         <w:tcBorders>
           <w:top w:val="single" w:color="000000" w:themeColor="accent4" w:themeTint="9A" w:sz="4" w:space="0"/>
-          <w:left w:val="none"/>
-          <w:bottom w:val="none"/>
-          <w:right w:val="none"/>
+          <w:left w:val="none" w:color="000000" w:sz="4" w:space="0"/>
+          <w:bottom w:val="none" w:color="000000" w:sz="4" w:space="0"/>
+          <w:right w:val="none" w:color="000000" w:sz="4" w:space="0"/>
         </w:tcBorders>
       </w:tcPr>
     </w:tblStylePr>
@@ -42234,9 +42294,9 @@
       </w:tcPr>
     </w:tblStylePr>
   </w:style>
-  <w:style w:type="table" w:styleId="115">
+  <w:style w:type="table" w:styleId="906">
     <w:name w:val="List Table 7 Colorful - Accent 5"/>
-    <w:basedOn w:val="807"/>
+    <w:basedOn w:val="983"/>
     <w:uiPriority w:val="99"/>
     <w:pPr>
       <w:pBdr/>
@@ -42335,11 +42395,11 @@
         <w:tblBorders/>
       </w:tblPr>
       <w:tcPr>
-        <w:shd w:color="ffffff"/>
+        <w:shd w:val="clear" w:color="ffffff"/>
         <w:tcBorders>
-          <w:top w:val="none"/>
-          <w:left w:val="none"/>
-          <w:bottom w:val="none"/>
+          <w:top w:val="none" w:color="000000" w:sz="4" w:space="0"/>
+          <w:left w:val="none" w:color="000000" w:sz="4" w:space="0"/>
+          <w:bottom w:val="none" w:color="000000" w:sz="4" w:space="0"/>
           <w:right w:val="single" w:color="000000" w:themeColor="accent5" w:themeTint="9A" w:sz="4" w:space="0"/>
         </w:tcBorders>
       </w:tcPr>
@@ -42362,10 +42422,10 @@
       <w:tcPr>
         <w:shd w:val="clear" w:color="ffffff" w:themeColor="light1" w:fill="ffffff" w:themeFill="light1"/>
         <w:tcBorders>
-          <w:top w:val="none"/>
-          <w:left w:val="none"/>
+          <w:top w:val="none" w:color="000000" w:sz="4" w:space="0"/>
+          <w:left w:val="none" w:color="000000" w:sz="4" w:space="0"/>
           <w:bottom w:val="single" w:color="000000" w:themeColor="accent5" w:themeTint="9A" w:sz="4" w:space="0"/>
-          <w:right w:val="none"/>
+          <w:right w:val="none" w:color="000000" w:sz="4" w:space="0"/>
         </w:tcBorders>
       </w:tcPr>
     </w:tblStylePr>
@@ -42385,12 +42445,12 @@
         <w:tblBorders/>
       </w:tblPr>
       <w:tcPr>
-        <w:shd w:color="ffffff"/>
+        <w:shd w:val="clear" w:color="ffffff"/>
         <w:tcBorders>
-          <w:top w:val="none"/>
+          <w:top w:val="none" w:color="000000" w:sz="4" w:space="0"/>
           <w:left w:val="single" w:color="000000" w:themeColor="accent5" w:themeTint="9A" w:sz="4" w:space="0"/>
-          <w:bottom w:val="none"/>
-          <w:right w:val="none"/>
+          <w:bottom w:val="none" w:color="000000" w:sz="4" w:space="0"/>
+          <w:right w:val="none" w:color="000000" w:sz="4" w:space="0"/>
         </w:tcBorders>
       </w:tcPr>
     </w:tblStylePr>
@@ -42413,9 +42473,9 @@
         <w:shd w:val="clear" w:color="ffffff" w:themeColor="light1" w:fill="ffffff" w:themeFill="light1"/>
         <w:tcBorders>
           <w:top w:val="single" w:color="000000" w:themeColor="accent5" w:themeTint="9A" w:sz="4" w:space="0"/>
-          <w:left w:val="none"/>
-          <w:bottom w:val="none"/>
-          <w:right w:val="none"/>
+          <w:left w:val="none" w:color="000000" w:sz="4" w:space="0"/>
+          <w:bottom w:val="none" w:color="000000" w:sz="4" w:space="0"/>
+          <w:right w:val="none" w:color="000000" w:sz="4" w:space="0"/>
         </w:tcBorders>
       </w:tcPr>
     </w:tblStylePr>
@@ -42490,9 +42550,9 @@
       </w:tcPr>
     </w:tblStylePr>
   </w:style>
-  <w:style w:type="table" w:styleId="116">
+  <w:style w:type="table" w:styleId="907">
     <w:name w:val="List Table 7 Colorful - Accent 6"/>
-    <w:basedOn w:val="807"/>
+    <w:basedOn w:val="983"/>
     <w:uiPriority w:val="99"/>
     <w:pPr>
       <w:pBdr/>
@@ -42591,11 +42651,11 @@
         <w:tblBorders/>
       </w:tblPr>
       <w:tcPr>
-        <w:shd w:color="ffffff"/>
+        <w:shd w:val="clear" w:color="ffffff"/>
         <w:tcBorders>
-          <w:top w:val="none"/>
-          <w:left w:val="none"/>
-          <w:bottom w:val="none"/>
+          <w:top w:val="none" w:color="000000" w:sz="4" w:space="0"/>
+          <w:left w:val="none" w:color="000000" w:sz="4" w:space="0"/>
+          <w:bottom w:val="none" w:color="000000" w:sz="4" w:space="0"/>
           <w:right w:val="single" w:color="000000" w:themeColor="accent6" w:themeTint="98" w:sz="4" w:space="0"/>
         </w:tcBorders>
       </w:tcPr>
@@ -42618,10 +42678,10 @@
       <w:tcPr>
         <w:shd w:val="clear" w:color="ffffff" w:themeColor="light1" w:fill="ffffff" w:themeFill="light1"/>
         <w:tcBorders>
-          <w:top w:val="none"/>
-          <w:left w:val="none"/>
+          <w:top w:val="none" w:color="000000" w:sz="4" w:space="0"/>
+          <w:left w:val="none" w:color="000000" w:sz="4" w:space="0"/>
           <w:bottom w:val="single" w:color="000000" w:themeColor="accent6" w:themeTint="98" w:sz="4" w:space="0"/>
-          <w:right w:val="none"/>
+          <w:right w:val="none" w:color="000000" w:sz="4" w:space="0"/>
         </w:tcBorders>
       </w:tcPr>
     </w:tblStylePr>
@@ -42641,12 +42701,12 @@
         <w:tblBorders/>
       </w:tblPr>
       <w:tcPr>
-        <w:shd w:color="ffffff"/>
+        <w:shd w:val="clear" w:color="ffffff"/>
         <w:tcBorders>
-          <w:top w:val="none"/>
+          <w:top w:val="none" w:color="000000" w:sz="4" w:space="0"/>
           <w:left w:val="single" w:color="000000" w:themeColor="accent6" w:themeTint="98" w:sz="4" w:space="0"/>
-          <w:bottom w:val="none"/>
-          <w:right w:val="none"/>
+          <w:bottom w:val="none" w:color="000000" w:sz="4" w:space="0"/>
+          <w:right w:val="none" w:color="000000" w:sz="4" w:space="0"/>
         </w:tcBorders>
       </w:tcPr>
     </w:tblStylePr>
@@ -42669,9 +42729,9 @@
         <w:shd w:val="clear" w:color="ffffff" w:themeColor="light1" w:fill="ffffff" w:themeFill="light1"/>
         <w:tcBorders>
           <w:top w:val="single" w:color="000000" w:themeColor="accent6" w:themeTint="98" w:sz="4" w:space="0"/>
-          <w:left w:val="none"/>
-          <w:bottom w:val="none"/>
-          <w:right w:val="none"/>
+          <w:left w:val="none" w:color="000000" w:sz="4" w:space="0"/>
+          <w:bottom w:val="none" w:color="000000" w:sz="4" w:space="0"/>
+          <w:right w:val="none" w:color="000000" w:sz="4" w:space="0"/>
         </w:tcBorders>
       </w:tcPr>
     </w:tblStylePr>
@@ -42746,9 +42806,9 @@
       </w:tcPr>
     </w:tblStylePr>
   </w:style>
-  <w:style w:type="table" w:styleId="117">
+  <w:style w:type="table" w:styleId="908">
     <w:name w:val="Lined - Accent"/>
-    <w:basedOn w:val="807"/>
+    <w:basedOn w:val="983"/>
     <w:uiPriority w:val="99"/>
     <w:pPr>
       <w:pBdr/>
@@ -42983,9 +43043,9 @@
       </w:tcPr>
     </w:tblStylePr>
   </w:style>
-  <w:style w:type="table" w:styleId="118">
+  <w:style w:type="table" w:styleId="909">
     <w:name w:val="Lined - Accent 1"/>
-    <w:basedOn w:val="807"/>
+    <w:basedOn w:val="983"/>
     <w:uiPriority w:val="99"/>
     <w:pPr>
       <w:pBdr/>
@@ -43220,9 +43280,9 @@
       </w:tcPr>
     </w:tblStylePr>
   </w:style>
-  <w:style w:type="table" w:styleId="119">
+  <w:style w:type="table" w:styleId="910">
     <w:name w:val="Lined - Accent 2"/>
-    <w:basedOn w:val="807"/>
+    <w:basedOn w:val="983"/>
     <w:uiPriority w:val="99"/>
     <w:pPr>
       <w:pBdr/>
@@ -43457,9 +43517,9 @@
       </w:tcPr>
     </w:tblStylePr>
   </w:style>
-  <w:style w:type="table" w:styleId="120">
+  <w:style w:type="table" w:styleId="911">
     <w:name w:val="Lined - Accent 3"/>
-    <w:basedOn w:val="807"/>
+    <w:basedOn w:val="983"/>
     <w:uiPriority w:val="99"/>
     <w:pPr>
       <w:pBdr/>
@@ -43694,9 +43754,9 @@
       </w:tcPr>
     </w:tblStylePr>
   </w:style>
-  <w:style w:type="table" w:styleId="121">
+  <w:style w:type="table" w:styleId="912">
     <w:name w:val="Lined - Accent 4"/>
-    <w:basedOn w:val="807"/>
+    <w:basedOn w:val="983"/>
     <w:uiPriority w:val="99"/>
     <w:pPr>
       <w:pBdr/>
@@ -43931,9 +43991,9 @@
       </w:tcPr>
     </w:tblStylePr>
   </w:style>
-  <w:style w:type="table" w:styleId="122">
+  <w:style w:type="table" w:styleId="913">
     <w:name w:val="Lined - Accent 5"/>
-    <w:basedOn w:val="807"/>
+    <w:basedOn w:val="983"/>
     <w:uiPriority w:val="99"/>
     <w:pPr>
       <w:pBdr/>
@@ -44168,9 +44228,9 @@
       </w:tcPr>
     </w:tblStylePr>
   </w:style>
-  <w:style w:type="table" w:styleId="123">
+  <w:style w:type="table" w:styleId="914">
     <w:name w:val="Lined - Accent 6"/>
-    <w:basedOn w:val="807"/>
+    <w:basedOn w:val="983"/>
     <w:uiPriority w:val="99"/>
     <w:pPr>
       <w:pBdr/>
@@ -44405,9 +44465,9 @@
       </w:tcPr>
     </w:tblStylePr>
   </w:style>
-  <w:style w:type="table" w:styleId="124">
+  <w:style w:type="table" w:styleId="915">
     <w:name w:val="Bordered &amp; Lined - Accent"/>
-    <w:basedOn w:val="807"/>
+    <w:basedOn w:val="983"/>
     <w:uiPriority w:val="99"/>
     <w:pPr>
       <w:pBdr/>
@@ -44649,9 +44709,9 @@
       </w:tcPr>
     </w:tblStylePr>
   </w:style>
-  <w:style w:type="table" w:styleId="125">
+  <w:style w:type="table" w:styleId="916">
     <w:name w:val="Bordered &amp; Lined - Accent 1"/>
-    <w:basedOn w:val="807"/>
+    <w:basedOn w:val="983"/>
     <w:uiPriority w:val="99"/>
     <w:pPr>
       <w:pBdr/>
@@ -44893,9 +44953,9 @@
       </w:tcPr>
     </w:tblStylePr>
   </w:style>
-  <w:style w:type="table" w:styleId="126">
+  <w:style w:type="table" w:styleId="917">
     <w:name w:val="Bordered &amp; Lined - Accent 2"/>
-    <w:basedOn w:val="807"/>
+    <w:basedOn w:val="983"/>
     <w:uiPriority w:val="99"/>
     <w:pPr>
       <w:pBdr/>
@@ -45137,9 +45197,9 @@
       </w:tcPr>
     </w:tblStylePr>
   </w:style>
-  <w:style w:type="table" w:styleId="127">
+  <w:style w:type="table" w:styleId="918">
     <w:name w:val="Bordered &amp; Lined - Accent 3"/>
-    <w:basedOn w:val="807"/>
+    <w:basedOn w:val="983"/>
     <w:uiPriority w:val="99"/>
     <w:pPr>
       <w:pBdr/>
@@ -45381,9 +45441,9 @@
       </w:tcPr>
     </w:tblStylePr>
   </w:style>
-  <w:style w:type="table" w:styleId="128">
+  <w:style w:type="table" w:styleId="919">
     <w:name w:val="Bordered &amp; Lined - Accent 4"/>
-    <w:basedOn w:val="807"/>
+    <w:basedOn w:val="983"/>
     <w:uiPriority w:val="99"/>
     <w:pPr>
       <w:pBdr/>
@@ -45625,9 +45685,9 @@
       </w:tcPr>
     </w:tblStylePr>
   </w:style>
-  <w:style w:type="table" w:styleId="129">
+  <w:style w:type="table" w:styleId="920">
     <w:name w:val="Bordered &amp; Lined - Accent 5"/>
-    <w:basedOn w:val="807"/>
+    <w:basedOn w:val="983"/>
     <w:uiPriority w:val="99"/>
     <w:pPr>
       <w:pBdr/>
@@ -45869,9 +45929,9 @@
       </w:tcPr>
     </w:tblStylePr>
   </w:style>
-  <w:style w:type="table" w:styleId="130">
+  <w:style w:type="table" w:styleId="921">
     <w:name w:val="Bordered &amp; Lined - Accent 6"/>
-    <w:basedOn w:val="807"/>
+    <w:basedOn w:val="983"/>
     <w:uiPriority w:val="99"/>
     <w:pPr>
       <w:pBdr/>
@@ -46113,9 +46173,9 @@
       </w:tcPr>
     </w:tblStylePr>
   </w:style>
-  <w:style w:type="table" w:styleId="131">
+  <w:style w:type="table" w:styleId="922">
     <w:name w:val="Bordered"/>
-    <w:basedOn w:val="807"/>
+    <w:basedOn w:val="983"/>
     <w:uiPriority w:val="99"/>
     <w:pPr>
       <w:pBdr/>
@@ -46344,9 +46404,9 @@
       </w:tcPr>
     </w:tblStylePr>
   </w:style>
-  <w:style w:type="table" w:styleId="132">
+  <w:style w:type="table" w:styleId="923">
     <w:name w:val="Bordered - Accent 1"/>
-    <w:basedOn w:val="807"/>
+    <w:basedOn w:val="983"/>
     <w:uiPriority w:val="99"/>
     <w:pPr>
       <w:pBdr/>
@@ -46575,9 +46635,9 @@
       </w:tcPr>
     </w:tblStylePr>
   </w:style>
-  <w:style w:type="table" w:styleId="133">
+  <w:style w:type="table" w:styleId="924">
     <w:name w:val="Bordered - Accent 2"/>
-    <w:basedOn w:val="807"/>
+    <w:basedOn w:val="983"/>
     <w:uiPriority w:val="99"/>
     <w:pPr>
       <w:pBdr/>
@@ -46806,9 +46866,9 @@
       </w:tcPr>
     </w:tblStylePr>
   </w:style>
-  <w:style w:type="table" w:styleId="134">
+  <w:style w:type="table" w:styleId="925">
     <w:name w:val="Bordered - Accent 3"/>
-    <w:basedOn w:val="807"/>
+    <w:basedOn w:val="983"/>
     <w:uiPriority w:val="99"/>
     <w:pPr>
       <w:pBdr/>
@@ -47037,9 +47097,9 @@
       </w:tcPr>
     </w:tblStylePr>
   </w:style>
-  <w:style w:type="table" w:styleId="135">
+  <w:style w:type="table" w:styleId="926">
     <w:name w:val="Bordered - Accent 4"/>
-    <w:basedOn w:val="807"/>
+    <w:basedOn w:val="983"/>
     <w:uiPriority w:val="99"/>
     <w:pPr>
       <w:pBdr/>
@@ -47268,9 +47328,9 @@
       </w:tcPr>
     </w:tblStylePr>
   </w:style>
-  <w:style w:type="table" w:styleId="136">
+  <w:style w:type="table" w:styleId="927">
     <w:name w:val="Bordered - Accent 5"/>
-    <w:basedOn w:val="807"/>
+    <w:basedOn w:val="983"/>
     <w:uiPriority w:val="99"/>
     <w:pPr>
       <w:pBdr/>
@@ -47499,9 +47559,9 @@
       </w:tcPr>
     </w:tblStylePr>
   </w:style>
-  <w:style w:type="table" w:styleId="137">
+  <w:style w:type="table" w:styleId="928">
     <w:name w:val="Bordered - Accent 6"/>
-    <w:basedOn w:val="807"/>
+    <w:basedOn w:val="983"/>
     <w:uiPriority w:val="99"/>
     <w:pPr>
       <w:pBdr/>
@@ -47730,10 +47790,10 @@
       </w:tcPr>
     </w:tblStylePr>
   </w:style>
-  <w:style w:type="character" w:styleId="150">
+  <w:style w:type="character" w:styleId="929">
     <w:name w:val="Heading 1 Char"/>
-    <w:basedOn w:val="806"/>
-    <w:link w:val="797"/>
+    <w:basedOn w:val="982"/>
+    <w:link w:val="973"/>
     <w:uiPriority w:val="9"/>
     <w:pPr>
       <w:pBdr/>
@@ -47747,10 +47807,10 @@
       <w:szCs w:val="40"/>
     </w:rPr>
   </w:style>
-  <w:style w:type="character" w:styleId="151">
+  <w:style w:type="character" w:styleId="930">
     <w:name w:val="Heading 2 Char"/>
-    <w:basedOn w:val="806"/>
-    <w:link w:val="798"/>
+    <w:basedOn w:val="982"/>
+    <w:link w:val="974"/>
     <w:uiPriority w:val="9"/>
     <w:pPr>
       <w:pBdr/>
@@ -47764,10 +47824,10 @@
       <w:szCs w:val="32"/>
     </w:rPr>
   </w:style>
-  <w:style w:type="character" w:styleId="152">
+  <w:style w:type="character" w:styleId="931">
     <w:name w:val="Heading 3 Char"/>
-    <w:basedOn w:val="806"/>
-    <w:link w:val="799"/>
+    <w:basedOn w:val="982"/>
+    <w:link w:val="975"/>
     <w:uiPriority w:val="9"/>
     <w:pPr>
       <w:pBdr/>
@@ -47781,10 +47841,10 @@
       <w:szCs w:val="28"/>
     </w:rPr>
   </w:style>
-  <w:style w:type="character" w:styleId="153">
+  <w:style w:type="character" w:styleId="932">
     <w:name w:val="Heading 4 Char"/>
-    <w:basedOn w:val="806"/>
-    <w:link w:val="800"/>
+    <w:basedOn w:val="982"/>
+    <w:link w:val="976"/>
     <w:uiPriority w:val="9"/>
     <w:pPr>
       <w:pBdr/>
@@ -47798,10 +47858,10 @@
       <w:color w:val="0f4761" w:themeColor="accent1" w:themeShade="BF"/>
     </w:rPr>
   </w:style>
-  <w:style w:type="character" w:styleId="154">
+  <w:style w:type="character" w:styleId="933">
     <w:name w:val="Heading 5 Char"/>
-    <w:basedOn w:val="806"/>
-    <w:link w:val="801"/>
+    <w:basedOn w:val="982"/>
+    <w:link w:val="977"/>
     <w:uiPriority w:val="9"/>
     <w:pPr>
       <w:pBdr/>
@@ -47813,10 +47873,10 @@
       <w:color w:val="0f4761" w:themeColor="accent1" w:themeShade="BF"/>
     </w:rPr>
   </w:style>
-  <w:style w:type="character" w:styleId="155">
+  <w:style w:type="character" w:styleId="934">
     <w:name w:val="Heading 6 Char"/>
-    <w:basedOn w:val="806"/>
-    <w:link w:val="802"/>
+    <w:basedOn w:val="982"/>
+    <w:link w:val="978"/>
     <w:uiPriority w:val="9"/>
     <w:pPr>
       <w:pBdr/>
@@ -47830,10 +47890,10 @@
       <w:color w:val="595959" w:themeColor="text1" w:themeTint="A6"/>
     </w:rPr>
   </w:style>
-  <w:style w:type="character" w:styleId="156">
+  <w:style w:type="character" w:styleId="935">
     <w:name w:val="Heading 7 Char"/>
-    <w:basedOn w:val="806"/>
-    <w:link w:val="803"/>
+    <w:basedOn w:val="982"/>
+    <w:link w:val="979"/>
     <w:uiPriority w:val="9"/>
     <w:pPr>
       <w:pBdr/>
@@ -47845,10 +47905,10 @@
       <w:color w:val="595959" w:themeColor="text1" w:themeTint="A6"/>
     </w:rPr>
   </w:style>
-  <w:style w:type="character" w:styleId="157">
+  <w:style w:type="character" w:styleId="936">
     <w:name w:val="Heading 8 Char"/>
-    <w:basedOn w:val="806"/>
-    <w:link w:val="804"/>
+    <w:basedOn w:val="982"/>
+    <w:link w:val="980"/>
     <w:uiPriority w:val="9"/>
     <w:pPr>
       <w:pBdr/>
@@ -47862,10 +47922,10 @@
       <w:color w:val="272727" w:themeColor="text1" w:themeTint="D8"/>
     </w:rPr>
   </w:style>
-  <w:style w:type="character" w:styleId="158">
+  <w:style w:type="character" w:styleId="937">
     <w:name w:val="Heading 9 Char"/>
-    <w:basedOn w:val="806"/>
-    <w:link w:val="805"/>
+    <w:basedOn w:val="982"/>
+    <w:link w:val="981"/>
     <w:uiPriority w:val="9"/>
     <w:pPr>
       <w:pBdr/>
@@ -47879,11 +47939,11 @@
       <w:color w:val="272727" w:themeColor="text1" w:themeTint="D8"/>
     </w:rPr>
   </w:style>
-  <w:style w:type="paragraph" w:styleId="159">
+  <w:style w:type="paragraph" w:styleId="938">
     <w:name w:val="Title"/>
-    <w:basedOn w:val="796"/>
-    <w:next w:val="796"/>
-    <w:link w:val="160"/>
+    <w:basedOn w:val="972"/>
+    <w:next w:val="972"/>
+    <w:link w:val="939"/>
     <w:uiPriority w:val="10"/>
     <w:qFormat/>
     <w:pPr>
@@ -47899,10 +47959,10 @@
       <w:szCs w:val="56"/>
     </w:rPr>
   </w:style>
-  <w:style w:type="character" w:styleId="160">
+  <w:style w:type="character" w:styleId="939">
     <w:name w:val="Title Char"/>
-    <w:basedOn w:val="806"/>
-    <w:link w:val="159"/>
+    <w:basedOn w:val="982"/>
+    <w:link w:val="938"/>
     <w:uiPriority w:val="10"/>
     <w:pPr>
       <w:pBdr/>
@@ -47916,11 +47976,11 @@
       <w:szCs w:val="56"/>
     </w:rPr>
   </w:style>
-  <w:style w:type="paragraph" w:styleId="161">
+  <w:style w:type="paragraph" w:styleId="940">
     <w:name w:val="Subtitle"/>
-    <w:basedOn w:val="796"/>
-    <w:next w:val="796"/>
-    <w:link w:val="162"/>
+    <w:basedOn w:val="972"/>
+    <w:next w:val="972"/>
+    <w:link w:val="941"/>
     <w:uiPriority w:val="11"/>
     <w:qFormat/>
     <w:pPr>
@@ -47938,10 +47998,10 @@
       <w:szCs w:val="28"/>
     </w:rPr>
   </w:style>
-  <w:style w:type="character" w:styleId="162">
+  <w:style w:type="character" w:styleId="941">
     <w:name w:val="Subtitle Char"/>
-    <w:basedOn w:val="806"/>
-    <w:link w:val="161"/>
+    <w:basedOn w:val="982"/>
+    <w:link w:val="940"/>
     <w:uiPriority w:val="11"/>
     <w:pPr>
       <w:pBdr/>
@@ -47955,11 +48015,11 @@
       <w:szCs w:val="28"/>
     </w:rPr>
   </w:style>
-  <w:style w:type="paragraph" w:styleId="163">
+  <w:style w:type="paragraph" w:styleId="942">
     <w:name w:val="Quote"/>
-    <w:basedOn w:val="796"/>
-    <w:next w:val="796"/>
-    <w:link w:val="164"/>
+    <w:basedOn w:val="972"/>
+    <w:next w:val="972"/>
+    <w:link w:val="943"/>
     <w:uiPriority w:val="29"/>
     <w:qFormat/>
     <w:pPr>
@@ -47974,10 +48034,10 @@
       <w:color w:val="404040" w:themeColor="text1" w:themeTint="BF"/>
     </w:rPr>
   </w:style>
-  <w:style w:type="character" w:styleId="164">
+  <w:style w:type="character" w:styleId="943">
     <w:name w:val="Quote Char"/>
-    <w:basedOn w:val="806"/>
-    <w:link w:val="163"/>
+    <w:basedOn w:val="982"/>
+    <w:link w:val="942"/>
     <w:uiPriority w:val="29"/>
     <w:pPr>
       <w:pBdr/>
@@ -47990,9 +48050,9 @@
       <w:color w:val="404040" w:themeColor="text1" w:themeTint="BF"/>
     </w:rPr>
   </w:style>
-  <w:style w:type="character" w:styleId="166">
+  <w:style w:type="character" w:styleId="944">
     <w:name w:val="Intense Emphasis"/>
-    <w:basedOn w:val="806"/>
+    <w:basedOn w:val="982"/>
     <w:uiPriority w:val="21"/>
     <w:qFormat/>
     <w:pPr>
@@ -48006,11 +48066,11 @@
       <w:color w:val="0f4761" w:themeColor="accent1" w:themeShade="BF"/>
     </w:rPr>
   </w:style>
-  <w:style w:type="paragraph" w:styleId="167">
+  <w:style w:type="paragraph" w:styleId="945">
     <w:name w:val="Intense Quote"/>
-    <w:basedOn w:val="796"/>
-    <w:next w:val="796"/>
-    <w:link w:val="168"/>
+    <w:basedOn w:val="972"/>
+    <w:next w:val="972"/>
+    <w:link w:val="946"/>
     <w:uiPriority w:val="30"/>
     <w:qFormat/>
     <w:pPr>
@@ -48028,10 +48088,10 @@
       <w:color w:val="0f4761" w:themeColor="accent1" w:themeShade="BF"/>
     </w:rPr>
   </w:style>
-  <w:style w:type="character" w:styleId="168">
+  <w:style w:type="character" w:styleId="946">
     <w:name w:val="Intense Quote Char"/>
-    <w:basedOn w:val="806"/>
-    <w:link w:val="167"/>
+    <w:basedOn w:val="982"/>
+    <w:link w:val="945"/>
     <w:uiPriority w:val="30"/>
     <w:pPr>
       <w:pBdr/>
@@ -48044,9 +48104,9 @@
       <w:color w:val="0f4761" w:themeColor="accent1" w:themeShade="BF"/>
     </w:rPr>
   </w:style>
-  <w:style w:type="character" w:styleId="169">
+  <w:style w:type="character" w:styleId="947">
     <w:name w:val="Intense Reference"/>
-    <w:basedOn w:val="806"/>
+    <w:basedOn w:val="982"/>
     <w:uiPriority w:val="32"/>
     <w:qFormat/>
     <w:pPr>
@@ -48062,9 +48122,9 @@
       <w:spacing w:val="5"/>
     </w:rPr>
   </w:style>
-  <w:style w:type="paragraph" w:styleId="170">
+  <w:style w:type="paragraph" w:styleId="948">
     <w:name w:val="No Spacing"/>
-    <w:basedOn w:val="796"/>
+    <w:basedOn w:val="972"/>
     <w:uiPriority w:val="1"/>
     <w:qFormat/>
     <w:pPr>
@@ -48073,9 +48133,9 @@
       <w:ind/>
     </w:pPr>
   </w:style>
-  <w:style w:type="character" w:styleId="171">
+  <w:style w:type="character" w:styleId="949">
     <w:name w:val="Subtle Emphasis"/>
-    <w:basedOn w:val="806"/>
+    <w:basedOn w:val="982"/>
     <w:uiPriority w:val="19"/>
     <w:qFormat/>
     <w:pPr>
@@ -48089,9 +48149,9 @@
       <w:color w:val="404040" w:themeColor="text1" w:themeTint="BF"/>
     </w:rPr>
   </w:style>
-  <w:style w:type="character" w:styleId="172">
+  <w:style w:type="character" w:styleId="950">
     <w:name w:val="Emphasis"/>
-    <w:basedOn w:val="806"/>
+    <w:basedOn w:val="982"/>
     <w:uiPriority w:val="20"/>
     <w:qFormat/>
     <w:pPr>
@@ -48104,9 +48164,9 @@
       <w:iCs/>
     </w:rPr>
   </w:style>
-  <w:style w:type="character" w:styleId="173">
+  <w:style w:type="character" w:styleId="951">
     <w:name w:val="Strong"/>
-    <w:basedOn w:val="806"/>
+    <w:basedOn w:val="982"/>
     <w:uiPriority w:val="22"/>
     <w:qFormat/>
     <w:pPr>
@@ -48119,9 +48179,9 @@
       <w:bCs/>
     </w:rPr>
   </w:style>
-  <w:style w:type="character" w:styleId="174">
+  <w:style w:type="character" w:styleId="952">
     <w:name w:val="Subtle Reference"/>
-    <w:basedOn w:val="806"/>
+    <w:basedOn w:val="982"/>
     <w:uiPriority w:val="31"/>
     <w:qFormat/>
     <w:pPr>
@@ -48134,9 +48194,9 @@
       <w:color w:val="5a5a5a" w:themeColor="text1" w:themeTint="A5"/>
     </w:rPr>
   </w:style>
-  <w:style w:type="character" w:styleId="175">
+  <w:style w:type="character" w:styleId="953">
     <w:name w:val="Book Title"/>
-    <w:basedOn w:val="806"/>
+    <w:basedOn w:val="982"/>
     <w:uiPriority w:val="33"/>
     <w:qFormat/>
     <w:pPr>
@@ -48152,10 +48212,10 @@
       <w:spacing w:val="5"/>
     </w:rPr>
   </w:style>
-  <w:style w:type="character" w:styleId="177">
+  <w:style w:type="character" w:styleId="954">
     <w:name w:val="Header Char"/>
-    <w:basedOn w:val="806"/>
-    <w:link w:val="825"/>
+    <w:basedOn w:val="982"/>
+    <w:link w:val="1001"/>
     <w:uiPriority w:val="99"/>
     <w:pPr>
       <w:pBdr/>
@@ -48163,10 +48223,10 @@
       <w:ind/>
     </w:pPr>
   </w:style>
-  <w:style w:type="character" w:styleId="179">
+  <w:style w:type="character" w:styleId="955">
     <w:name w:val="Footer Char"/>
-    <w:basedOn w:val="806"/>
-    <w:link w:val="827"/>
+    <w:basedOn w:val="982"/>
+    <w:link w:val="1003"/>
     <w:uiPriority w:val="99"/>
     <w:pPr>
       <w:pBdr/>
@@ -48174,10 +48234,10 @@
       <w:ind/>
     </w:pPr>
   </w:style>
-  <w:style w:type="paragraph" w:styleId="180">
+  <w:style w:type="paragraph" w:styleId="956">
     <w:name w:val="Caption"/>
-    <w:basedOn w:val="796"/>
-    <w:next w:val="796"/>
+    <w:basedOn w:val="972"/>
+    <w:next w:val="972"/>
     <w:uiPriority w:val="35"/>
     <w:unhideWhenUsed/>
     <w:qFormat/>
@@ -48194,10 +48254,10 @@
       <w:szCs w:val="18"/>
     </w:rPr>
   </w:style>
-  <w:style w:type="paragraph" w:styleId="181">
+  <w:style w:type="paragraph" w:styleId="957">
     <w:name w:val="footnote text"/>
-    <w:basedOn w:val="796"/>
-    <w:link w:val="182"/>
+    <w:basedOn w:val="972"/>
+    <w:link w:val="958"/>
     <w:uiPriority w:val="99"/>
     <w:semiHidden/>
     <w:unhideWhenUsed/>
@@ -48211,10 +48271,10 @@
       <w:szCs w:val="20"/>
     </w:rPr>
   </w:style>
-  <w:style w:type="character" w:styleId="182">
+  <w:style w:type="character" w:styleId="958">
     <w:name w:val="Footnote Text Char"/>
-    <w:basedOn w:val="806"/>
-    <w:link w:val="181"/>
+    <w:basedOn w:val="982"/>
+    <w:link w:val="957"/>
     <w:uiPriority w:val="99"/>
     <w:semiHidden/>
     <w:pPr>
@@ -48227,9 +48287,9 @@
       <w:szCs w:val="20"/>
     </w:rPr>
   </w:style>
-  <w:style w:type="character" w:styleId="183">
+  <w:style w:type="character" w:styleId="959">
     <w:name w:val="footnote reference"/>
-    <w:basedOn w:val="806"/>
+    <w:basedOn w:val="982"/>
     <w:uiPriority w:val="99"/>
     <w:semiHidden/>
     <w:unhideWhenUsed/>
@@ -48242,10 +48302,10 @@
       <w:vertAlign w:val="superscript"/>
     </w:rPr>
   </w:style>
-  <w:style w:type="paragraph" w:styleId="184">
+  <w:style w:type="paragraph" w:styleId="960">
     <w:name w:val="endnote text"/>
-    <w:basedOn w:val="796"/>
-    <w:link w:val="185"/>
+    <w:basedOn w:val="972"/>
+    <w:link w:val="961"/>
     <w:uiPriority w:val="99"/>
     <w:semiHidden/>
     <w:unhideWhenUsed/>
@@ -48259,10 +48319,10 @@
       <w:szCs w:val="20"/>
     </w:rPr>
   </w:style>
-  <w:style w:type="character" w:styleId="185">
+  <w:style w:type="character" w:styleId="961">
     <w:name w:val="Endnote Text Char"/>
-    <w:basedOn w:val="806"/>
-    <w:link w:val="184"/>
+    <w:basedOn w:val="982"/>
+    <w:link w:val="960"/>
     <w:uiPriority w:val="99"/>
     <w:semiHidden/>
     <w:pPr>
@@ -48275,9 +48335,9 @@
       <w:szCs w:val="20"/>
     </w:rPr>
   </w:style>
-  <w:style w:type="character" w:styleId="186">
+  <w:style w:type="character" w:styleId="962">
     <w:name w:val="endnote reference"/>
-    <w:basedOn w:val="806"/>
+    <w:basedOn w:val="982"/>
     <w:uiPriority w:val="99"/>
     <w:semiHidden/>
     <w:unhideWhenUsed/>
@@ -48290,9 +48350,9 @@
       <w:vertAlign w:val="superscript"/>
     </w:rPr>
   </w:style>
-  <w:style w:type="character" w:styleId="188">
+  <w:style w:type="character" w:styleId="963">
     <w:name w:val="FollowedHyperlink"/>
-    <w:basedOn w:val="806"/>
+    <w:basedOn w:val="982"/>
     <w:uiPriority w:val="99"/>
     <w:semiHidden/>
     <w:unhideWhenUsed/>
@@ -48306,10 +48366,10 @@
       <w:u w:val="single"/>
     </w:rPr>
   </w:style>
-  <w:style w:type="paragraph" w:styleId="192">
+  <w:style w:type="paragraph" w:styleId="964">
     <w:name w:val="toc 4"/>
-    <w:basedOn w:val="796"/>
-    <w:next w:val="796"/>
+    <w:basedOn w:val="972"/>
+    <w:next w:val="972"/>
     <w:uiPriority w:val="39"/>
     <w:unhideWhenUsed/>
     <w:pPr>
@@ -48318,10 +48378,10 @@
       <w:ind w:left="660"/>
     </w:pPr>
   </w:style>
-  <w:style w:type="paragraph" w:styleId="193">
+  <w:style w:type="paragraph" w:styleId="965">
     <w:name w:val="toc 5"/>
-    <w:basedOn w:val="796"/>
-    <w:next w:val="796"/>
+    <w:basedOn w:val="972"/>
+    <w:next w:val="972"/>
     <w:uiPriority w:val="39"/>
     <w:unhideWhenUsed/>
     <w:pPr>
@@ -48330,10 +48390,10 @@
       <w:ind w:left="880"/>
     </w:pPr>
   </w:style>
-  <w:style w:type="paragraph" w:styleId="194">
+  <w:style w:type="paragraph" w:styleId="966">
     <w:name w:val="toc 6"/>
-    <w:basedOn w:val="796"/>
-    <w:next w:val="796"/>
+    <w:basedOn w:val="972"/>
+    <w:next w:val="972"/>
     <w:uiPriority w:val="39"/>
     <w:unhideWhenUsed/>
     <w:pPr>
@@ -48342,10 +48402,10 @@
       <w:ind w:left="1100"/>
     </w:pPr>
   </w:style>
-  <w:style w:type="paragraph" w:styleId="195">
+  <w:style w:type="paragraph" w:styleId="967">
     <w:name w:val="toc 7"/>
-    <w:basedOn w:val="796"/>
-    <w:next w:val="796"/>
+    <w:basedOn w:val="972"/>
+    <w:next w:val="972"/>
     <w:uiPriority w:val="39"/>
     <w:unhideWhenUsed/>
     <w:pPr>
@@ -48354,10 +48414,10 @@
       <w:ind w:left="1320"/>
     </w:pPr>
   </w:style>
-  <w:style w:type="paragraph" w:styleId="196">
+  <w:style w:type="paragraph" w:styleId="968">
     <w:name w:val="toc 8"/>
-    <w:basedOn w:val="796"/>
-    <w:next w:val="796"/>
+    <w:basedOn w:val="972"/>
+    <w:next w:val="972"/>
     <w:uiPriority w:val="39"/>
     <w:unhideWhenUsed/>
     <w:pPr>
@@ -48366,10 +48426,10 @@
       <w:ind w:left="1540"/>
     </w:pPr>
   </w:style>
-  <w:style w:type="paragraph" w:styleId="197">
+  <w:style w:type="paragraph" w:styleId="969">
     <w:name w:val="toc 9"/>
-    <w:basedOn w:val="796"/>
-    <w:next w:val="796"/>
+    <w:basedOn w:val="972"/>
+    <w:next w:val="972"/>
     <w:uiPriority w:val="39"/>
     <w:unhideWhenUsed/>
     <w:pPr>
@@ -48378,9 +48438,9 @@
       <w:ind w:left="1760"/>
     </w:pPr>
   </w:style>
-  <w:style w:type="character" w:styleId="198">
+  <w:style w:type="character" w:styleId="970">
     <w:name w:val="Placeholder Text"/>
-    <w:basedOn w:val="806"/>
+    <w:basedOn w:val="982"/>
     <w:uiPriority w:val="99"/>
     <w:semiHidden/>
     <w:pPr>
@@ -48392,10 +48452,10 @@
       <w:color w:val="666666"/>
     </w:rPr>
   </w:style>
-  <w:style w:type="paragraph" w:styleId="209">
+  <w:style w:type="paragraph" w:styleId="971">
     <w:name w:val="table of figures"/>
-    <w:basedOn w:val="796"/>
-    <w:next w:val="796"/>
+    <w:basedOn w:val="972"/>
+    <w:next w:val="972"/>
     <w:uiPriority w:val="99"/>
     <w:unhideWhenUsed/>
     <w:pPr>
@@ -48404,7 +48464,7 @@
       <w:ind/>
     </w:pPr>
   </w:style>
-  <w:style w:type="paragraph" w:styleId="796" w:default="1">
+  <w:style w:type="paragraph" w:styleId="972" w:default="1">
     <w:name w:val="Normal"/>
     <w:qFormat/>
     <w:pPr>
@@ -48419,11 +48479,11 @@
       <w:lang w:eastAsia="ru-RU"/>
     </w:rPr>
   </w:style>
-  <w:style w:type="paragraph" w:styleId="797">
+  <w:style w:type="paragraph" w:styleId="973">
     <w:name w:val="Heading 1"/>
-    <w:basedOn w:val="796"/>
-    <w:next w:val="796"/>
-    <w:link w:val="809"/>
+    <w:basedOn w:val="972"/>
+    <w:next w:val="972"/>
+    <w:link w:val="985"/>
     <w:uiPriority w:val="9"/>
     <w:qFormat/>
     <w:pPr>
@@ -48445,10 +48505,10 @@
       <w:szCs w:val="28"/>
     </w:rPr>
   </w:style>
-  <w:style w:type="paragraph" w:styleId="798">
+  <w:style w:type="paragraph" w:styleId="974">
     <w:name w:val="Heading 2"/>
-    <w:basedOn w:val="796"/>
-    <w:link w:val="810"/>
+    <w:basedOn w:val="972"/>
+    <w:link w:val="986"/>
     <w:uiPriority w:val="9"/>
     <w:qFormat/>
     <w:pPr>
@@ -48468,11 +48528,11 @@
       <w:szCs w:val="36"/>
     </w:rPr>
   </w:style>
-  <w:style w:type="paragraph" w:styleId="799">
+  <w:style w:type="paragraph" w:styleId="975">
     <w:name w:val="Heading 3"/>
-    <w:basedOn w:val="796"/>
-    <w:next w:val="796"/>
-    <w:link w:val="811"/>
+    <w:basedOn w:val="972"/>
+    <w:next w:val="972"/>
+    <w:link w:val="987"/>
     <w:uiPriority w:val="9"/>
     <w:unhideWhenUsed/>
     <w:qFormat/>
@@ -48495,11 +48555,11 @@
       <w:sz w:val="28"/>
     </w:rPr>
   </w:style>
-  <w:style w:type="paragraph" w:styleId="800">
+  <w:style w:type="paragraph" w:styleId="976">
     <w:name w:val="Heading 4"/>
-    <w:basedOn w:val="796"/>
-    <w:next w:val="796"/>
-    <w:link w:val="812"/>
+    <w:basedOn w:val="972"/>
+    <w:next w:val="972"/>
+    <w:link w:val="988"/>
     <w:uiPriority w:val="9"/>
     <w:semiHidden/>
     <w:unhideWhenUsed/>
@@ -48525,11 +48585,11 @@
       <w:color w:val="4f81bd" w:themeColor="accent1"/>
     </w:rPr>
   </w:style>
-  <w:style w:type="paragraph" w:styleId="801">
+  <w:style w:type="paragraph" w:styleId="977">
     <w:name w:val="Heading 5"/>
-    <w:basedOn w:val="796"/>
-    <w:next w:val="796"/>
-    <w:link w:val="813"/>
+    <w:basedOn w:val="972"/>
+    <w:next w:val="972"/>
+    <w:link w:val="989"/>
     <w:uiPriority w:val="9"/>
     <w:semiHidden/>
     <w:unhideWhenUsed/>
@@ -48551,11 +48611,11 @@
       <w:color w:val="243f60" w:themeColor="accent1" w:themeShade="7F"/>
     </w:rPr>
   </w:style>
-  <w:style w:type="paragraph" w:styleId="802">
+  <w:style w:type="paragraph" w:styleId="978">
     <w:name w:val="Heading 6"/>
-    <w:basedOn w:val="796"/>
-    <w:next w:val="796"/>
-    <w:link w:val="814"/>
+    <w:basedOn w:val="972"/>
+    <w:next w:val="972"/>
+    <w:link w:val="990"/>
     <w:uiPriority w:val="9"/>
     <w:semiHidden/>
     <w:unhideWhenUsed/>
@@ -48579,11 +48639,11 @@
       <w:color w:val="243f60" w:themeColor="accent1" w:themeShade="7F"/>
     </w:rPr>
   </w:style>
-  <w:style w:type="paragraph" w:styleId="803">
+  <w:style w:type="paragraph" w:styleId="979">
     <w:name w:val="Heading 7"/>
-    <w:basedOn w:val="796"/>
-    <w:next w:val="796"/>
-    <w:link w:val="815"/>
+    <w:basedOn w:val="972"/>
+    <w:next w:val="972"/>
+    <w:link w:val="991"/>
     <w:uiPriority w:val="9"/>
     <w:semiHidden/>
     <w:unhideWhenUsed/>
@@ -48607,11 +48667,11 @@
       <w:color w:val="404040" w:themeColor="text1" w:themeTint="BF"/>
     </w:rPr>
   </w:style>
-  <w:style w:type="paragraph" w:styleId="804">
+  <w:style w:type="paragraph" w:styleId="980">
     <w:name w:val="Heading 8"/>
-    <w:basedOn w:val="796"/>
-    <w:next w:val="796"/>
-    <w:link w:val="816"/>
+    <w:basedOn w:val="972"/>
+    <w:next w:val="972"/>
+    <w:link w:val="992"/>
     <w:uiPriority w:val="9"/>
     <w:semiHidden/>
     <w:unhideWhenUsed/>
@@ -48635,11 +48695,11 @@
       <w:szCs w:val="20"/>
     </w:rPr>
   </w:style>
-  <w:style w:type="paragraph" w:styleId="805">
+  <w:style w:type="paragraph" w:styleId="981">
     <w:name w:val="Heading 9"/>
-    <w:basedOn w:val="796"/>
-    <w:next w:val="796"/>
-    <w:link w:val="817"/>
+    <w:basedOn w:val="972"/>
+    <w:next w:val="972"/>
+    <w:link w:val="993"/>
     <w:uiPriority w:val="9"/>
     <w:semiHidden/>
     <w:unhideWhenUsed/>
@@ -48665,7 +48725,7 @@
       <w:szCs w:val="20"/>
     </w:rPr>
   </w:style>
-  <w:style w:type="character" w:styleId="806" w:default="1">
+  <w:style w:type="character" w:styleId="982" w:default="1">
     <w:name w:val="Default Paragraph Font"/>
     <w:uiPriority w:val="1"/>
     <w:unhideWhenUsed/>
@@ -48675,7 +48735,7 @@
       <w:ind/>
     </w:pPr>
   </w:style>
-  <w:style w:type="table" w:styleId="807" w:default="1">
+  <w:style w:type="table" w:styleId="983" w:default="1">
     <w:name w:val="Normal Table"/>
     <w:uiPriority w:val="99"/>
     <w:semiHidden/>
@@ -48868,7 +48928,7 @@
       </w:tcPr>
     </w:tblStylePr>
   </w:style>
-  <w:style w:type="numbering" w:styleId="808" w:default="1">
+  <w:style w:type="numbering" w:styleId="984" w:default="1">
     <w:name w:val="No List"/>
     <w:uiPriority w:val="99"/>
     <w:semiHidden/>
@@ -48879,10 +48939,10 @@
       <w:ind/>
     </w:pPr>
   </w:style>
-  <w:style w:type="character" w:styleId="809" w:customStyle="1">
+  <w:style w:type="character" w:styleId="985" w:customStyle="1">
     <w:name w:val="Заголовок 1 Знак"/>
-    <w:basedOn w:val="806"/>
-    <w:link w:val="797"/>
+    <w:basedOn w:val="982"/>
+    <w:link w:val="973"/>
     <w:uiPriority w:val="9"/>
     <w:pPr>
       <w:pBdr/>
@@ -48898,10 +48958,10 @@
       <w:lang w:eastAsia="ru-RU"/>
     </w:rPr>
   </w:style>
-  <w:style w:type="character" w:styleId="810" w:customStyle="1">
+  <w:style w:type="character" w:styleId="986" w:customStyle="1">
     <w:name w:val="Заголовок 2 Знак"/>
-    <w:basedOn w:val="806"/>
-    <w:link w:val="798"/>
+    <w:basedOn w:val="982"/>
+    <w:link w:val="974"/>
     <w:uiPriority w:val="9"/>
     <w:pPr>
       <w:pBdr/>
@@ -48917,10 +48977,10 @@
       <w:lang w:eastAsia="ru-RU"/>
     </w:rPr>
   </w:style>
-  <w:style w:type="character" w:styleId="811" w:customStyle="1">
+  <w:style w:type="character" w:styleId="987" w:customStyle="1">
     <w:name w:val="Заголовок 3 Знак"/>
-    <w:basedOn w:val="806"/>
-    <w:link w:val="799"/>
+    <w:basedOn w:val="982"/>
+    <w:link w:val="975"/>
     <w:uiPriority w:val="9"/>
     <w:pPr>
       <w:pBdr/>
@@ -48936,10 +48996,10 @@
       <w:lang w:eastAsia="ru-RU"/>
     </w:rPr>
   </w:style>
-  <w:style w:type="character" w:styleId="812" w:customStyle="1">
+  <w:style w:type="character" w:styleId="988" w:customStyle="1">
     <w:name w:val="Заголовок 4 Знак"/>
-    <w:basedOn w:val="806"/>
-    <w:link w:val="800"/>
+    <w:basedOn w:val="982"/>
+    <w:link w:val="976"/>
     <w:uiPriority w:val="9"/>
     <w:semiHidden/>
     <w:pPr>
@@ -48959,10 +49019,10 @@
       <w:lang w:eastAsia="ru-RU"/>
     </w:rPr>
   </w:style>
-  <w:style w:type="character" w:styleId="813" w:customStyle="1">
+  <w:style w:type="character" w:styleId="989" w:customStyle="1">
     <w:name w:val="Заголовок 5 Знак"/>
-    <w:basedOn w:val="806"/>
-    <w:link w:val="801"/>
+    <w:basedOn w:val="982"/>
+    <w:link w:val="977"/>
     <w:uiPriority w:val="9"/>
     <w:semiHidden/>
     <w:pPr>
@@ -48978,10 +49038,10 @@
       <w:lang w:eastAsia="ru-RU"/>
     </w:rPr>
   </w:style>
-  <w:style w:type="character" w:styleId="814" w:customStyle="1">
+  <w:style w:type="character" w:styleId="990" w:customStyle="1">
     <w:name w:val="Заголовок 6 Знак"/>
-    <w:basedOn w:val="806"/>
-    <w:link w:val="802"/>
+    <w:basedOn w:val="982"/>
+    <w:link w:val="978"/>
     <w:uiPriority w:val="9"/>
     <w:semiHidden/>
     <w:pPr>
@@ -48999,10 +49059,10 @@
       <w:lang w:eastAsia="ru-RU"/>
     </w:rPr>
   </w:style>
-  <w:style w:type="character" w:styleId="815" w:customStyle="1">
+  <w:style w:type="character" w:styleId="991" w:customStyle="1">
     <w:name w:val="Заголовок 7 Знак"/>
-    <w:basedOn w:val="806"/>
-    <w:link w:val="803"/>
+    <w:basedOn w:val="982"/>
+    <w:link w:val="979"/>
     <w:uiPriority w:val="9"/>
     <w:semiHidden/>
     <w:pPr>
@@ -49020,10 +49080,10 @@
       <w:lang w:eastAsia="ru-RU"/>
     </w:rPr>
   </w:style>
-  <w:style w:type="character" w:styleId="816" w:customStyle="1">
+  <w:style w:type="character" w:styleId="992" w:customStyle="1">
     <w:name w:val="Заголовок 8 Знак"/>
-    <w:basedOn w:val="806"/>
-    <w:link w:val="804"/>
+    <w:basedOn w:val="982"/>
+    <w:link w:val="980"/>
     <w:uiPriority w:val="9"/>
     <w:semiHidden/>
     <w:pPr>
@@ -49039,10 +49099,10 @@
       <w:lang w:eastAsia="ru-RU"/>
     </w:rPr>
   </w:style>
-  <w:style w:type="character" w:styleId="817" w:customStyle="1">
+  <w:style w:type="character" w:styleId="993" w:customStyle="1">
     <w:name w:val="Заголовок 9 Знак"/>
-    <w:basedOn w:val="806"/>
-    <w:link w:val="805"/>
+    <w:basedOn w:val="982"/>
+    <w:link w:val="981"/>
     <w:uiPriority w:val="9"/>
     <w:semiHidden/>
     <w:pPr>
@@ -49060,9 +49120,9 @@
       <w:lang w:eastAsia="ru-RU"/>
     </w:rPr>
   </w:style>
-  <w:style w:type="character" w:styleId="818">
+  <w:style w:type="character" w:styleId="994">
     <w:name w:val="Hyperlink"/>
-    <w:basedOn w:val="806"/>
+    <w:basedOn w:val="982"/>
     <w:uiPriority w:val="99"/>
     <w:unhideWhenUsed/>
     <w:pPr>
@@ -49075,10 +49135,10 @@
       <w:u w:val="single"/>
     </w:rPr>
   </w:style>
-  <w:style w:type="paragraph" w:styleId="819">
+  <w:style w:type="paragraph" w:styleId="995">
     <w:name w:val="TOC Heading"/>
-    <w:basedOn w:val="797"/>
-    <w:next w:val="796"/>
+    <w:basedOn w:val="973"/>
+    <w:next w:val="972"/>
     <w:uiPriority w:val="39"/>
     <w:unhideWhenUsed/>
     <w:qFormat/>
@@ -49089,10 +49149,10 @@
       <w:outlineLvl w:val="9"/>
     </w:pPr>
   </w:style>
-  <w:style w:type="paragraph" w:styleId="820">
+  <w:style w:type="paragraph" w:styleId="996">
     <w:name w:val="toc 2"/>
-    <w:basedOn w:val="796"/>
-    <w:next w:val="796"/>
+    <w:basedOn w:val="972"/>
+    <w:next w:val="972"/>
     <w:uiPriority w:val="39"/>
     <w:unhideWhenUsed/>
     <w:qFormat/>
@@ -49107,10 +49167,10 @@
       <w:szCs w:val="22"/>
     </w:rPr>
   </w:style>
-  <w:style w:type="paragraph" w:styleId="821">
+  <w:style w:type="paragraph" w:styleId="997">
     <w:name w:val="toc 1"/>
-    <w:basedOn w:val="796"/>
-    <w:next w:val="796"/>
+    <w:basedOn w:val="972"/>
+    <w:next w:val="972"/>
     <w:uiPriority w:val="39"/>
     <w:unhideWhenUsed/>
     <w:qFormat/>
@@ -49125,9 +49185,9 @@
       <w:szCs w:val="22"/>
     </w:rPr>
   </w:style>
-  <w:style w:type="paragraph" w:styleId="822">
+  <w:style w:type="paragraph" w:styleId="998">
     <w:name w:val="Normal (Web)"/>
-    <w:basedOn w:val="796"/>
+    <w:basedOn w:val="972"/>
     <w:uiPriority w:val="99"/>
     <w:unhideWhenUsed/>
     <w:pPr>
@@ -49136,9 +49196,9 @@
       <w:ind/>
     </w:pPr>
   </w:style>
-  <w:style w:type="paragraph" w:styleId="823">
+  <w:style w:type="paragraph" w:styleId="999">
     <w:name w:val="List Paragraph"/>
-    <w:basedOn w:val="796"/>
+    <w:basedOn w:val="972"/>
     <w:uiPriority w:val="34"/>
     <w:qFormat/>
     <w:pPr>
@@ -49148,9 +49208,9 @@
       <w:contextualSpacing w:val="true"/>
     </w:pPr>
   </w:style>
-  <w:style w:type="character" w:styleId="824" w:customStyle="1">
+  <w:style w:type="character" w:styleId="1000" w:customStyle="1">
     <w:name w:val="Неразрешенное упоминание1"/>
-    <w:basedOn w:val="806"/>
+    <w:basedOn w:val="982"/>
     <w:uiPriority w:val="99"/>
     <w:semiHidden/>
     <w:unhideWhenUsed/>
@@ -49164,10 +49224,10 @@
       <w:shd w:val="clear" w:color="auto" w:fill="e6e6e6"/>
     </w:rPr>
   </w:style>
-  <w:style w:type="paragraph" w:styleId="825">
+  <w:style w:type="paragraph" w:styleId="1001">
     <w:name w:val="Header"/>
-    <w:basedOn w:val="796"/>
-    <w:link w:val="826"/>
+    <w:basedOn w:val="972"/>
+    <w:link w:val="1002"/>
     <w:uiPriority w:val="99"/>
     <w:unhideWhenUsed/>
     <w:pPr>
@@ -49180,10 +49240,10 @@
       <w:ind/>
     </w:pPr>
   </w:style>
-  <w:style w:type="character" w:styleId="826" w:customStyle="1">
+  <w:style w:type="character" w:styleId="1002" w:customStyle="1">
     <w:name w:val="Верхний колонтитул Знак"/>
-    <w:basedOn w:val="806"/>
-    <w:link w:val="825"/>
+    <w:basedOn w:val="982"/>
+    <w:link w:val="1001"/>
     <w:uiPriority w:val="99"/>
     <w:pPr>
       <w:pBdr/>
@@ -49197,10 +49257,10 @@
       <w:lang w:eastAsia="ru-RU"/>
     </w:rPr>
   </w:style>
-  <w:style w:type="paragraph" w:styleId="827">
+  <w:style w:type="paragraph" w:styleId="1003">
     <w:name w:val="Footer"/>
-    <w:basedOn w:val="796"/>
-    <w:link w:val="828"/>
+    <w:basedOn w:val="972"/>
+    <w:link w:val="1004"/>
     <w:uiPriority w:val="99"/>
     <w:unhideWhenUsed/>
     <w:pPr>
@@ -49213,10 +49273,10 @@
       <w:ind/>
     </w:pPr>
   </w:style>
-  <w:style w:type="character" w:styleId="828" w:customStyle="1">
+  <w:style w:type="character" w:styleId="1004" w:customStyle="1">
     <w:name w:val="Нижний колонтитул Знак"/>
-    <w:basedOn w:val="806"/>
-    <w:link w:val="827"/>
+    <w:basedOn w:val="982"/>
+    <w:link w:val="1003"/>
     <w:uiPriority w:val="99"/>
     <w:pPr>
       <w:pBdr/>
@@ -49230,10 +49290,10 @@
       <w:lang w:eastAsia="ru-RU"/>
     </w:rPr>
   </w:style>
-  <w:style w:type="paragraph" w:styleId="829">
+  <w:style w:type="paragraph" w:styleId="1005">
     <w:name w:val="Balloon Text"/>
-    <w:basedOn w:val="796"/>
-    <w:link w:val="830"/>
+    <w:basedOn w:val="972"/>
+    <w:link w:val="1006"/>
     <w:uiPriority w:val="99"/>
     <w:semiHidden/>
     <w:unhideWhenUsed/>
@@ -49248,10 +49308,10 @@
       <w:szCs w:val="16"/>
     </w:rPr>
   </w:style>
-  <w:style w:type="character" w:styleId="830" w:customStyle="1">
+  <w:style w:type="character" w:styleId="1006" w:customStyle="1">
     <w:name w:val="Текст выноски Знак"/>
-    <w:basedOn w:val="806"/>
-    <w:link w:val="829"/>
+    <w:basedOn w:val="982"/>
+    <w:link w:val="1005"/>
     <w:uiPriority w:val="99"/>
     <w:semiHidden/>
     <w:pPr>
@@ -49266,10 +49326,10 @@
       <w:lang w:eastAsia="ru-RU"/>
     </w:rPr>
   </w:style>
-  <w:style w:type="paragraph" w:styleId="831">
+  <w:style w:type="paragraph" w:styleId="1007">
     <w:name w:val="toc 3"/>
-    <w:basedOn w:val="796"/>
-    <w:next w:val="796"/>
+    <w:basedOn w:val="972"/>
+    <w:next w:val="972"/>
     <w:uiPriority w:val="39"/>
     <w:unhideWhenUsed/>
     <w:qFormat/>
@@ -49284,10 +49344,10 @@
       <w:szCs w:val="22"/>
     </w:rPr>
   </w:style>
-  <w:style w:type="paragraph" w:styleId="832">
+  <w:style w:type="paragraph" w:styleId="1008">
     <w:name w:val="HTML Preformatted"/>
-    <w:basedOn w:val="796"/>
-    <w:link w:val="833"/>
+    <w:basedOn w:val="972"/>
+    <w:link w:val="1009"/>
     <w:uiPriority w:val="99"/>
     <w:semiHidden/>
     <w:unhideWhenUsed/>
@@ -49320,10 +49380,10 @@
       <w:szCs w:val="20"/>
     </w:rPr>
   </w:style>
-  <w:style w:type="character" w:styleId="833" w:customStyle="1">
+  <w:style w:type="character" w:styleId="1009" w:customStyle="1">
     <w:name w:val="Стандартный HTML Знак"/>
-    <w:basedOn w:val="806"/>
-    <w:link w:val="832"/>
+    <w:basedOn w:val="982"/>
+    <w:link w:val="1008"/>
     <w:uiPriority w:val="99"/>
     <w:semiHidden/>
     <w:pPr>
@@ -49338,9 +49398,9 @@
       <w:lang w:eastAsia="ru-RU"/>
     </w:rPr>
   </w:style>
-  <w:style w:type="character" w:styleId="2_6204" w:customStyle="1">
+  <w:style w:type="character" w:styleId="1010" w:customStyle="1">
     <w:name w:val="Code_character"/>
-    <w:link w:val="2_6203"/>
+    <w:link w:val="1011"/>
     <w:pPr>
       <w:pBdr/>
       <w:spacing/>
@@ -49354,10 +49414,10 @@
       <w:lang w:val="en-US"/>
     </w:rPr>
   </w:style>
-  <w:style w:type="paragraph" w:styleId="2_6203" w:customStyle="1">
+  <w:style w:type="paragraph" w:styleId="1011" w:customStyle="1">
     <w:name w:val="Code"/>
-    <w:basedOn w:val="796"/>
-    <w:link w:val="2_6204"/>
+    <w:basedOn w:val="972"/>
+    <w:link w:val="1010"/>
     <w:qFormat/>
     <w:pPr>
       <w:pBdr/>
@@ -49373,9 +49433,8 @@
       <w:lang w:val="en-US"/>
     </w:rPr>
   </w:style>
-  <w:style w:type="character" w:styleId="2_6208" w:customStyle="1">
+  <w:style w:type="character" w:styleId="1012" w:customStyle="1">
     <w:name w:val="fontstyle03"/>
-    <w:basedOn w:val="884"/>
     <w:pPr>
       <w:pBdr/>
       <w:spacing/>
@@ -49388,9 +49447,8 @@
       <w:szCs w:val="20"/>
     </w:rPr>
   </w:style>
-  <w:style w:type="character" w:styleId="2_6206" w:customStyle="1">
+  <w:style w:type="character" w:styleId="1013" w:customStyle="1">
     <w:name w:val="fontstyle04"/>
-    <w:basedOn w:val="884"/>
     <w:pPr>
       <w:pBdr/>
       <w:spacing/>
@@ -49403,9 +49461,8 @@
       <w:szCs w:val="20"/>
     </w:rPr>
   </w:style>
-  <w:style w:type="character" w:styleId="2_6205" w:customStyle="1">
+  <w:style w:type="character" w:styleId="1014" w:customStyle="1">
     <w:name w:val="fontstyle06"/>
-    <w:basedOn w:val="884"/>
     <w:pPr>
       <w:pBdr/>
       <w:spacing/>
@@ -49418,9 +49475,8 @@
       <w:szCs w:val="20"/>
     </w:rPr>
   </w:style>
-  <w:style w:type="character" w:styleId="2_6211" w:customStyle="1">
+  <w:style w:type="character" w:styleId="1015" w:customStyle="1">
     <w:name w:val="fontstyle05"/>
-    <w:basedOn w:val="884"/>
     <w:pPr>
       <w:pBdr/>
       <w:spacing/>
@@ -49433,9 +49489,8 @@
       <w:szCs w:val="20"/>
     </w:rPr>
   </w:style>
-  <w:style w:type="character" w:styleId="2_6209" w:customStyle="1">
+  <w:style w:type="character" w:styleId="1016" w:customStyle="1">
     <w:name w:val="fontstyle07"/>
-    <w:basedOn w:val="884"/>
     <w:pPr>
       <w:pBdr/>
       <w:spacing/>
@@ -49448,9 +49503,8 @@
       <w:szCs w:val="20"/>
     </w:rPr>
   </w:style>
-  <w:style w:type="character" w:styleId="2_6212" w:customStyle="1">
+  <w:style w:type="character" w:styleId="1017" w:customStyle="1">
     <w:name w:val="fontstyle08"/>
-    <w:basedOn w:val="884"/>
     <w:pPr>
       <w:pBdr/>
       <w:spacing/>
@@ -49463,9 +49517,8 @@
       <w:szCs w:val="20"/>
     </w:rPr>
   </w:style>
-  <w:style w:type="character" w:styleId="2_6210" w:customStyle="1">
+  <w:style w:type="character" w:styleId="1018" w:customStyle="1">
     <w:name w:val="fontstyle09"/>
-    <w:basedOn w:val="884"/>
     <w:pPr>
       <w:pBdr/>
       <w:spacing/>
@@ -49478,9 +49531,8 @@
       <w:szCs w:val="20"/>
     </w:rPr>
   </w:style>
-  <w:style w:type="character" w:styleId="2_6207" w:customStyle="1">
+  <w:style w:type="character" w:styleId="1019" w:customStyle="1">
     <w:name w:val="fontstyle10"/>
-    <w:basedOn w:val="884"/>
     <w:pPr>
       <w:pBdr/>
       <w:spacing/>
